--- a/Guide_v1.docx
+++ b/Guide_v1.docx
@@ -51,8 +51,16 @@
         <w:rPr>
           <w:lang w:val="en-GB"/>
         </w:rPr>
-        <w:t>Manuel Eichenlaub</w:t>
-      </w:r>
+        <w:t xml:space="preserve">Manuel </w:t>
+      </w:r>
+      <w:proofErr w:type="spellStart"/>
+      <w:r>
+        <w:rPr>
+          <w:lang w:val="en-GB"/>
+        </w:rPr>
+        <w:t>Eichenlaub</w:t>
+      </w:r>
+      <w:proofErr w:type="spellEnd"/>
     </w:p>
     <w:p>
       <w:pPr>
@@ -70,6 +78,13 @@
     </w:p>
     <w:sdt>
       <w:sdtPr>
+        <w:rPr>
+          <w:rFonts w:asciiTheme="minorHAnsi" w:eastAsiaTheme="minorHAnsi" w:hAnsiTheme="minorHAnsi" w:cstheme="minorBidi"/>
+          <w:color w:val="auto"/>
+          <w:sz w:val="22"/>
+          <w:szCs w:val="22"/>
+          <w:lang w:val="de-DE"/>
+        </w:rPr>
         <w:id w:val="1854454224"/>
         <w:docPartObj>
           <w:docPartGallery w:val="Table of Contents"/>
@@ -78,14 +93,9 @@
       </w:sdtPr>
       <w:sdtEndPr>
         <w:rPr>
-          <w:rFonts w:asciiTheme="minorHAnsi" w:eastAsiaTheme="minorHAnsi" w:hAnsiTheme="minorHAnsi" w:cstheme="minorBidi"/>
           <w:b/>
           <w:bCs/>
           <w:noProof/>
-          <w:color w:val="auto"/>
-          <w:sz w:val="22"/>
-          <w:szCs w:val="22"/>
-          <w:lang w:val="de-DE"/>
         </w:rPr>
       </w:sdtEndPr>
       <w:sdtContent>
@@ -119,7 +129,7 @@
           <w:r>
             <w:fldChar w:fldCharType="separate"/>
           </w:r>
-          <w:hyperlink w:anchor="_Toc56451758" w:history="1">
+          <w:hyperlink w:anchor="_Toc56516574" w:history="1">
             <w:r>
               <w:rPr>
                 <w:rStyle w:val="Hyperlink"/>
@@ -162,7 +172,7 @@
                 <w:noProof/>
                 <w:webHidden/>
               </w:rPr>
-              <w:instrText xml:space="preserve"> PAGEREF _Toc56451758 \h </w:instrText>
+              <w:instrText xml:space="preserve"> PAGEREF _Toc56516574 \h </w:instrText>
             </w:r>
             <w:r>
               <w:rPr>
@@ -206,7 +216,7 @@
               <w:lang w:eastAsia="de-DE"/>
             </w:rPr>
           </w:pPr>
-          <w:hyperlink w:anchor="_Toc56451759" w:history="1">
+          <w:hyperlink w:anchor="_Toc56516575" w:history="1">
             <w:r>
               <w:rPr>
                 <w:rStyle w:val="Hyperlink"/>
@@ -250,7 +260,7 @@
                 <w:noProof/>
                 <w:webHidden/>
               </w:rPr>
-              <w:instrText xml:space="preserve"> PAGEREF _Toc56451759 \h </w:instrText>
+              <w:instrText xml:space="preserve"> PAGEREF _Toc56516575 \h </w:instrText>
             </w:r>
             <w:r>
               <w:rPr>
@@ -294,7 +304,7 @@
               <w:lang w:eastAsia="de-DE"/>
             </w:rPr>
           </w:pPr>
-          <w:hyperlink w:anchor="_Toc56451760" w:history="1">
+          <w:hyperlink w:anchor="_Toc56516576" w:history="1">
             <w:r>
               <w:rPr>
                 <w:rStyle w:val="Hyperlink"/>
@@ -338,7 +348,7 @@
                 <w:noProof/>
                 <w:webHidden/>
               </w:rPr>
-              <w:instrText xml:space="preserve"> PAGEREF _Toc56451760 \h </w:instrText>
+              <w:instrText xml:space="preserve"> PAGEREF _Toc56516576 \h </w:instrText>
             </w:r>
             <w:r>
               <w:rPr>
@@ -382,7 +392,7 @@
               <w:lang w:eastAsia="de-DE"/>
             </w:rPr>
           </w:pPr>
-          <w:hyperlink w:anchor="_Toc56451761" w:history="1">
+          <w:hyperlink w:anchor="_Toc56516577" w:history="1">
             <w:r>
               <w:rPr>
                 <w:rStyle w:val="Hyperlink"/>
@@ -426,7 +436,7 @@
                 <w:noProof/>
                 <w:webHidden/>
               </w:rPr>
-              <w:instrText xml:space="preserve"> PAGEREF _Toc56451761 \h </w:instrText>
+              <w:instrText xml:space="preserve"> PAGEREF _Toc56516577 \h </w:instrText>
             </w:r>
             <w:r>
               <w:rPr>
@@ -470,7 +480,7 @@
               <w:lang w:eastAsia="de-DE"/>
             </w:rPr>
           </w:pPr>
-          <w:hyperlink w:anchor="_Toc56451762" w:history="1">
+          <w:hyperlink w:anchor="_Toc56516578" w:history="1">
             <w:r>
               <w:rPr>
                 <w:rStyle w:val="Hyperlink"/>
@@ -514,7 +524,7 @@
                 <w:noProof/>
                 <w:webHidden/>
               </w:rPr>
-              <w:instrText xml:space="preserve"> PAGEREF _Toc56451762 \h </w:instrText>
+              <w:instrText xml:space="preserve"> PAGEREF _Toc56516578 \h </w:instrText>
             </w:r>
             <w:r>
               <w:rPr>
@@ -558,7 +568,7 @@
               <w:lang w:eastAsia="de-DE"/>
             </w:rPr>
           </w:pPr>
-          <w:hyperlink w:anchor="_Toc56451763" w:history="1">
+          <w:hyperlink w:anchor="_Toc56516579" w:history="1">
             <w:r>
               <w:rPr>
                 <w:rStyle w:val="Hyperlink"/>
@@ -602,7 +612,7 @@
                 <w:noProof/>
                 <w:webHidden/>
               </w:rPr>
-              <w:instrText xml:space="preserve"> PAGEREF _Toc56451763 \h </w:instrText>
+              <w:instrText xml:space="preserve"> PAGEREF _Toc56516579 \h </w:instrText>
             </w:r>
             <w:r>
               <w:rPr>
@@ -646,7 +656,7 @@
               <w:lang w:eastAsia="de-DE"/>
             </w:rPr>
           </w:pPr>
-          <w:hyperlink w:anchor="_Toc56451764" w:history="1">
+          <w:hyperlink w:anchor="_Toc56516580" w:history="1">
             <w:r>
               <w:rPr>
                 <w:rStyle w:val="Hyperlink"/>
@@ -690,7 +700,7 @@
                 <w:noProof/>
                 <w:webHidden/>
               </w:rPr>
-              <w:instrText xml:space="preserve"> PAGEREF _Toc56451764 \h </w:instrText>
+              <w:instrText xml:space="preserve"> PAGEREF _Toc56516580 \h </w:instrText>
             </w:r>
             <w:r>
               <w:rPr>
@@ -734,7 +744,7 @@
               <w:lang w:eastAsia="de-DE"/>
             </w:rPr>
           </w:pPr>
-          <w:hyperlink w:anchor="_Toc56451765" w:history="1">
+          <w:hyperlink w:anchor="_Toc56516581" w:history="1">
             <w:r>
               <w:rPr>
                 <w:rStyle w:val="Hyperlink"/>
@@ -778,7 +788,7 @@
                 <w:noProof/>
                 <w:webHidden/>
               </w:rPr>
-              <w:instrText xml:space="preserve"> PAGEREF _Toc56451765 \h </w:instrText>
+              <w:instrText xml:space="preserve"> PAGEREF _Toc56516581 \h </w:instrText>
             </w:r>
             <w:r>
               <w:rPr>
@@ -822,11 +832,12 @@
               <w:lang w:eastAsia="de-DE"/>
             </w:rPr>
           </w:pPr>
-          <w:hyperlink w:anchor="_Toc56451766" w:history="1">
+          <w:hyperlink w:anchor="_Toc56516582" w:history="1">
             <w:r>
               <w:rPr>
                 <w:rStyle w:val="Hyperlink"/>
                 <w:noProof/>
+                <w:lang w:val="en-GB"/>
               </w:rPr>
               <w:t>4</w:t>
             </w:r>
@@ -842,6 +853,181 @@
               <w:rPr>
                 <w:rStyle w:val="Hyperlink"/>
                 <w:noProof/>
+                <w:lang w:val="en-GB"/>
+              </w:rPr>
+              <w:t>Examples</w:t>
+            </w:r>
+            <w:r>
+              <w:rPr>
+                <w:noProof/>
+                <w:webHidden/>
+              </w:rPr>
+              <w:tab/>
+            </w:r>
+            <w:r>
+              <w:rPr>
+                <w:noProof/>
+                <w:webHidden/>
+              </w:rPr>
+              <w:fldChar w:fldCharType="begin"/>
+            </w:r>
+            <w:r>
+              <w:rPr>
+                <w:noProof/>
+                <w:webHidden/>
+              </w:rPr>
+              <w:instrText xml:space="preserve"> PAGEREF _Toc56516582 \h </w:instrText>
+            </w:r>
+            <w:r>
+              <w:rPr>
+                <w:noProof/>
+                <w:webHidden/>
+              </w:rPr>
+            </w:r>
+            <w:r>
+              <w:rPr>
+                <w:noProof/>
+                <w:webHidden/>
+              </w:rPr>
+              <w:fldChar w:fldCharType="separate"/>
+            </w:r>
+            <w:r>
+              <w:rPr>
+                <w:noProof/>
+                <w:webHidden/>
+              </w:rPr>
+              <w:t>10</w:t>
+            </w:r>
+            <w:r>
+              <w:rPr>
+                <w:noProof/>
+                <w:webHidden/>
+              </w:rPr>
+              <w:fldChar w:fldCharType="end"/>
+            </w:r>
+          </w:hyperlink>
+        </w:p>
+        <w:p>
+          <w:pPr>
+            <w:pStyle w:val="TOC2"/>
+            <w:tabs>
+              <w:tab w:val="left" w:pos="880"/>
+              <w:tab w:val="right" w:leader="dot" w:pos="9062"/>
+            </w:tabs>
+            <w:rPr>
+              <w:rFonts w:eastAsiaTheme="minorEastAsia"/>
+              <w:noProof/>
+              <w:lang w:eastAsia="de-DE"/>
+            </w:rPr>
+          </w:pPr>
+          <w:hyperlink w:anchor="_Toc56516583" w:history="1">
+            <w:r>
+              <w:rPr>
+                <w:rStyle w:val="Hyperlink"/>
+                <w:noProof/>
+                <w:lang w:val="en-GB"/>
+              </w:rPr>
+              <w:t>4.1</w:t>
+            </w:r>
+            <w:r>
+              <w:rPr>
+                <w:rFonts w:eastAsiaTheme="minorEastAsia"/>
+                <w:noProof/>
+                <w:lang w:eastAsia="de-DE"/>
+              </w:rPr>
+              <w:tab/>
+            </w:r>
+            <w:r>
+              <w:rPr>
+                <w:rStyle w:val="Hyperlink"/>
+                <w:noProof/>
+                <w:lang w:val="en-GB"/>
+              </w:rPr>
+              <w:t>Van der Pol Oscillator</w:t>
+            </w:r>
+            <w:r>
+              <w:rPr>
+                <w:noProof/>
+                <w:webHidden/>
+              </w:rPr>
+              <w:tab/>
+            </w:r>
+            <w:r>
+              <w:rPr>
+                <w:noProof/>
+                <w:webHidden/>
+              </w:rPr>
+              <w:fldChar w:fldCharType="begin"/>
+            </w:r>
+            <w:r>
+              <w:rPr>
+                <w:noProof/>
+                <w:webHidden/>
+              </w:rPr>
+              <w:instrText xml:space="preserve"> PAGEREF _Toc56516583 \h </w:instrText>
+            </w:r>
+            <w:r>
+              <w:rPr>
+                <w:noProof/>
+                <w:webHidden/>
+              </w:rPr>
+            </w:r>
+            <w:r>
+              <w:rPr>
+                <w:noProof/>
+                <w:webHidden/>
+              </w:rPr>
+              <w:fldChar w:fldCharType="separate"/>
+            </w:r>
+            <w:r>
+              <w:rPr>
+                <w:noProof/>
+                <w:webHidden/>
+              </w:rPr>
+              <w:t>10</w:t>
+            </w:r>
+            <w:r>
+              <w:rPr>
+                <w:noProof/>
+                <w:webHidden/>
+              </w:rPr>
+              <w:fldChar w:fldCharType="end"/>
+            </w:r>
+          </w:hyperlink>
+        </w:p>
+        <w:p>
+          <w:pPr>
+            <w:pStyle w:val="TOC1"/>
+            <w:tabs>
+              <w:tab w:val="left" w:pos="440"/>
+              <w:tab w:val="right" w:leader="dot" w:pos="9062"/>
+            </w:tabs>
+            <w:rPr>
+              <w:rFonts w:eastAsiaTheme="minorEastAsia"/>
+              <w:noProof/>
+              <w:lang w:eastAsia="de-DE"/>
+            </w:rPr>
+          </w:pPr>
+          <w:hyperlink w:anchor="_Toc56516584" w:history="1">
+            <w:r>
+              <w:rPr>
+                <w:rStyle w:val="Hyperlink"/>
+                <w:noProof/>
+              </w:rPr>
+              <w:t>5</w:t>
+            </w:r>
+            <w:r>
+              <w:rPr>
+                <w:rFonts w:eastAsiaTheme="minorEastAsia"/>
+                <w:noProof/>
+                <w:lang w:eastAsia="de-DE"/>
+              </w:rPr>
+              <w:tab/>
+            </w:r>
+            <w:r>
+              <w:rPr>
+                <w:rStyle w:val="Hyperlink"/>
+                <w:noProof/>
               </w:rPr>
               <w:t>References</w:t>
             </w:r>
@@ -864,7 +1050,7 @@
                 <w:noProof/>
                 <w:webHidden/>
               </w:rPr>
-              <w:instrText xml:space="preserve"> PAGEREF _Toc56451766 \h </w:instrText>
+              <w:instrText xml:space="preserve"> PAGEREF _Toc56516584 \h </w:instrText>
             </w:r>
             <w:r>
               <w:rPr>
@@ -884,7 +1070,7 @@
                 <w:noProof/>
                 <w:webHidden/>
               </w:rPr>
-              <w:t>9</w:t>
+              <w:t>13</w:t>
             </w:r>
             <w:r>
               <w:rPr>
@@ -926,7 +1112,7 @@
       <w:pPr>
         <w:pStyle w:val="Heading1"/>
       </w:pPr>
-      <w:bookmarkStart w:id="0" w:name="_Toc56451758"/>
+      <w:bookmarkStart w:id="0" w:name="_Toc56516574"/>
       <w:r>
         <w:rPr>
           <w:lang w:val="en-GB"/>
@@ -978,11 +1164,19 @@
         </w:rPr>
         <w:t xml:space="preserve">analysis provides a technique for fully Bayesian parameter estimation in nonlinear models formulated with ordinary differential equations (ODEs). This means that all unknown parameters </w:t>
       </w:r>
-      <w:r>
-        <w:rPr>
-          <w:lang w:val="en-GB"/>
-        </w:rPr>
-        <w:t xml:space="preserve">are considered to be continuous random variables following a parametric probability density function (PDF). In </w:t>
+      <w:proofErr w:type="gramStart"/>
+      <w:r>
+        <w:rPr>
+          <w:lang w:val="en-GB"/>
+        </w:rPr>
+        <w:t>are considered to be</w:t>
+      </w:r>
+      <w:proofErr w:type="gramEnd"/>
+      <w:r>
+        <w:rPr>
+          <w:lang w:val="en-GB"/>
+        </w:rPr>
+        <w:t xml:space="preserve"> continuous random variables following a parametric probability density function (PDF). In </w:t>
       </w:r>
       <w:r>
         <w:rPr>
@@ -1000,7 +1194,19 @@
         <w:rPr>
           <w:lang w:val="en-GB"/>
         </w:rPr>
-        <w:t>provides a lower bound to the marginal likelihood, also known as model evidence, which can be used for model selection.</w:t>
+        <w:t xml:space="preserve">provides a lower bound to the </w:t>
+      </w:r>
+      <w:r>
+        <w:rPr>
+          <w:lang w:val="en-GB"/>
+        </w:rPr>
+        <w:t xml:space="preserve">log </w:t>
+      </w:r>
+      <w:r>
+        <w:rPr>
+          <w:lang w:val="en-GB"/>
+        </w:rPr>
+        <w:t>marginal likelihood, also known as model evidence, which can be used for model selection.</w:t>
       </w:r>
       <w:r>
         <w:rPr>
@@ -1183,7 +1389,7 @@
           <w:lang w:val="en-GB"/>
         </w:rPr>
       </w:pPr>
-      <w:bookmarkStart w:id="1" w:name="_Toc56451759"/>
+      <w:bookmarkStart w:id="1" w:name="_Toc56516575"/>
       <w:r>
         <w:rPr>
           <w:lang w:val="en-GB"/>
@@ -1206,7 +1412,7 @@
           <w:lang w:val="en-GB"/>
         </w:rPr>
       </w:pPr>
-      <w:bookmarkStart w:id="2" w:name="_Toc56451760"/>
+      <w:bookmarkStart w:id="2" w:name="_Toc56516576"/>
       <w:r>
         <w:rPr>
           <w:lang w:val="en-GB"/>
@@ -2114,7 +2320,23 @@
           <w:rFonts w:eastAsiaTheme="minorEastAsia"/>
           <w:lang w:val="en-GB"/>
         </w:rPr>
-        <w:t xml:space="preserve"> is thereby considered to be an known input. </w:t>
+        <w:t xml:space="preserve"> is thereby considered to be </w:t>
+      </w:r>
+      <w:proofErr w:type="gramStart"/>
+      <w:r>
+        <w:rPr>
+          <w:rFonts w:eastAsiaTheme="minorEastAsia"/>
+          <w:lang w:val="en-GB"/>
+        </w:rPr>
+        <w:t>an</w:t>
+      </w:r>
+      <w:proofErr w:type="gramEnd"/>
+      <w:r>
+        <w:rPr>
+          <w:rFonts w:eastAsiaTheme="minorEastAsia"/>
+          <w:lang w:val="en-GB"/>
+        </w:rPr>
+        <w:t xml:space="preserve"> known input. </w:t>
       </w:r>
       <w:r>
         <w:rPr>
@@ -6537,7 +6759,7 @@
           <w:lang w:val="en-GB"/>
         </w:rPr>
       </w:pPr>
-      <w:bookmarkStart w:id="3" w:name="_Toc56451761"/>
+      <w:bookmarkStart w:id="3" w:name="_Toc56516577"/>
       <w:r>
         <w:rPr>
           <w:lang w:val="en-GB"/>
@@ -6937,7 +7159,7 @@
           <w:lang w:val="en-GB"/>
         </w:rPr>
       </w:pPr>
-      <w:bookmarkStart w:id="4" w:name="_Toc56451762"/>
+      <w:bookmarkStart w:id="4" w:name="_Toc56516578"/>
       <w:r>
         <w:rPr>
           <w:rFonts w:eastAsiaTheme="minorEastAsia"/>
@@ -7023,7 +7245,7 @@
           <w:lang w:val="en-GB"/>
         </w:rPr>
       </w:pPr>
-      <w:bookmarkStart w:id="5" w:name="_Toc56451763"/>
+      <w:bookmarkStart w:id="5" w:name="_Toc56516579"/>
       <w:r>
         <w:rPr>
           <w:lang w:val="en-GB"/>
@@ -7044,6 +7266,7 @@
         </w:rPr>
         <w:t xml:space="preserve">All vectors are defined as </w:t>
       </w:r>
+      <w:proofErr w:type="spellStart"/>
       <w:r>
         <w:rPr>
           <w:i/>
@@ -7060,12 +7283,14 @@
         </w:rPr>
         <w:t>s</w:t>
       </w:r>
+      <w:proofErr w:type="spellEnd"/>
       <w:r>
         <w:rPr>
           <w:lang w:val="en-GB"/>
         </w:rPr>
         <w:t xml:space="preserve"> from the package </w:t>
       </w:r>
+      <w:proofErr w:type="spellStart"/>
       <w:r>
         <w:rPr>
           <w:i/>
@@ -7074,6 +7299,7 @@
         </w:rPr>
         <w:t>numpy</w:t>
       </w:r>
+      <w:proofErr w:type="spellEnd"/>
       <w:r>
         <w:rPr>
           <w:lang w:val="en-GB"/>
@@ -7687,6 +7913,7 @@
         </w:rPr>
         <w:t xml:space="preserve">. If the time </w:t>
       </w:r>
+      <w:proofErr w:type="spellStart"/>
       <w:r>
         <w:rPr>
           <w:rFonts w:eastAsiaTheme="minorEastAsia"/>
@@ -7695,6 +7922,7 @@
         </w:rPr>
         <w:t>t</w:t>
       </w:r>
+      <w:proofErr w:type="spellEnd"/>
       <w:r>
         <w:rPr>
           <w:rFonts w:eastAsiaTheme="minorEastAsia"/>
@@ -7865,7 +8093,25 @@
           <w:iCs/>
           <w:lang w:val="en-GB"/>
         </w:rPr>
-        <w:t>“muTheta”</w:t>
+        <w:t>“</w:t>
+      </w:r>
+      <w:proofErr w:type="spellStart"/>
+      <w:r>
+        <w:rPr>
+          <w:i/>
+          <w:iCs/>
+          <w:lang w:val="en-GB"/>
+        </w:rPr>
+        <w:t>muTheta</w:t>
+      </w:r>
+      <w:proofErr w:type="spellEnd"/>
+      <w:r>
+        <w:rPr>
+          <w:i/>
+          <w:iCs/>
+          <w:lang w:val="en-GB"/>
+        </w:rPr>
+        <w:t>”</w:t>
       </w:r>
       <w:r>
         <w:rPr>
@@ -7972,6 +8218,7 @@
         </w:rPr>
         <w:t>“</w:t>
       </w:r>
+      <w:proofErr w:type="spellStart"/>
       <w:r>
         <w:rPr>
           <w:i/>
@@ -7986,7 +8233,16 @@
           <w:iCs/>
           <w:lang w:val="en-GB"/>
         </w:rPr>
-        <w:t>Theta”</w:t>
+        <w:t>Theta</w:t>
+      </w:r>
+      <w:proofErr w:type="spellEnd"/>
+      <w:r>
+        <w:rPr>
+          <w:i/>
+          <w:iCs/>
+          <w:lang w:val="en-GB"/>
+        </w:rPr>
+        <w:t>”</w:t>
       </w:r>
       <w:r>
         <w:rPr>
@@ -8114,7 +8370,25 @@
           <w:bCs/>
           <w:lang w:val="en-GB"/>
         </w:rPr>
-        <w:t>If any diagonal elements are specified as zero the respective parameter is not updated during inversion.</w:t>
+        <w:t xml:space="preserve">If any diagonal elements are specified as </w:t>
+      </w:r>
+      <w:proofErr w:type="gramStart"/>
+      <w:r>
+        <w:rPr>
+          <w:rFonts w:eastAsiaTheme="minorEastAsia"/>
+          <w:bCs/>
+          <w:lang w:val="en-GB"/>
+        </w:rPr>
+        <w:t>zero</w:t>
+      </w:r>
+      <w:proofErr w:type="gramEnd"/>
+      <w:r>
+        <w:rPr>
+          <w:rFonts w:eastAsiaTheme="minorEastAsia"/>
+          <w:bCs/>
+          <w:lang w:val="en-GB"/>
+        </w:rPr>
+        <w:t xml:space="preserve"> the respective parameter is not updated during inversion.</w:t>
       </w:r>
       <w:r>
         <w:rPr>
@@ -8312,7 +8586,21 @@
         <w:rPr>
           <w:lang w:val="en-GB"/>
         </w:rPr>
-        <w:t xml:space="preserve"> matrix containing the prior covariance matrix of the normally distributed initial conditions </w:t>
+        <w:t xml:space="preserve"> matrix containing the prior covariance matrix of the normally distributed init</w:t>
+      </w:r>
+      <w:proofErr w:type="spellStart"/>
+      <w:r>
+        <w:rPr>
+          <w:lang w:val="en-GB"/>
+        </w:rPr>
+        <w:t>ial</w:t>
+      </w:r>
+      <w:proofErr w:type="spellEnd"/>
+      <w:r>
+        <w:rPr>
+          <w:lang w:val="en-GB"/>
+        </w:rPr>
+        <w:t xml:space="preserve"> conditions </w:t>
       </w:r>
       <m:oMath>
         <m:sSub>
@@ -8366,7 +8654,25 @@
           <w:bCs/>
           <w:lang w:val="en-GB"/>
         </w:rPr>
-        <w:t>If any diagonal elements are specified as zero the respective parameter is not updated during inversion.</w:t>
+        <w:t xml:space="preserve">If any diagonal elements are specified as </w:t>
+      </w:r>
+      <w:proofErr w:type="gramStart"/>
+      <w:r>
+        <w:rPr>
+          <w:rFonts w:eastAsiaTheme="minorEastAsia"/>
+          <w:bCs/>
+          <w:lang w:val="en-GB"/>
+        </w:rPr>
+        <w:t>zero</w:t>
+      </w:r>
+      <w:proofErr w:type="gramEnd"/>
+      <w:r>
+        <w:rPr>
+          <w:rFonts w:eastAsiaTheme="minorEastAsia"/>
+          <w:bCs/>
+          <w:lang w:val="en-GB"/>
+        </w:rPr>
+        <w:t xml:space="preserve"> the respective parameter is not updated during inversion.</w:t>
       </w:r>
     </w:p>
     <w:p>
@@ -8387,16 +8693,26 @@
           <w:lang w:val="en-GB"/>
         </w:rPr>
         <w:lastRenderedPageBreak/>
-        <w:t>“mu</w:t>
-      </w:r>
+        <w:t>“</w:t>
+      </w:r>
+      <w:proofErr w:type="spellStart"/>
       <w:r>
         <w:rPr>
           <w:i/>
           <w:iCs/>
           <w:lang w:val="en-GB"/>
         </w:rPr>
+        <w:t>mu</w:t>
+      </w:r>
+      <w:r>
+        <w:rPr>
+          <w:i/>
+          <w:iCs/>
+          <w:lang w:val="en-GB"/>
+        </w:rPr>
         <w:t>Phi</w:t>
       </w:r>
+      <w:proofErr w:type="spellEnd"/>
       <w:r>
         <w:rPr>
           <w:i/>
@@ -8510,6 +8826,7 @@
         </w:rPr>
         <w:t>“</w:t>
       </w:r>
+      <w:proofErr w:type="spellStart"/>
       <w:r>
         <w:rPr>
           <w:i/>
@@ -8518,6 +8835,7 @@
         </w:rPr>
         <w:t>SigmaPhi</w:t>
       </w:r>
+      <w:proofErr w:type="spellEnd"/>
       <w:r>
         <w:rPr>
           <w:i/>
@@ -8660,7 +8978,25 @@
           <w:bCs/>
           <w:lang w:val="en-GB"/>
         </w:rPr>
-        <w:t>If any diagonal elements are specified as zero the respective parameter is not updated during inversion.</w:t>
+        <w:t xml:space="preserve">If any diagonal elements are specified as </w:t>
+      </w:r>
+      <w:proofErr w:type="gramStart"/>
+      <w:r>
+        <w:rPr>
+          <w:rFonts w:eastAsiaTheme="minorEastAsia"/>
+          <w:bCs/>
+          <w:lang w:val="en-GB"/>
+        </w:rPr>
+        <w:t>zero</w:t>
+      </w:r>
+      <w:proofErr w:type="gramEnd"/>
+      <w:r>
+        <w:rPr>
+          <w:rFonts w:eastAsiaTheme="minorEastAsia"/>
+          <w:bCs/>
+          <w:lang w:val="en-GB"/>
+        </w:rPr>
+        <w:t xml:space="preserve"> the respective parameter is not updated during inversion.</w:t>
       </w:r>
     </w:p>
     <w:p>
@@ -8680,7 +9016,25 @@
           <w:iCs/>
           <w:lang w:val="en-GB"/>
         </w:rPr>
-        <w:t xml:space="preserve">“iQy” </w:t>
+        <w:t>“</w:t>
+      </w:r>
+      <w:proofErr w:type="spellStart"/>
+      <w:r>
+        <w:rPr>
+          <w:i/>
+          <w:iCs/>
+          <w:lang w:val="en-GB"/>
+        </w:rPr>
+        <w:t>iQy</w:t>
+      </w:r>
+      <w:proofErr w:type="spellEnd"/>
+      <w:r>
+        <w:rPr>
+          <w:i/>
+          <w:iCs/>
+          <w:lang w:val="en-GB"/>
+        </w:rPr>
+        <w:t xml:space="preserve">” </w:t>
       </w:r>
       <w:r>
         <w:rPr>
@@ -9256,7 +9610,25 @@
           <w:iCs/>
           <w:lang w:val="en-GB"/>
         </w:rPr>
-        <w:t xml:space="preserve">“n_theta”: </w:t>
+        <w:t>“</w:t>
+      </w:r>
+      <w:proofErr w:type="spellStart"/>
+      <w:r>
+        <w:rPr>
+          <w:i/>
+          <w:iCs/>
+          <w:lang w:val="en-GB"/>
+        </w:rPr>
+        <w:t>n_theta</w:t>
+      </w:r>
+      <w:proofErr w:type="spellEnd"/>
+      <w:r>
+        <w:rPr>
+          <w:i/>
+          <w:iCs/>
+          <w:lang w:val="en-GB"/>
+        </w:rPr>
+        <w:t xml:space="preserve">”: </w:t>
       </w:r>
       <w:r>
         <w:rPr>
@@ -9313,7 +9685,25 @@
           <w:iCs/>
           <w:lang w:val="en-GB"/>
         </w:rPr>
-        <w:t xml:space="preserve">“n_phi”: </w:t>
+        <w:t>“</w:t>
+      </w:r>
+      <w:proofErr w:type="spellStart"/>
+      <w:r>
+        <w:rPr>
+          <w:i/>
+          <w:iCs/>
+          <w:lang w:val="en-GB"/>
+        </w:rPr>
+        <w:t>n_phi</w:t>
+      </w:r>
+      <w:proofErr w:type="spellEnd"/>
+      <w:r>
+        <w:rPr>
+          <w:i/>
+          <w:iCs/>
+          <w:lang w:val="en-GB"/>
+        </w:rPr>
+        <w:t xml:space="preserve">”: </w:t>
       </w:r>
       <w:r>
         <w:rPr>
@@ -9370,7 +9760,25 @@
           <w:iCs/>
           <w:lang w:val="en-GB"/>
         </w:rPr>
-        <w:t xml:space="preserve">“f_model”: </w:t>
+        <w:t>“</w:t>
+      </w:r>
+      <w:proofErr w:type="spellStart"/>
+      <w:r>
+        <w:rPr>
+          <w:i/>
+          <w:iCs/>
+          <w:lang w:val="en-GB"/>
+        </w:rPr>
+        <w:t>f_model</w:t>
+      </w:r>
+      <w:proofErr w:type="spellEnd"/>
+      <w:r>
+        <w:rPr>
+          <w:i/>
+          <w:iCs/>
+          <w:lang w:val="en-GB"/>
+        </w:rPr>
+        <w:t xml:space="preserve">”: </w:t>
       </w:r>
       <w:r>
         <w:rPr>
@@ -9396,7 +9804,25 @@
           <w:iCs/>
           <w:lang w:val="en-GB"/>
         </w:rPr>
-        <w:t xml:space="preserve">“f_obs”: </w:t>
+        <w:t>“</w:t>
+      </w:r>
+      <w:proofErr w:type="spellStart"/>
+      <w:r>
+        <w:rPr>
+          <w:i/>
+          <w:iCs/>
+          <w:lang w:val="en-GB"/>
+        </w:rPr>
+        <w:t>f_obs</w:t>
+      </w:r>
+      <w:proofErr w:type="spellEnd"/>
+      <w:r>
+        <w:rPr>
+          <w:i/>
+          <w:iCs/>
+          <w:lang w:val="en-GB"/>
+        </w:rPr>
+        <w:t xml:space="preserve">”: </w:t>
       </w:r>
       <w:r>
         <w:rPr>
@@ -9424,35 +9850,25 @@
           <w:iCs/>
           <w:lang w:val="en-GB"/>
         </w:rPr>
-        <w:t>“inF”</w:t>
-      </w:r>
+        <w:t>“</w:t>
+      </w:r>
+      <w:proofErr w:type="spellStart"/>
       <w:r>
         <w:rPr>
           <w:i/>
           <w:iCs/>
           <w:lang w:val="en-GB"/>
         </w:rPr>
-        <w:t xml:space="preserve"> </w:t>
-      </w:r>
-      <w:r>
-        <w:rPr>
-          <w:lang w:val="en-GB"/>
-        </w:rPr>
-        <w:t>(optional)</w:t>
-      </w:r>
+        <w:t>inF</w:t>
+      </w:r>
+      <w:proofErr w:type="spellEnd"/>
       <w:r>
         <w:rPr>
           <w:i/>
           <w:iCs/>
           <w:lang w:val="en-GB"/>
         </w:rPr>
-        <w:t xml:space="preserve">: </w:t>
-      </w:r>
-      <w:r>
-        <w:rPr>
-          <w:lang w:val="en-GB"/>
-        </w:rPr>
-        <w:t xml:space="preserve">A dictionary that is passed to the evolution function </w:t>
+        <w:t>”</w:t>
       </w:r>
       <w:r>
         <w:rPr>
@@ -9460,8 +9876,38 @@
           <w:iCs/>
           <w:lang w:val="en-GB"/>
         </w:rPr>
+        <w:t xml:space="preserve"> </w:t>
+      </w:r>
+      <w:r>
+        <w:rPr>
+          <w:lang w:val="en-GB"/>
+        </w:rPr>
+        <w:t>(optional)</w:t>
+      </w:r>
+      <w:r>
+        <w:rPr>
+          <w:i/>
+          <w:iCs/>
+          <w:lang w:val="en-GB"/>
+        </w:rPr>
+        <w:t xml:space="preserve">: </w:t>
+      </w:r>
+      <w:r>
+        <w:rPr>
+          <w:lang w:val="en-GB"/>
+        </w:rPr>
+        <w:t xml:space="preserve">A dictionary that is passed to the evolution function </w:t>
+      </w:r>
+      <w:proofErr w:type="spellStart"/>
+      <w:r>
+        <w:rPr>
+          <w:i/>
+          <w:iCs/>
+          <w:lang w:val="en-GB"/>
+        </w:rPr>
         <w:t>f_model</w:t>
       </w:r>
+      <w:proofErr w:type="spellEnd"/>
       <w:r>
         <w:rPr>
           <w:lang w:val="en-GB"/>
@@ -9488,15 +9934,16 @@
           <w:iCs/>
           <w:lang w:val="en-GB"/>
         </w:rPr>
-        <w:t>“in</w:t>
-      </w:r>
+        <w:t>“</w:t>
+      </w:r>
+      <w:proofErr w:type="spellStart"/>
       <w:r>
         <w:rPr>
           <w:i/>
           <w:iCs/>
           <w:lang w:val="en-GB"/>
         </w:rPr>
-        <w:t>G</w:t>
+        <w:t>in</w:t>
       </w:r>
       <w:r>
         <w:rPr>
@@ -9504,21 +9951,16 @@
           <w:iCs/>
           <w:lang w:val="en-GB"/>
         </w:rPr>
-        <w:t>”</w:t>
-      </w:r>
+        <w:t>G</w:t>
+      </w:r>
+      <w:proofErr w:type="spellEnd"/>
       <w:r>
         <w:rPr>
           <w:i/>
           <w:iCs/>
           <w:lang w:val="en-GB"/>
         </w:rPr>
-        <w:t xml:space="preserve"> </w:t>
-      </w:r>
-      <w:r>
-        <w:rPr>
-          <w:lang w:val="en-GB"/>
-        </w:rPr>
-        <w:t>(optional)</w:t>
+        <w:t>”</w:t>
       </w:r>
       <w:r>
         <w:rPr>
@@ -9526,13 +9968,13 @@
           <w:iCs/>
           <w:lang w:val="en-GB"/>
         </w:rPr>
-        <w:t xml:space="preserve">: </w:t>
-      </w:r>
-      <w:r>
-        <w:rPr>
-          <w:lang w:val="en-GB"/>
-        </w:rPr>
-        <w:t xml:space="preserve">A dictionary that is passed to the observation function </w:t>
+        <w:t xml:space="preserve"> </w:t>
+      </w:r>
+      <w:r>
+        <w:rPr>
+          <w:lang w:val="en-GB"/>
+        </w:rPr>
+        <w:t>(optional)</w:t>
       </w:r>
       <w:r>
         <w:rPr>
@@ -9540,16 +9982,32 @@
           <w:iCs/>
           <w:lang w:val="en-GB"/>
         </w:rPr>
-        <w:t>f_</w:t>
-      </w:r>
+        <w:t xml:space="preserve">: </w:t>
+      </w:r>
+      <w:r>
+        <w:rPr>
+          <w:lang w:val="en-GB"/>
+        </w:rPr>
+        <w:t xml:space="preserve">A dictionary that is passed to the observation function </w:t>
+      </w:r>
+      <w:proofErr w:type="spellStart"/>
       <w:r>
         <w:rPr>
           <w:i/>
           <w:iCs/>
           <w:lang w:val="en-GB"/>
         </w:rPr>
+        <w:t>f_</w:t>
+      </w:r>
+      <w:r>
+        <w:rPr>
+          <w:i/>
+          <w:iCs/>
+          <w:lang w:val="en-GB"/>
+        </w:rPr>
         <w:t>obs</w:t>
       </w:r>
+      <w:proofErr w:type="spellEnd"/>
       <w:r>
         <w:rPr>
           <w:lang w:val="en-GB"/>
@@ -9576,28 +10034,46 @@
           <w:iCs/>
           <w:lang w:val="en-GB"/>
         </w:rPr>
-        <w:t>“ODESolver”</w:t>
-      </w:r>
+        <w:t>“</w:t>
+      </w:r>
+      <w:proofErr w:type="spellStart"/>
       <w:r>
         <w:rPr>
           <w:i/>
           <w:iCs/>
           <w:lang w:val="en-GB"/>
         </w:rPr>
-        <w:t xml:space="preserve"> </w:t>
-      </w:r>
-      <w:r>
-        <w:rPr>
-          <w:lang w:val="en-GB"/>
-        </w:rPr>
-        <w:t>(optional)</w:t>
-      </w:r>
+        <w:t>ODESolver</w:t>
+      </w:r>
+      <w:proofErr w:type="spellEnd"/>
       <w:r>
         <w:rPr>
           <w:i/>
           <w:iCs/>
           <w:lang w:val="en-GB"/>
         </w:rPr>
+        <w:t>”</w:t>
+      </w:r>
+      <w:r>
+        <w:rPr>
+          <w:i/>
+          <w:iCs/>
+          <w:lang w:val="en-GB"/>
+        </w:rPr>
+        <w:t xml:space="preserve"> </w:t>
+      </w:r>
+      <w:r>
+        <w:rPr>
+          <w:lang w:val="en-GB"/>
+        </w:rPr>
+        <w:t>(optional)</w:t>
+      </w:r>
+      <w:r>
+        <w:rPr>
+          <w:i/>
+          <w:iCs/>
+          <w:lang w:val="en-GB"/>
+        </w:rPr>
         <w:t xml:space="preserve">: </w:t>
       </w:r>
       <w:r>
@@ -9628,7 +10104,35 @@
         <w:rPr>
           <w:lang w:val="en-GB"/>
         </w:rPr>
-        <w:t xml:space="preserve">order Runge-Kutta method shall be used to solve the ODE. NB: The Runge-Kutta method is more accurate </w:t>
+        <w:t>order Runge-</w:t>
+      </w:r>
+      <w:proofErr w:type="spellStart"/>
+      <w:r>
+        <w:rPr>
+          <w:lang w:val="en-GB"/>
+        </w:rPr>
+        <w:t>Kutta</w:t>
+      </w:r>
+      <w:proofErr w:type="spellEnd"/>
+      <w:r>
+        <w:rPr>
+          <w:lang w:val="en-GB"/>
+        </w:rPr>
+        <w:t xml:space="preserve"> method shall be used to solve the ODE. NB: The Runge-</w:t>
+      </w:r>
+      <w:proofErr w:type="spellStart"/>
+      <w:r>
+        <w:rPr>
+          <w:lang w:val="en-GB"/>
+        </w:rPr>
+        <w:t>Kutta</w:t>
+      </w:r>
+      <w:proofErr w:type="spellEnd"/>
+      <w:r>
+        <w:rPr>
+          <w:lang w:val="en-GB"/>
+        </w:rPr>
+        <w:t xml:space="preserve"> method is more accurate </w:t>
       </w:r>
       <w:r>
         <w:rPr>
@@ -9656,7 +10160,25 @@
           <w:iCs/>
           <w:lang w:val="en-GB"/>
         </w:rPr>
-        <w:t>"MaxIter"</w:t>
+        <w:t>"</w:t>
+      </w:r>
+      <w:proofErr w:type="spellStart"/>
+      <w:r>
+        <w:rPr>
+          <w:i/>
+          <w:iCs/>
+          <w:lang w:val="en-GB"/>
+        </w:rPr>
+        <w:t>MaxIter</w:t>
+      </w:r>
+      <w:proofErr w:type="spellEnd"/>
+      <w:r>
+        <w:rPr>
+          <w:i/>
+          <w:iCs/>
+          <w:lang w:val="en-GB"/>
+        </w:rPr>
+        <w:t>"</w:t>
       </w:r>
       <w:r>
         <w:rPr>
@@ -9698,7 +10220,25 @@
           <w:iCs/>
           <w:lang w:val="en-GB"/>
         </w:rPr>
-        <w:t xml:space="preserve">"GnTolFun" </w:t>
+        <w:t>"</w:t>
+      </w:r>
+      <w:proofErr w:type="spellStart"/>
+      <w:r>
+        <w:rPr>
+          <w:i/>
+          <w:iCs/>
+          <w:lang w:val="en-GB"/>
+        </w:rPr>
+        <w:t>GnTolFun</w:t>
+      </w:r>
+      <w:proofErr w:type="spellEnd"/>
+      <w:r>
+        <w:rPr>
+          <w:i/>
+          <w:iCs/>
+          <w:lang w:val="en-GB"/>
+        </w:rPr>
+        <w:t xml:space="preserve">" </w:t>
       </w:r>
       <w:r>
         <w:rPr>
@@ -9739,7 +10279,25 @@
           <w:iCs/>
           <w:lang w:val="en-GB"/>
         </w:rPr>
-        <w:t xml:space="preserve">"GnMaxIter" </w:t>
+        <w:t>"</w:t>
+      </w:r>
+      <w:proofErr w:type="spellStart"/>
+      <w:r>
+        <w:rPr>
+          <w:i/>
+          <w:iCs/>
+          <w:lang w:val="en-GB"/>
+        </w:rPr>
+        <w:t>GnMaxIter</w:t>
+      </w:r>
+      <w:proofErr w:type="spellEnd"/>
+      <w:r>
+        <w:rPr>
+          <w:i/>
+          <w:iCs/>
+          <w:lang w:val="en-GB"/>
+        </w:rPr>
+        <w:t xml:space="preserve">" </w:t>
       </w:r>
       <w:r>
         <w:rPr>
@@ -9774,16 +10332,26 @@
           <w:lang w:val="en-GB"/>
         </w:rPr>
         <w:lastRenderedPageBreak/>
-        <w:t>"Gn</w:t>
-      </w:r>
+        <w:t>"</w:t>
+      </w:r>
+      <w:proofErr w:type="spellStart"/>
       <w:r>
         <w:rPr>
           <w:i/>
           <w:iCs/>
           <w:lang w:val="en-GB"/>
         </w:rPr>
+        <w:t>Gn</w:t>
+      </w:r>
+      <w:r>
+        <w:rPr>
+          <w:i/>
+          <w:iCs/>
+          <w:lang w:val="en-GB"/>
+        </w:rPr>
         <w:t>TolFun</w:t>
       </w:r>
+      <w:proofErr w:type="spellEnd"/>
       <w:r>
         <w:rPr>
           <w:i/>
@@ -9839,7 +10407,25 @@
           <w:iCs/>
           <w:lang w:val="en-GB"/>
         </w:rPr>
-        <w:t xml:space="preserve">“updateHP” </w:t>
+        <w:t>“</w:t>
+      </w:r>
+      <w:proofErr w:type="spellStart"/>
+      <w:r>
+        <w:rPr>
+          <w:i/>
+          <w:iCs/>
+          <w:lang w:val="en-GB"/>
+        </w:rPr>
+        <w:t>updateHP</w:t>
+      </w:r>
+      <w:proofErr w:type="spellEnd"/>
+      <w:r>
+        <w:rPr>
+          <w:i/>
+          <w:iCs/>
+          <w:lang w:val="en-GB"/>
+        </w:rPr>
+        <w:t xml:space="preserve">” </w:t>
       </w:r>
       <w:r>
         <w:rPr>
@@ -10167,6 +10753,7 @@
         </w:rPr>
         <w:t xml:space="preserve">Dictionary of containing the posterior distributions of the unknown parameters analogous to the </w:t>
       </w:r>
+      <w:proofErr w:type="gramStart"/>
       <w:r>
         <w:rPr>
           <w:i/>
@@ -10175,6 +10762,7 @@
         </w:rPr>
         <w:t>priors</w:t>
       </w:r>
+      <w:proofErr w:type="gramEnd"/>
       <w:r>
         <w:rPr>
           <w:lang w:val="en-GB"/>
@@ -10295,7 +10883,25 @@
           <w:iCs/>
           <w:lang w:val="en-GB"/>
         </w:rPr>
-        <w:t>“ModelOut”</w:t>
+        <w:t>“</w:t>
+      </w:r>
+      <w:proofErr w:type="spellStart"/>
+      <w:r>
+        <w:rPr>
+          <w:i/>
+          <w:iCs/>
+          <w:lang w:val="en-GB"/>
+        </w:rPr>
+        <w:t>ModelOut</w:t>
+      </w:r>
+      <w:proofErr w:type="spellEnd"/>
+      <w:r>
+        <w:rPr>
+          <w:i/>
+          <w:iCs/>
+          <w:lang w:val="en-GB"/>
+        </w:rPr>
+        <w:t>”</w:t>
       </w:r>
       <w:r>
         <w:rPr>
@@ -10329,35 +10935,47 @@
           <w:iCs/>
           <w:lang w:val="en-GB"/>
         </w:rPr>
-        <w:t>“suffStat”:</w:t>
-      </w:r>
+        <w:t>“</w:t>
+      </w:r>
+      <w:proofErr w:type="spellStart"/>
       <w:r>
         <w:rPr>
           <w:i/>
           <w:iCs/>
           <w:lang w:val="en-GB"/>
         </w:rPr>
-        <w:t xml:space="preserve"> </w:t>
-      </w:r>
+        <w:t>suffStat</w:t>
+      </w:r>
+      <w:proofErr w:type="spellEnd"/>
       <w:r>
         <w:rPr>
           <w:i/>
           <w:iCs/>
           <w:lang w:val="en-GB"/>
         </w:rPr>
+        <w:t>”:</w:t>
+      </w:r>
+      <w:r>
+        <w:rPr>
+          <w:i/>
+          <w:iCs/>
+          <w:lang w:val="en-GB"/>
+        </w:rPr>
         <w:t xml:space="preserve"> </w:t>
       </w:r>
       <w:r>
         <w:rPr>
-          <w:lang w:val="en-GB"/>
-        </w:rPr>
-        <w:t xml:space="preserve">Dictionary containing various </w:t>
-      </w:r>
-      <w:r>
-        <w:rPr>
-          <w:lang w:val="en-GB"/>
-        </w:rPr>
-        <w:t>intermediate variables calculated during model inversion</w:t>
+          <w:i/>
+          <w:iCs/>
+          <w:lang w:val="en-GB"/>
+        </w:rPr>
+        <w:t xml:space="preserve"> </w:t>
+      </w:r>
+      <w:r>
+        <w:rPr>
+          <w:lang w:val="en-GB"/>
+        </w:rPr>
+        <w:t>Dictionary containing various intermediate variables calculated during model inversion</w:t>
       </w:r>
     </w:p>
     <w:p>
@@ -10393,7 +11011,7 @@
           <w:lang w:val="en-GB"/>
         </w:rPr>
       </w:pPr>
-      <w:bookmarkStart w:id="6" w:name="_Toc56451764"/>
+      <w:bookmarkStart w:id="6" w:name="_Toc56516580"/>
       <w:r>
         <w:rPr>
           <w:lang w:val="en-GB"/>
@@ -10469,6 +11087,7 @@
         </w:rPr>
         <w:t xml:space="preserve">The function </w:t>
       </w:r>
+      <w:proofErr w:type="spellStart"/>
       <w:r>
         <w:rPr>
           <w:i/>
@@ -10477,6 +11096,7 @@
         </w:rPr>
         <w:t>f_model</w:t>
       </w:r>
+      <w:proofErr w:type="spellEnd"/>
       <w:r>
         <w:rPr>
           <w:lang w:val="en-GB"/>
@@ -10528,21 +11148,7 @@
                 <w:rFonts w:ascii="Cambria Math" w:hAnsi="Cambria Math"/>
                 <w:lang w:val="en-GB"/>
               </w:rPr>
-              <m:t>n</m:t>
-            </m:r>
-            <m:r>
-              <w:rPr>
-                <w:rFonts w:ascii="Cambria Math" w:hAnsi="Cambria Math"/>
-                <w:lang w:val="en-GB"/>
-              </w:rPr>
-              <m:t>×</m:t>
-            </m:r>
-            <m:r>
-              <w:rPr>
-                <w:rFonts w:ascii="Cambria Math" w:hAnsi="Cambria Math"/>
-                <w:lang w:val="en-GB"/>
-              </w:rPr>
-              <m:t>1</m:t>
+              <m:t>n×1</m:t>
             </m:r>
           </m:e>
         </m:d>
@@ -10594,13 +11200,23 @@
           <w:lang w:val="en-GB"/>
         </w:rPr>
       </w:pPr>
+      <w:proofErr w:type="spellStart"/>
       <w:r>
         <w:rPr>
           <w:i/>
           <w:iCs/>
           <w:lang w:val="en-GB"/>
         </w:rPr>
-        <w:t>th:</w:t>
+        <w:t>th</w:t>
+      </w:r>
+      <w:proofErr w:type="spellEnd"/>
+      <w:r>
+        <w:rPr>
+          <w:i/>
+          <w:iCs/>
+          <w:lang w:val="en-GB"/>
+        </w:rPr>
+        <w:t>:</w:t>
       </w:r>
       <w:r>
         <w:rPr>
@@ -10665,19 +11281,7 @@
         <w:rPr>
           <w:lang w:val="en-GB"/>
         </w:rPr>
-        <w:t xml:space="preserve"> array containing the </w:t>
-      </w:r>
-      <w:r>
-        <w:rPr>
-          <w:lang w:val="en-GB"/>
-        </w:rPr>
-        <w:t>current</w:t>
-      </w:r>
-      <w:r>
-        <w:rPr>
-          <w:lang w:val="en-GB"/>
-        </w:rPr>
-        <w:t xml:space="preserve"> means of the normally distributed evolution parameters </w:t>
+        <w:t xml:space="preserve"> array containing the current means of the normally distributed evolution parameters </w:t>
       </w:r>
       <m:oMath>
         <m:r>
@@ -10797,6 +11401,7 @@
           <w:lang w:val="en-GB"/>
         </w:rPr>
       </w:pPr>
+      <w:proofErr w:type="spellStart"/>
       <w:r>
         <w:rPr>
           <w:i/>
@@ -10804,7 +11409,16 @@
           <w:lang w:val="en-GB"/>
         </w:rPr>
         <w:lastRenderedPageBreak/>
-        <w:t>inF:</w:t>
+        <w:t>inF</w:t>
+      </w:r>
+      <w:proofErr w:type="spellEnd"/>
+      <w:r>
+        <w:rPr>
+          <w:i/>
+          <w:iCs/>
+          <w:lang w:val="en-GB"/>
+        </w:rPr>
+        <w:t>:</w:t>
       </w:r>
       <w:r>
         <w:rPr>
@@ -10979,13 +11593,23 @@
           <w:lang w:val="en-GB"/>
         </w:rPr>
       </w:pPr>
+      <w:proofErr w:type="spellStart"/>
       <w:r>
         <w:rPr>
           <w:i/>
           <w:iCs/>
           <w:lang w:val="en-GB"/>
         </w:rPr>
-        <w:t xml:space="preserve">dFdX: </w:t>
+        <w:t>dFdX</w:t>
+      </w:r>
+      <w:proofErr w:type="spellEnd"/>
+      <w:r>
+        <w:rPr>
+          <w:i/>
+          <w:iCs/>
+          <w:lang w:val="en-GB"/>
+        </w:rPr>
+        <w:t xml:space="preserve">: </w:t>
       </w:r>
       <m:oMath>
         <m:d>
@@ -11141,22 +11765,16 @@
           <w:lang w:val="en-GB"/>
         </w:rPr>
       </w:pPr>
+      <w:proofErr w:type="spellStart"/>
       <w:r>
         <w:rPr>
           <w:i/>
           <w:iCs/>
           <w:lang w:val="en-GB"/>
         </w:rPr>
-        <w:t>dFd</w:t>
-      </w:r>
-      <w:r>
-        <w:rPr>
-          <w:i/>
-          <w:iCs/>
-          <w:lang w:val="en-GB"/>
-        </w:rPr>
-        <w:t>Th</w:t>
-      </w:r>
+        <w:t>dFdTh</w:t>
+      </w:r>
+      <w:proofErr w:type="spellEnd"/>
       <w:r>
         <w:rPr>
           <w:i/>
@@ -11357,12 +11975,20 @@
           <w:lang w:val="en-GB"/>
         </w:rPr>
       </w:pPr>
+    </w:p>
+    <w:p>
+      <w:pPr>
+        <w:rPr>
+          <w:lang w:val="en-GB"/>
+        </w:rPr>
+      </w:pPr>
       <w:r>
         <w:rPr>
           <w:lang w:val="en-GB"/>
         </w:rPr>
         <w:t xml:space="preserve">The function </w:t>
       </w:r>
+      <w:proofErr w:type="spellStart"/>
       <w:r>
         <w:rPr>
           <w:i/>
@@ -11379,23 +12005,12 @@
         </w:rPr>
         <w:t>obs</w:t>
       </w:r>
-      <w:r>
-        <w:rPr>
-          <w:lang w:val="en-GB"/>
-        </w:rPr>
-        <w:t xml:space="preserve"> specifies the </w:t>
-      </w:r>
-      <w:r>
-        <w:rPr>
-          <w:lang w:val="en-GB"/>
-        </w:rPr>
-        <w:t>observation equations</w:t>
-      </w:r>
-      <w:r>
-        <w:rPr>
-          <w:lang w:val="en-GB"/>
-        </w:rPr>
-        <w:t xml:space="preserve"> and takes the following inputs:</w:t>
+      <w:proofErr w:type="spellEnd"/>
+      <w:r>
+        <w:rPr>
+          <w:lang w:val="en-GB"/>
+        </w:rPr>
+        <w:t xml:space="preserve"> specifies the observation equations and takes the following inputs:</w:t>
       </w:r>
     </w:p>
     <w:p>
@@ -11679,7 +12294,23 @@
           <w:rFonts w:eastAsiaTheme="minorEastAsia"/>
           <w:lang w:val="en-GB"/>
         </w:rPr>
-        <w:t xml:space="preserve"> array giving the known inputs at the current integration time step</w:t>
+        <w:t xml:space="preserve"> array giving the known inputs at the current integr</w:t>
+      </w:r>
+      <w:proofErr w:type="spellStart"/>
+      <w:r>
+        <w:rPr>
+          <w:rFonts w:eastAsiaTheme="minorEastAsia"/>
+          <w:lang w:val="en-GB"/>
+        </w:rPr>
+        <w:t>ation</w:t>
+      </w:r>
+      <w:proofErr w:type="spellEnd"/>
+      <w:r>
+        <w:rPr>
+          <w:rFonts w:eastAsiaTheme="minorEastAsia"/>
+          <w:lang w:val="en-GB"/>
+        </w:rPr>
+        <w:t xml:space="preserve"> time step</w:t>
       </w:r>
     </w:p>
     <w:p>
@@ -11693,6 +12324,7 @@
           <w:lang w:val="en-GB"/>
         </w:rPr>
       </w:pPr>
+      <w:proofErr w:type="spellStart"/>
       <w:r>
         <w:rPr>
           <w:i/>
@@ -11709,6 +12341,7 @@
         </w:rPr>
         <w:t>G</w:t>
       </w:r>
+      <w:proofErr w:type="spellEnd"/>
       <w:r>
         <w:rPr>
           <w:i/>
@@ -11919,6 +12552,7 @@
           <w:lang w:val="en-GB"/>
         </w:rPr>
       </w:pPr>
+      <w:proofErr w:type="spellStart"/>
       <w:r>
         <w:rPr>
           <w:i/>
@@ -11941,7 +12575,16 @@
           <w:iCs/>
           <w:lang w:val="en-GB"/>
         </w:rPr>
-        <w:t xml:space="preserve">dX: </w:t>
+        <w:t>dX</w:t>
+      </w:r>
+      <w:proofErr w:type="spellEnd"/>
+      <w:r>
+        <w:rPr>
+          <w:i/>
+          <w:iCs/>
+          <w:lang w:val="en-GB"/>
+        </w:rPr>
+        <w:t xml:space="preserve">: </w:t>
       </w:r>
       <m:oMath>
         <m:d>
@@ -12162,6 +12805,7 @@
           <w:lang w:val="en-GB"/>
         </w:rPr>
       </w:pPr>
+      <w:proofErr w:type="spellStart"/>
       <w:r>
         <w:rPr>
           <w:i/>
@@ -12194,6 +12838,7 @@
         </w:rPr>
         <w:t>Phi</w:t>
       </w:r>
+      <w:proofErr w:type="spellEnd"/>
       <w:r>
         <w:rPr>
           <w:i/>
@@ -12467,7 +13112,7 @@
           <w:lang w:val="en-GB"/>
         </w:rPr>
       </w:pPr>
-      <w:bookmarkStart w:id="7" w:name="_Toc56451765"/>
+      <w:bookmarkStart w:id="7" w:name="_Toc56516581"/>
       <w:r>
         <w:rPr>
           <w:lang w:val="en-GB"/>
@@ -12602,6 +13247,7 @@
         </w:rPr>
         <w:t xml:space="preserve"> array specify</w:t>
       </w:r>
+      <w:proofErr w:type="spellStart"/>
       <w:r>
         <w:rPr>
           <w:rFonts w:eastAsiaTheme="minorEastAsia"/>
@@ -12609,6 +13255,7 @@
         </w:rPr>
         <w:t>ing</w:t>
       </w:r>
+      <w:proofErr w:type="spellEnd"/>
       <w:r>
         <w:rPr>
           <w:rFonts w:eastAsiaTheme="minorEastAsia"/>
@@ -12676,15 +13323,7 @@
           <w:iCs/>
           <w:lang w:val="en-GB"/>
         </w:rPr>
-        <w:t>u</w:t>
-      </w:r>
-      <w:r>
-        <w:rPr>
-          <w:i/>
-          <w:iCs/>
-          <w:lang w:val="en-GB"/>
-        </w:rPr>
-        <w:t xml:space="preserve">: </w:t>
+        <w:t xml:space="preserve">u: </w:t>
       </w:r>
       <m:oMath>
         <m:d>
@@ -12849,13 +13488,7 @@
         <w:rPr>
           <w:lang w:val="en-GB"/>
         </w:rPr>
-        <w:t xml:space="preserve"> function</w:t>
-      </w:r>
-      <w:r>
-        <w:rPr>
-          <w:lang w:val="en-GB"/>
-        </w:rPr>
-        <w:t xml:space="preserve">. If no input is specified, please provide an empty list as </w:t>
+        <w:t xml:space="preserve"> function. If no input is specified, please provide an empty list as </w:t>
       </w:r>
       <w:r>
         <w:rPr>
@@ -12892,13 +13525,7 @@
         <w:rPr>
           <w:lang w:val="en-GB"/>
         </w:rPr>
-        <w:t xml:space="preserve">Dictionary containing the prior distributions of the unknown model parameters, </w:t>
-      </w:r>
-      <w:r>
-        <w:rPr>
-          <w:lang w:val="en-GB"/>
-        </w:rPr>
-        <w:t xml:space="preserve">identical to the input of the </w:t>
+        <w:t xml:space="preserve">Dictionary containing the prior distributions of the unknown model parameters, identical to the input of the </w:t>
       </w:r>
       <w:r>
         <w:rPr>
@@ -12912,13 +13539,7 @@
         <w:rPr>
           <w:lang w:val="en-GB"/>
         </w:rPr>
-        <w:t xml:space="preserve"> function</w:t>
-      </w:r>
-      <w:r>
-        <w:rPr>
-          <w:lang w:val="en-GB"/>
-        </w:rPr>
-        <w:t xml:space="preserve">. The </w:t>
+        <w:t xml:space="preserve"> function. The </w:t>
       </w:r>
       <w:r>
         <w:rPr>
@@ -12990,13 +13611,23 @@
           <w:lang w:val="en-GB"/>
         </w:rPr>
       </w:pPr>
+      <w:proofErr w:type="gramStart"/>
       <w:r>
         <w:rPr>
           <w:i/>
           <w:iCs/>
           <w:lang w:val="en-GB"/>
         </w:rPr>
-        <w:t xml:space="preserve">plotting: </w:t>
+        <w:t>plotting:</w:t>
+      </w:r>
+      <w:proofErr w:type="gramEnd"/>
+      <w:r>
+        <w:rPr>
+          <w:i/>
+          <w:iCs/>
+          <w:lang w:val="en-GB"/>
+        </w:rPr>
+        <w:t xml:space="preserve"> </w:t>
       </w:r>
       <w:r>
         <w:rPr>
@@ -13013,27 +13644,154 @@
     </w:p>
     <w:p>
       <w:pPr>
+        <w:rPr>
+          <w:lang w:val="en-GB"/>
+        </w:rPr>
+      </w:pPr>
+      <w:r>
+        <w:rPr>
+          <w:lang w:val="en-GB"/>
+        </w:rPr>
+        <w:t xml:space="preserve">Output </w:t>
+      </w:r>
+      <w:r>
+        <w:rPr>
+          <w:lang w:val="en-GB"/>
+        </w:rPr>
+        <w:t>is</w:t>
+      </w:r>
+      <w:r>
+        <w:rPr>
+          <w:lang w:val="en-GB"/>
+        </w:rPr>
+        <w:t xml:space="preserve"> the following variable:</w:t>
+      </w:r>
+    </w:p>
+    <w:p>
+      <w:pPr>
         <w:pStyle w:val="ListParagraph"/>
-        <w:ind w:left="1590"/>
+        <w:numPr>
+          <w:ilvl w:val="0"/>
+          <w:numId w:val="14"/>
+        </w:numPr>
+        <w:rPr>
+          <w:lang w:val="en-GB"/>
+        </w:rPr>
+      </w:pPr>
+      <w:r>
         <w:rPr>
           <w:i/>
           <w:iCs/>
           <w:lang w:val="en-GB"/>
         </w:rPr>
-      </w:pPr>
+        <w:t>yd</w:t>
+      </w:r>
+      <w:r>
+        <w:rPr>
+          <w:lang w:val="en-GB"/>
+        </w:rPr>
+        <w:t xml:space="preserve">: </w:t>
+      </w:r>
+      <m:oMath>
+        <m:d>
+          <m:dPr>
+            <m:begChr m:val="["/>
+            <m:endChr m:val="]"/>
+            <m:ctrlPr>
+              <w:rPr>
+                <w:rFonts w:ascii="Cambria Math" w:eastAsiaTheme="minorEastAsia" w:hAnsi="Cambria Math"/>
+                <w:i/>
+                <w:lang w:val="en-GB"/>
+              </w:rPr>
+            </m:ctrlPr>
+          </m:dPr>
+          <m:e>
+            <m:sSub>
+              <m:sSubPr>
+                <m:ctrlPr>
+                  <w:rPr>
+                    <w:rFonts w:ascii="Cambria Math" w:hAnsi="Cambria Math"/>
+                    <w:i/>
+                    <w:lang w:val="en-GB"/>
+                  </w:rPr>
+                </m:ctrlPr>
+              </m:sSubPr>
+              <m:e>
+                <m:r>
+                  <w:rPr>
+                    <w:rFonts w:ascii="Cambria Math" w:hAnsi="Cambria Math"/>
+                    <w:lang w:val="en-GB"/>
+                  </w:rPr>
+                  <m:t>n</m:t>
+                </m:r>
+              </m:e>
+              <m:sub>
+                <m:r>
+                  <w:rPr>
+                    <w:rFonts w:ascii="Cambria Math" w:hAnsi="Cambria Math"/>
+                    <w:lang w:val="en-GB"/>
+                  </w:rPr>
+                  <m:t>y</m:t>
+                </m:r>
+              </m:sub>
+            </m:sSub>
+            <m:r>
+              <w:rPr>
+                <w:rFonts w:ascii="Cambria Math" w:hAnsi="Cambria Math"/>
+                <w:lang w:val="en-GB"/>
+              </w:rPr>
+              <m:t>×</m:t>
+            </m:r>
+            <m:sSub>
+              <m:sSubPr>
+                <m:ctrlPr>
+                  <w:rPr>
+                    <w:rFonts w:ascii="Cambria Math" w:hAnsi="Cambria Math"/>
+                    <w:i/>
+                    <w:lang w:val="en-GB"/>
+                  </w:rPr>
+                </m:ctrlPr>
+              </m:sSubPr>
+              <m:e>
+                <m:r>
+                  <w:rPr>
+                    <w:rFonts w:ascii="Cambria Math" w:hAnsi="Cambria Math"/>
+                    <w:lang w:val="en-GB"/>
+                  </w:rPr>
+                  <m:t>n</m:t>
+                </m:r>
+              </m:e>
+              <m:sub>
+                <m:r>
+                  <w:rPr>
+                    <w:rFonts w:ascii="Cambria Math" w:hAnsi="Cambria Math"/>
+                    <w:lang w:val="en-GB"/>
+                  </w:rPr>
+                  <m:t>D</m:t>
+                </m:r>
+              </m:sub>
+            </m:sSub>
+          </m:e>
+        </m:d>
+      </m:oMath>
+      <w:r>
+        <w:rPr>
+          <w:rFonts w:eastAsiaTheme="minorEastAsia"/>
+          <w:lang w:val="en-GB"/>
+        </w:rPr>
+        <w:t xml:space="preserve"> matrix containing the simulated datapoints</w:t>
+      </w:r>
     </w:p>
     <w:p>
       <w:pPr>
         <w:spacing w:line="259" w:lineRule="auto"/>
         <w:jc w:val="left"/>
         <w:rPr>
-          <w:rFonts w:eastAsiaTheme="minorEastAsia"/>
-          <w:lang w:val="en-GB"/>
-        </w:rPr>
-      </w:pPr>
-      <w:r>
-        <w:rPr>
-          <w:rFonts w:eastAsiaTheme="minorEastAsia"/>
+          <w:lang w:val="en-GB"/>
+        </w:rPr>
+      </w:pPr>
+      <w:r>
+        <w:rPr>
           <w:lang w:val="en-GB"/>
         </w:rPr>
         <w:br w:type="page"/>
@@ -13041,14 +13799,3887 @@
     </w:p>
     <w:p>
       <w:pPr>
+        <w:pStyle w:val="Heading1"/>
+        <w:rPr>
+          <w:lang w:val="en-GB"/>
+        </w:rPr>
+      </w:pPr>
+      <w:bookmarkStart w:id="8" w:name="_Toc56516582"/>
+      <w:r>
+        <w:rPr>
+          <w:lang w:val="en-GB"/>
+        </w:rPr>
+        <w:lastRenderedPageBreak/>
+        <w:t>Examples</w:t>
+      </w:r>
+      <w:bookmarkEnd w:id="8"/>
+    </w:p>
+    <w:p>
+      <w:pPr>
+        <w:pStyle w:val="Heading2"/>
+        <w:rPr>
+          <w:lang w:val="en-GB"/>
+        </w:rPr>
+      </w:pPr>
+      <w:bookmarkStart w:id="9" w:name="_Toc56516583"/>
+      <w:r>
+        <w:rPr>
+          <w:lang w:val="en-GB"/>
+        </w:rPr>
+        <w:t>Van der Pol Oscillator</w:t>
+      </w:r>
+      <w:bookmarkEnd w:id="9"/>
+    </w:p>
+    <w:p>
+      <w:pPr>
+        <w:spacing w:line="259" w:lineRule="auto"/>
+        <w:jc w:val="left"/>
+        <w:rPr>
+          <w:rFonts w:eastAsiaTheme="minorEastAsia"/>
+          <w:lang w:val="en-GB"/>
+        </w:rPr>
+      </w:pPr>
+      <w:r>
+        <w:rPr>
+          <w:rFonts w:eastAsiaTheme="minorEastAsia"/>
+          <w:lang w:val="en-GB"/>
+        </w:rPr>
+        <w:t xml:space="preserve">Based on an example in the MATLAB </w:t>
+      </w:r>
+      <w:r>
+        <w:rPr>
+          <w:rFonts w:eastAsiaTheme="minorEastAsia"/>
+          <w:lang w:val="en-GB"/>
+        </w:rPr>
+        <w:t>VB toolbox, we also use the van der Pol oscillator described by the following ODEs</w:t>
+      </w:r>
+      <w:r>
+        <w:rPr>
+          <w:rFonts w:eastAsiaTheme="minorEastAsia"/>
+          <w:lang w:val="en-GB"/>
+        </w:rPr>
+        <w:t xml:space="preserve"> with a single unknown evolution parameter</w:t>
+      </w:r>
+      <w:r>
+        <w:rPr>
+          <w:rFonts w:eastAsiaTheme="minorEastAsia"/>
+          <w:lang w:val="en-GB"/>
+        </w:rPr>
+        <w:t>:</w:t>
+      </w:r>
+    </w:p>
+    <w:tbl>
+      <w:tblPr>
+        <w:tblStyle w:val="TableGrid"/>
+        <w:tblW w:w="0" w:type="auto"/>
+        <w:tblLook w:val="04A0" w:firstRow="1" w:lastRow="0" w:firstColumn="1" w:lastColumn="0" w:noHBand="0" w:noVBand="1"/>
+      </w:tblPr>
+      <w:tblGrid>
+        <w:gridCol w:w="8359"/>
+        <w:gridCol w:w="703"/>
+      </w:tblGrid>
+      <w:tr>
+        <w:tc>
+          <w:tcPr>
+            <w:tcW w:w="8359" w:type="dxa"/>
+            <w:vAlign w:val="center"/>
+          </w:tcPr>
+          <w:p>
+            <w:pPr>
+              <w:jc w:val="center"/>
+              <w:rPr>
+                <w:lang w:val="en-GB"/>
+              </w:rPr>
+            </w:pPr>
+            <m:oMathPara>
+              <m:oMath>
+                <m:m>
+                  <m:mPr>
+                    <m:mcs>
+                      <m:mc>
+                        <m:mcPr>
+                          <m:count m:val="1"/>
+                          <m:mcJc m:val="center"/>
+                        </m:mcPr>
+                      </m:mc>
+                    </m:mcs>
+                    <m:ctrlPr>
+                      <w:rPr>
+                        <w:rFonts w:ascii="Cambria Math" w:eastAsiaTheme="minorEastAsia" w:hAnsi="Cambria Math"/>
+                        <w:i/>
+                        <w:lang w:val="en-GB"/>
+                      </w:rPr>
+                    </m:ctrlPr>
+                  </m:mPr>
+                  <m:mr>
+                    <m:e>
+                      <m:f>
+                        <m:fPr>
+                          <m:ctrlPr>
+                            <w:rPr>
+                              <w:rFonts w:ascii="Cambria Math" w:hAnsi="Cambria Math"/>
+                              <w:i/>
+                              <w:lang w:val="en-GB"/>
+                            </w:rPr>
+                          </m:ctrlPr>
+                        </m:fPr>
+                        <m:num>
+                          <m:r>
+                            <w:rPr>
+                              <w:rFonts w:ascii="Cambria Math" w:hAnsi="Cambria Math"/>
+                              <w:lang w:val="en-GB"/>
+                            </w:rPr>
+                            <m:t>d</m:t>
+                          </m:r>
+                          <m:sSub>
+                            <m:sSubPr>
+                              <m:ctrlPr>
+                                <w:rPr>
+                                  <w:rFonts w:ascii="Cambria Math" w:hAnsi="Cambria Math"/>
+                                  <w:i/>
+                                  <w:lang w:val="en-GB"/>
+                                </w:rPr>
+                              </m:ctrlPr>
+                            </m:sSubPr>
+                            <m:e>
+                              <m:r>
+                                <w:rPr>
+                                  <w:rFonts w:ascii="Cambria Math" w:hAnsi="Cambria Math"/>
+                                  <w:lang w:val="en-GB"/>
+                                </w:rPr>
+                                <m:t>x</m:t>
+                              </m:r>
+                            </m:e>
+                            <m:sub>
+                              <m:r>
+                                <w:rPr>
+                                  <w:rFonts w:ascii="Cambria Math" w:hAnsi="Cambria Math"/>
+                                  <w:lang w:val="en-GB"/>
+                                </w:rPr>
+                                <m:t>1</m:t>
+                              </m:r>
+                            </m:sub>
+                          </m:sSub>
+                          <m:r>
+                            <w:rPr>
+                              <w:rFonts w:ascii="Cambria Math" w:hAnsi="Cambria Math"/>
+                              <w:lang w:val="en-GB"/>
+                            </w:rPr>
+                            <m:t>(t)</m:t>
+                          </m:r>
+                        </m:num>
+                        <m:den>
+                          <m:r>
+                            <w:rPr>
+                              <w:rFonts w:ascii="Cambria Math" w:hAnsi="Cambria Math"/>
+                              <w:lang w:val="en-GB"/>
+                            </w:rPr>
+                            <m:t>dt</m:t>
+                          </m:r>
+                        </m:den>
+                      </m:f>
+                      <m:r>
+                        <w:rPr>
+                          <w:rFonts w:ascii="Cambria Math" w:hAnsi="Cambria Math"/>
+                          <w:lang w:val="en-GB"/>
+                        </w:rPr>
+                        <m:t>=</m:t>
+                      </m:r>
+                      <m:sSub>
+                        <m:sSubPr>
+                          <m:ctrlPr>
+                            <w:rPr>
+                              <w:rFonts w:ascii="Cambria Math" w:hAnsi="Cambria Math"/>
+                              <w:i/>
+                              <w:lang w:val="en-GB"/>
+                            </w:rPr>
+                          </m:ctrlPr>
+                        </m:sSubPr>
+                        <m:e>
+                          <m:r>
+                            <w:rPr>
+                              <w:rFonts w:ascii="Cambria Math" w:hAnsi="Cambria Math"/>
+                              <w:lang w:val="en-GB"/>
+                            </w:rPr>
+                            <m:t>x</m:t>
+                          </m:r>
+                        </m:e>
+                        <m:sub>
+                          <m:r>
+                            <w:rPr>
+                              <w:rFonts w:ascii="Cambria Math" w:hAnsi="Cambria Math"/>
+                              <w:lang w:val="en-GB"/>
+                            </w:rPr>
+                            <m:t>2</m:t>
+                          </m:r>
+                        </m:sub>
+                      </m:sSub>
+                      <m:r>
+                        <w:rPr>
+                          <w:rFonts w:ascii="Cambria Math" w:hAnsi="Cambria Math"/>
+                          <w:lang w:val="en-GB"/>
+                        </w:rPr>
+                        <m:t xml:space="preserve">(t)                                                        </m:t>
+                      </m:r>
+                      <m:sSub>
+                        <m:sSubPr>
+                          <m:ctrlPr>
+                            <w:rPr>
+                              <w:rFonts w:ascii="Cambria Math" w:hAnsi="Cambria Math"/>
+                              <w:i/>
+                              <w:lang w:val="en-GB"/>
+                            </w:rPr>
+                          </m:ctrlPr>
+                        </m:sSubPr>
+                        <m:e>
+                          <m:r>
+                            <w:rPr>
+                              <w:rFonts w:ascii="Cambria Math" w:hAnsi="Cambria Math"/>
+                              <w:lang w:val="en-GB"/>
+                            </w:rPr>
+                            <m:t>x</m:t>
+                          </m:r>
+                        </m:e>
+                        <m:sub>
+                          <m:r>
+                            <w:rPr>
+                              <w:rFonts w:ascii="Cambria Math" w:hAnsi="Cambria Math"/>
+                              <w:lang w:val="en-GB"/>
+                            </w:rPr>
+                            <m:t>1</m:t>
+                          </m:r>
+                        </m:sub>
+                      </m:sSub>
+                      <m:d>
+                        <m:dPr>
+                          <m:ctrlPr>
+                            <w:rPr>
+                              <w:rFonts w:ascii="Cambria Math" w:hAnsi="Cambria Math"/>
+                              <w:i/>
+                              <w:lang w:val="en-GB"/>
+                            </w:rPr>
+                          </m:ctrlPr>
+                        </m:dPr>
+                        <m:e>
+                          <m:r>
+                            <w:rPr>
+                              <w:rFonts w:ascii="Cambria Math" w:hAnsi="Cambria Math"/>
+                              <w:lang w:val="en-GB"/>
+                            </w:rPr>
+                            <m:t>0</m:t>
+                          </m:r>
+                        </m:e>
+                      </m:d>
+                      <m:r>
+                        <w:rPr>
+                          <w:rFonts w:ascii="Cambria Math" w:hAnsi="Cambria Math"/>
+                          <w:lang w:val="en-GB"/>
+                        </w:rPr>
+                        <m:t>=</m:t>
+                      </m:r>
+                      <m:sSub>
+                        <m:sSubPr>
+                          <m:ctrlPr>
+                            <w:rPr>
+                              <w:rFonts w:ascii="Cambria Math" w:hAnsi="Cambria Math"/>
+                              <w:i/>
+                              <w:lang w:val="en-GB"/>
+                            </w:rPr>
+                          </m:ctrlPr>
+                        </m:sSubPr>
+                        <m:e>
+                          <m:r>
+                            <w:rPr>
+                              <w:rFonts w:ascii="Cambria Math" w:hAnsi="Cambria Math"/>
+                              <w:lang w:val="en-GB"/>
+                            </w:rPr>
+                            <m:t>x</m:t>
+                          </m:r>
+                        </m:e>
+                        <m:sub>
+                          <m:r>
+                            <w:rPr>
+                              <w:rFonts w:ascii="Cambria Math" w:hAnsi="Cambria Math"/>
+                              <w:lang w:val="en-GB"/>
+                            </w:rPr>
+                            <m:t>01</m:t>
+                          </m:r>
+                        </m:sub>
+                      </m:sSub>
+                    </m:e>
+                  </m:mr>
+                  <m:mr>
+                    <m:e>
+                      <m:f>
+                        <m:fPr>
+                          <m:ctrlPr>
+                            <w:rPr>
+                              <w:rFonts w:ascii="Cambria Math" w:hAnsi="Cambria Math"/>
+                              <w:i/>
+                              <w:lang w:val="en-GB"/>
+                            </w:rPr>
+                          </m:ctrlPr>
+                        </m:fPr>
+                        <m:num>
+                          <m:r>
+                            <w:rPr>
+                              <w:rFonts w:ascii="Cambria Math" w:hAnsi="Cambria Math"/>
+                              <w:lang w:val="en-GB"/>
+                            </w:rPr>
+                            <m:t>d</m:t>
+                          </m:r>
+                          <m:sSub>
+                            <m:sSubPr>
+                              <m:ctrlPr>
+                                <w:rPr>
+                                  <w:rFonts w:ascii="Cambria Math" w:hAnsi="Cambria Math"/>
+                                  <w:i/>
+                                  <w:lang w:val="en-GB"/>
+                                </w:rPr>
+                              </m:ctrlPr>
+                            </m:sSubPr>
+                            <m:e>
+                              <m:r>
+                                <w:rPr>
+                                  <w:rFonts w:ascii="Cambria Math" w:hAnsi="Cambria Math"/>
+                                  <w:lang w:val="en-GB"/>
+                                </w:rPr>
+                                <m:t>x</m:t>
+                              </m:r>
+                            </m:e>
+                            <m:sub>
+                              <m:r>
+                                <w:rPr>
+                                  <w:rFonts w:ascii="Cambria Math" w:hAnsi="Cambria Math"/>
+                                  <w:lang w:val="en-GB"/>
+                                </w:rPr>
+                                <m:t>2</m:t>
+                              </m:r>
+                            </m:sub>
+                          </m:sSub>
+                          <m:r>
+                            <w:rPr>
+                              <w:rFonts w:ascii="Cambria Math" w:hAnsi="Cambria Math"/>
+                              <w:lang w:val="en-GB"/>
+                            </w:rPr>
+                            <m:t>(t)</m:t>
+                          </m:r>
+                        </m:num>
+                        <m:den>
+                          <m:r>
+                            <w:rPr>
+                              <w:rFonts w:ascii="Cambria Math" w:hAnsi="Cambria Math"/>
+                              <w:lang w:val="en-GB"/>
+                            </w:rPr>
+                            <m:t>dt</m:t>
+                          </m:r>
+                        </m:den>
+                      </m:f>
+                      <m:r>
+                        <w:rPr>
+                          <w:rFonts w:ascii="Cambria Math" w:hAnsi="Cambria Math"/>
+                          <w:lang w:val="en-GB"/>
+                        </w:rPr>
+                        <m:t>=</m:t>
+                      </m:r>
+                      <m:sSub>
+                        <m:sSubPr>
+                          <m:ctrlPr>
+                            <w:rPr>
+                              <w:rFonts w:ascii="Cambria Math" w:hAnsi="Cambria Math"/>
+                              <w:i/>
+                              <w:lang w:val="en-GB"/>
+                            </w:rPr>
+                          </m:ctrlPr>
+                        </m:sSubPr>
+                        <m:e>
+                          <m:r>
+                            <w:rPr>
+                              <w:rFonts w:ascii="Cambria Math" w:hAnsi="Cambria Math"/>
+                              <w:lang w:val="en-GB"/>
+                            </w:rPr>
+                            <m:t>θ</m:t>
+                          </m:r>
+                        </m:e>
+                        <m:sub>
+                          <m:r>
+                            <w:rPr>
+                              <w:rFonts w:ascii="Cambria Math" w:hAnsi="Cambria Math"/>
+                              <w:lang w:val="en-GB"/>
+                            </w:rPr>
+                            <m:t>1</m:t>
+                          </m:r>
+                        </m:sub>
+                      </m:sSub>
+                      <m:d>
+                        <m:dPr>
+                          <m:ctrlPr>
+                            <w:rPr>
+                              <w:rFonts w:ascii="Cambria Math" w:hAnsi="Cambria Math"/>
+                              <w:i/>
+                              <w:lang w:val="en-GB"/>
+                            </w:rPr>
+                          </m:ctrlPr>
+                        </m:dPr>
+                        <m:e>
+                          <m:r>
+                            <w:rPr>
+                              <w:rFonts w:ascii="Cambria Math" w:hAnsi="Cambria Math"/>
+                              <w:lang w:val="en-GB"/>
+                            </w:rPr>
+                            <m:t>1-</m:t>
+                          </m:r>
+                          <m:sSup>
+                            <m:sSupPr>
+                              <m:ctrlPr>
+                                <w:rPr>
+                                  <w:rFonts w:ascii="Cambria Math" w:hAnsi="Cambria Math"/>
+                                  <w:i/>
+                                  <w:lang w:val="en-GB"/>
+                                </w:rPr>
+                              </m:ctrlPr>
+                            </m:sSupPr>
+                            <m:e>
+                              <m:sSub>
+                                <m:sSubPr>
+                                  <m:ctrlPr>
+                                    <w:rPr>
+                                      <w:rFonts w:ascii="Cambria Math" w:hAnsi="Cambria Math"/>
+                                      <w:i/>
+                                      <w:lang w:val="en-GB"/>
+                                    </w:rPr>
+                                  </m:ctrlPr>
+                                </m:sSubPr>
+                                <m:e>
+                                  <m:r>
+                                    <w:rPr>
+                                      <w:rFonts w:ascii="Cambria Math" w:hAnsi="Cambria Math"/>
+                                      <w:lang w:val="en-GB"/>
+                                    </w:rPr>
+                                    <m:t>x</m:t>
+                                  </m:r>
+                                </m:e>
+                                <m:sub>
+                                  <m:r>
+                                    <w:rPr>
+                                      <w:rFonts w:ascii="Cambria Math" w:hAnsi="Cambria Math"/>
+                                      <w:lang w:val="en-GB"/>
+                                    </w:rPr>
+                                    <m:t>1</m:t>
+                                  </m:r>
+                                </m:sub>
+                              </m:sSub>
+                              <m:d>
+                                <m:dPr>
+                                  <m:ctrlPr>
+                                    <w:rPr>
+                                      <w:rFonts w:ascii="Cambria Math" w:hAnsi="Cambria Math"/>
+                                      <w:i/>
+                                      <w:lang w:val="en-GB"/>
+                                    </w:rPr>
+                                  </m:ctrlPr>
+                                </m:dPr>
+                                <m:e>
+                                  <m:r>
+                                    <w:rPr>
+                                      <w:rFonts w:ascii="Cambria Math" w:hAnsi="Cambria Math"/>
+                                      <w:lang w:val="en-GB"/>
+                                    </w:rPr>
+                                    <m:t>t</m:t>
+                                  </m:r>
+                                </m:e>
+                              </m:d>
+                            </m:e>
+                            <m:sup>
+                              <m:r>
+                                <w:rPr>
+                                  <w:rFonts w:ascii="Cambria Math" w:hAnsi="Cambria Math"/>
+                                  <w:lang w:val="en-GB"/>
+                                </w:rPr>
+                                <m:t>2</m:t>
+                              </m:r>
+                            </m:sup>
+                          </m:sSup>
+                        </m:e>
+                      </m:d>
+                      <m:sSub>
+                        <m:sSubPr>
+                          <m:ctrlPr>
+                            <w:rPr>
+                              <w:rFonts w:ascii="Cambria Math" w:hAnsi="Cambria Math"/>
+                              <w:i/>
+                              <w:lang w:val="en-GB"/>
+                            </w:rPr>
+                          </m:ctrlPr>
+                        </m:sSubPr>
+                        <m:e>
+                          <m:r>
+                            <w:rPr>
+                              <w:rFonts w:ascii="Cambria Math" w:hAnsi="Cambria Math"/>
+                              <w:lang w:val="en-GB"/>
+                            </w:rPr>
+                            <m:t>x</m:t>
+                          </m:r>
+                        </m:e>
+                        <m:sub>
+                          <m:r>
+                            <w:rPr>
+                              <w:rFonts w:ascii="Cambria Math" w:hAnsi="Cambria Math"/>
+                              <w:lang w:val="en-GB"/>
+                            </w:rPr>
+                            <m:t>2</m:t>
+                          </m:r>
+                        </m:sub>
+                      </m:sSub>
+                      <m:d>
+                        <m:dPr>
+                          <m:ctrlPr>
+                            <w:rPr>
+                              <w:rFonts w:ascii="Cambria Math" w:hAnsi="Cambria Math"/>
+                              <w:i/>
+                              <w:lang w:val="en-GB"/>
+                            </w:rPr>
+                          </m:ctrlPr>
+                        </m:dPr>
+                        <m:e>
+                          <m:r>
+                            <w:rPr>
+                              <w:rFonts w:ascii="Cambria Math" w:hAnsi="Cambria Math"/>
+                              <w:lang w:val="en-GB"/>
+                            </w:rPr>
+                            <m:t>t</m:t>
+                          </m:r>
+                        </m:e>
+                      </m:d>
+                      <m:r>
+                        <w:rPr>
+                          <w:rFonts w:ascii="Cambria Math" w:hAnsi="Cambria Math"/>
+                          <w:lang w:val="en-GB"/>
+                        </w:rPr>
+                        <m:t>-</m:t>
+                      </m:r>
+                      <m:sSub>
+                        <m:sSubPr>
+                          <m:ctrlPr>
+                            <w:rPr>
+                              <w:rFonts w:ascii="Cambria Math" w:hAnsi="Cambria Math"/>
+                              <w:i/>
+                              <w:lang w:val="en-GB"/>
+                            </w:rPr>
+                          </m:ctrlPr>
+                        </m:sSubPr>
+                        <m:e>
+                          <m:r>
+                            <w:rPr>
+                              <w:rFonts w:ascii="Cambria Math" w:hAnsi="Cambria Math"/>
+                              <w:lang w:val="en-GB"/>
+                            </w:rPr>
+                            <m:t>x</m:t>
+                          </m:r>
+                        </m:e>
+                        <m:sub>
+                          <m:r>
+                            <w:rPr>
+                              <w:rFonts w:ascii="Cambria Math" w:hAnsi="Cambria Math"/>
+                              <w:lang w:val="en-GB"/>
+                            </w:rPr>
+                            <m:t>1</m:t>
+                          </m:r>
+                        </m:sub>
+                      </m:sSub>
+                      <m:r>
+                        <w:rPr>
+                          <w:rFonts w:ascii="Cambria Math" w:hAnsi="Cambria Math"/>
+                          <w:lang w:val="en-GB"/>
+                        </w:rPr>
+                        <m:t xml:space="preserve">(t)            </m:t>
+                      </m:r>
+                      <m:sSub>
+                        <m:sSubPr>
+                          <m:ctrlPr>
+                            <w:rPr>
+                              <w:rFonts w:ascii="Cambria Math" w:hAnsi="Cambria Math"/>
+                              <w:i/>
+                              <w:lang w:val="en-GB"/>
+                            </w:rPr>
+                          </m:ctrlPr>
+                        </m:sSubPr>
+                        <m:e>
+                          <m:r>
+                            <w:rPr>
+                              <w:rFonts w:ascii="Cambria Math" w:hAnsi="Cambria Math"/>
+                              <w:lang w:val="en-GB"/>
+                            </w:rPr>
+                            <m:t>x</m:t>
+                          </m:r>
+                        </m:e>
+                        <m:sub>
+                          <m:r>
+                            <w:rPr>
+                              <w:rFonts w:ascii="Cambria Math" w:hAnsi="Cambria Math"/>
+                              <w:lang w:val="en-GB"/>
+                            </w:rPr>
+                            <m:t>2</m:t>
+                          </m:r>
+                        </m:sub>
+                      </m:sSub>
+                      <m:d>
+                        <m:dPr>
+                          <m:ctrlPr>
+                            <w:rPr>
+                              <w:rFonts w:ascii="Cambria Math" w:hAnsi="Cambria Math"/>
+                              <w:i/>
+                              <w:lang w:val="en-GB"/>
+                            </w:rPr>
+                          </m:ctrlPr>
+                        </m:dPr>
+                        <m:e>
+                          <m:r>
+                            <w:rPr>
+                              <w:rFonts w:ascii="Cambria Math" w:hAnsi="Cambria Math"/>
+                              <w:lang w:val="en-GB"/>
+                            </w:rPr>
+                            <m:t>0</m:t>
+                          </m:r>
+                        </m:e>
+                      </m:d>
+                      <m:r>
+                        <w:rPr>
+                          <w:rFonts w:ascii="Cambria Math" w:hAnsi="Cambria Math"/>
+                          <w:lang w:val="en-GB"/>
+                        </w:rPr>
+                        <m:t>=</m:t>
+                      </m:r>
+                      <m:sSub>
+                        <m:sSubPr>
+                          <m:ctrlPr>
+                            <w:rPr>
+                              <w:rFonts w:ascii="Cambria Math" w:hAnsi="Cambria Math"/>
+                              <w:i/>
+                              <w:lang w:val="en-GB"/>
+                            </w:rPr>
+                          </m:ctrlPr>
+                        </m:sSubPr>
+                        <m:e>
+                          <m:r>
+                            <w:rPr>
+                              <w:rFonts w:ascii="Cambria Math" w:hAnsi="Cambria Math"/>
+                              <w:lang w:val="en-GB"/>
+                            </w:rPr>
+                            <m:t>x</m:t>
+                          </m:r>
+                        </m:e>
+                        <m:sub>
+                          <m:r>
+                            <w:rPr>
+                              <w:rFonts w:ascii="Cambria Math" w:hAnsi="Cambria Math"/>
+                              <w:lang w:val="en-GB"/>
+                            </w:rPr>
+                            <m:t>02</m:t>
+                          </m:r>
+                        </m:sub>
+                      </m:sSub>
+                    </m:e>
+                  </m:mr>
+                </m:m>
+              </m:oMath>
+            </m:oMathPara>
+          </w:p>
+        </w:tc>
+        <w:tc>
+          <w:tcPr>
+            <w:tcW w:w="703" w:type="dxa"/>
+            <w:vAlign w:val="center"/>
+          </w:tcPr>
+          <w:p>
+            <w:pPr>
+              <w:jc w:val="center"/>
+              <w:rPr>
+                <w:lang w:val="en-GB"/>
+              </w:rPr>
+            </w:pPr>
+            <w:r>
+              <w:rPr>
+                <w:lang w:val="en-GB"/>
+              </w:rPr>
+              <w:t>(4.1)</w:t>
+            </w:r>
+          </w:p>
+        </w:tc>
+      </w:tr>
+    </w:tbl>
+    <w:p>
+      <w:pPr>
+        <w:spacing w:before="240" w:line="259" w:lineRule="auto"/>
+        <w:jc w:val="left"/>
+        <w:rPr>
+          <w:rFonts w:eastAsiaTheme="minorEastAsia"/>
+          <w:lang w:val="en-GB"/>
+        </w:rPr>
+      </w:pPr>
+      <w:r>
+        <w:rPr>
+          <w:rFonts w:eastAsiaTheme="minorEastAsia"/>
+          <w:lang w:val="en-GB"/>
+        </w:rPr>
+        <w:t>The derivatives of the ODEs with respect to the states and evolution parameters are as follows</w:t>
+      </w:r>
+    </w:p>
+    <w:tbl>
+      <w:tblPr>
+        <w:tblStyle w:val="TableGrid"/>
+        <w:tblW w:w="0" w:type="auto"/>
+        <w:tblLook w:val="04A0" w:firstRow="1" w:lastRow="0" w:firstColumn="1" w:lastColumn="0" w:noHBand="0" w:noVBand="1"/>
+      </w:tblPr>
+      <w:tblGrid>
+        <w:gridCol w:w="8359"/>
+        <w:gridCol w:w="703"/>
+      </w:tblGrid>
+      <w:tr>
+        <w:tc>
+          <w:tcPr>
+            <w:tcW w:w="8359" w:type="dxa"/>
+            <w:vAlign w:val="center"/>
+          </w:tcPr>
+          <w:p>
+            <w:pPr>
+              <w:jc w:val="center"/>
+              <w:rPr>
+                <w:rFonts w:eastAsiaTheme="minorEastAsia"/>
+                <w:lang w:val="en-GB"/>
+              </w:rPr>
+            </w:pPr>
+            <m:oMathPara>
+              <m:oMath>
+                <m:r>
+                  <m:rPr>
+                    <m:sty m:val="bi"/>
+                  </m:rPr>
+                  <w:rPr>
+                    <w:rFonts w:ascii="Cambria Math" w:hAnsi="Cambria Math"/>
+                    <w:lang w:val="en-GB"/>
+                  </w:rPr>
+                  <m:t>dFdX</m:t>
+                </m:r>
+                <m:r>
+                  <w:rPr>
+                    <w:rFonts w:ascii="Cambria Math" w:hAnsi="Cambria Math"/>
+                    <w:lang w:val="en-GB"/>
+                  </w:rPr>
+                  <m:t>=</m:t>
+                </m:r>
+                <m:d>
+                  <m:dPr>
+                    <m:begChr m:val="["/>
+                    <m:endChr m:val="]"/>
+                    <m:ctrlPr>
+                      <w:rPr>
+                        <w:rFonts w:ascii="Cambria Math" w:hAnsi="Cambria Math"/>
+                        <w:i/>
+                        <w:lang w:val="en-GB"/>
+                      </w:rPr>
+                    </m:ctrlPr>
+                  </m:dPr>
+                  <m:e>
+                    <m:m>
+                      <m:mPr>
+                        <m:mcs>
+                          <m:mc>
+                            <m:mcPr>
+                              <m:count m:val="3"/>
+                              <m:mcJc m:val="center"/>
+                            </m:mcPr>
+                          </m:mc>
+                        </m:mcs>
+                        <m:ctrlPr>
+                          <w:rPr>
+                            <w:rFonts w:ascii="Cambria Math" w:hAnsi="Cambria Math"/>
+                            <w:i/>
+                            <w:lang w:val="en-GB"/>
+                          </w:rPr>
+                        </m:ctrlPr>
+                      </m:mPr>
+                      <m:mr>
+                        <m:e>
+                          <m:r>
+                            <w:rPr>
+                              <w:rFonts w:ascii="Cambria Math" w:hAnsi="Cambria Math"/>
+                              <w:lang w:val="en-GB"/>
+                            </w:rPr>
+                            <m:t>0</m:t>
+                          </m:r>
+                        </m:e>
+                        <m:e/>
+                        <m:e>
+                          <m:r>
+                            <w:rPr>
+                              <w:rFonts w:ascii="Cambria Math" w:hAnsi="Cambria Math"/>
+                              <w:lang w:val="en-GB"/>
+                            </w:rPr>
+                            <m:t>1</m:t>
+                          </m:r>
+                        </m:e>
+                      </m:mr>
+                      <m:mr>
+                        <m:e/>
+                        <m:e/>
+                        <m:e/>
+                      </m:mr>
+                      <m:mr>
+                        <m:e>
+                          <m:r>
+                            <w:rPr>
+                              <w:rFonts w:ascii="Cambria Math" w:hAnsi="Cambria Math"/>
+                              <w:lang w:val="en-GB"/>
+                            </w:rPr>
+                            <m:t>-2</m:t>
+                          </m:r>
+                          <m:sSub>
+                            <m:sSubPr>
+                              <m:ctrlPr>
+                                <w:rPr>
+                                  <w:rFonts w:ascii="Cambria Math" w:hAnsi="Cambria Math"/>
+                                  <w:i/>
+                                  <w:lang w:val="en-GB"/>
+                                </w:rPr>
+                              </m:ctrlPr>
+                            </m:sSubPr>
+                            <m:e>
+                              <m:r>
+                                <w:rPr>
+                                  <w:rFonts w:ascii="Cambria Math" w:hAnsi="Cambria Math"/>
+                                  <w:lang w:val="en-GB"/>
+                                </w:rPr>
+                                <m:t>θ</m:t>
+                              </m:r>
+                            </m:e>
+                            <m:sub>
+                              <m:r>
+                                <w:rPr>
+                                  <w:rFonts w:ascii="Cambria Math" w:hAnsi="Cambria Math"/>
+                                  <w:lang w:val="en-GB"/>
+                                </w:rPr>
+                                <m:t>1</m:t>
+                              </m:r>
+                            </m:sub>
+                          </m:sSub>
+                          <m:sSub>
+                            <m:sSubPr>
+                              <m:ctrlPr>
+                                <w:rPr>
+                                  <w:rFonts w:ascii="Cambria Math" w:hAnsi="Cambria Math"/>
+                                  <w:i/>
+                                  <w:lang w:val="en-GB"/>
+                                </w:rPr>
+                              </m:ctrlPr>
+                            </m:sSubPr>
+                            <m:e>
+                              <m:r>
+                                <w:rPr>
+                                  <w:rFonts w:ascii="Cambria Math" w:hAnsi="Cambria Math"/>
+                                  <w:lang w:val="en-GB"/>
+                                </w:rPr>
+                                <m:t>x</m:t>
+                              </m:r>
+                            </m:e>
+                            <m:sub>
+                              <m:r>
+                                <w:rPr>
+                                  <w:rFonts w:ascii="Cambria Math" w:hAnsi="Cambria Math"/>
+                                  <w:lang w:val="en-GB"/>
+                                </w:rPr>
+                                <m:t>1</m:t>
+                              </m:r>
+                            </m:sub>
+                          </m:sSub>
+                          <m:d>
+                            <m:dPr>
+                              <m:ctrlPr>
+                                <w:rPr>
+                                  <w:rFonts w:ascii="Cambria Math" w:hAnsi="Cambria Math"/>
+                                  <w:i/>
+                                  <w:lang w:val="en-GB"/>
+                                </w:rPr>
+                              </m:ctrlPr>
+                            </m:dPr>
+                            <m:e>
+                              <m:r>
+                                <w:rPr>
+                                  <w:rFonts w:ascii="Cambria Math" w:hAnsi="Cambria Math"/>
+                                  <w:lang w:val="en-GB"/>
+                                </w:rPr>
+                                <m:t>t</m:t>
+                              </m:r>
+                            </m:e>
+                          </m:d>
+                          <m:sSub>
+                            <m:sSubPr>
+                              <m:ctrlPr>
+                                <w:rPr>
+                                  <w:rFonts w:ascii="Cambria Math" w:hAnsi="Cambria Math"/>
+                                  <w:i/>
+                                  <w:lang w:val="en-GB"/>
+                                </w:rPr>
+                              </m:ctrlPr>
+                            </m:sSubPr>
+                            <m:e>
+                              <m:r>
+                                <w:rPr>
+                                  <w:rFonts w:ascii="Cambria Math" w:hAnsi="Cambria Math"/>
+                                  <w:lang w:val="en-GB"/>
+                                </w:rPr>
+                                <m:t>x</m:t>
+                              </m:r>
+                            </m:e>
+                            <m:sub>
+                              <m:r>
+                                <w:rPr>
+                                  <w:rFonts w:ascii="Cambria Math" w:hAnsi="Cambria Math"/>
+                                  <w:lang w:val="en-GB"/>
+                                </w:rPr>
+                                <m:t>2</m:t>
+                              </m:r>
+                            </m:sub>
+                          </m:sSub>
+                          <m:d>
+                            <m:dPr>
+                              <m:ctrlPr>
+                                <w:rPr>
+                                  <w:rFonts w:ascii="Cambria Math" w:hAnsi="Cambria Math"/>
+                                  <w:i/>
+                                  <w:lang w:val="en-GB"/>
+                                </w:rPr>
+                              </m:ctrlPr>
+                            </m:dPr>
+                            <m:e>
+                              <m:r>
+                                <w:rPr>
+                                  <w:rFonts w:ascii="Cambria Math" w:hAnsi="Cambria Math"/>
+                                  <w:lang w:val="en-GB"/>
+                                </w:rPr>
+                                <m:t>t</m:t>
+                              </m:r>
+                            </m:e>
+                          </m:d>
+                          <m:r>
+                            <w:rPr>
+                              <w:rFonts w:ascii="Cambria Math" w:hAnsi="Cambria Math"/>
+                              <w:lang w:val="en-GB"/>
+                            </w:rPr>
+                            <m:t>-1</m:t>
+                          </m:r>
+                        </m:e>
+                        <m:e/>
+                        <m:e>
+                          <m:sSub>
+                            <m:sSubPr>
+                              <m:ctrlPr>
+                                <w:rPr>
+                                  <w:rFonts w:ascii="Cambria Math" w:hAnsi="Cambria Math"/>
+                                  <w:i/>
+                                  <w:lang w:val="en-GB"/>
+                                </w:rPr>
+                              </m:ctrlPr>
+                            </m:sSubPr>
+                            <m:e>
+                              <m:r>
+                                <w:rPr>
+                                  <w:rFonts w:ascii="Cambria Math" w:hAnsi="Cambria Math"/>
+                                  <w:lang w:val="en-GB"/>
+                                </w:rPr>
+                                <m:t>θ</m:t>
+                              </m:r>
+                            </m:e>
+                            <m:sub>
+                              <m:r>
+                                <w:rPr>
+                                  <w:rFonts w:ascii="Cambria Math" w:hAnsi="Cambria Math"/>
+                                  <w:lang w:val="en-GB"/>
+                                </w:rPr>
+                                <m:t>1</m:t>
+                              </m:r>
+                            </m:sub>
+                          </m:sSub>
+                          <m:d>
+                            <m:dPr>
+                              <m:ctrlPr>
+                                <w:rPr>
+                                  <w:rFonts w:ascii="Cambria Math" w:hAnsi="Cambria Math"/>
+                                  <w:i/>
+                                  <w:lang w:val="en-GB"/>
+                                </w:rPr>
+                              </m:ctrlPr>
+                            </m:dPr>
+                            <m:e>
+                              <m:r>
+                                <w:rPr>
+                                  <w:rFonts w:ascii="Cambria Math" w:hAnsi="Cambria Math"/>
+                                  <w:lang w:val="en-GB"/>
+                                </w:rPr>
+                                <m:t>1-</m:t>
+                              </m:r>
+                              <m:sSup>
+                                <m:sSupPr>
+                                  <m:ctrlPr>
+                                    <w:rPr>
+                                      <w:rFonts w:ascii="Cambria Math" w:hAnsi="Cambria Math"/>
+                                      <w:i/>
+                                      <w:lang w:val="en-GB"/>
+                                    </w:rPr>
+                                  </m:ctrlPr>
+                                </m:sSupPr>
+                                <m:e>
+                                  <m:sSub>
+                                    <m:sSubPr>
+                                      <m:ctrlPr>
+                                        <w:rPr>
+                                          <w:rFonts w:ascii="Cambria Math" w:hAnsi="Cambria Math"/>
+                                          <w:i/>
+                                          <w:lang w:val="en-GB"/>
+                                        </w:rPr>
+                                      </m:ctrlPr>
+                                    </m:sSubPr>
+                                    <m:e>
+                                      <m:r>
+                                        <w:rPr>
+                                          <w:rFonts w:ascii="Cambria Math" w:hAnsi="Cambria Math"/>
+                                          <w:lang w:val="en-GB"/>
+                                        </w:rPr>
+                                        <m:t>x</m:t>
+                                      </m:r>
+                                    </m:e>
+                                    <m:sub>
+                                      <m:r>
+                                        <w:rPr>
+                                          <w:rFonts w:ascii="Cambria Math" w:hAnsi="Cambria Math"/>
+                                          <w:lang w:val="en-GB"/>
+                                        </w:rPr>
+                                        <m:t>1</m:t>
+                                      </m:r>
+                                    </m:sub>
+                                  </m:sSub>
+                                  <m:d>
+                                    <m:dPr>
+                                      <m:ctrlPr>
+                                        <w:rPr>
+                                          <w:rFonts w:ascii="Cambria Math" w:hAnsi="Cambria Math"/>
+                                          <w:i/>
+                                          <w:lang w:val="en-GB"/>
+                                        </w:rPr>
+                                      </m:ctrlPr>
+                                    </m:dPr>
+                                    <m:e>
+                                      <m:r>
+                                        <w:rPr>
+                                          <w:rFonts w:ascii="Cambria Math" w:hAnsi="Cambria Math"/>
+                                          <w:lang w:val="en-GB"/>
+                                        </w:rPr>
+                                        <m:t>t</m:t>
+                                      </m:r>
+                                    </m:e>
+                                  </m:d>
+                                </m:e>
+                                <m:sup>
+                                  <m:r>
+                                    <w:rPr>
+                                      <w:rFonts w:ascii="Cambria Math" w:hAnsi="Cambria Math"/>
+                                      <w:lang w:val="en-GB"/>
+                                    </w:rPr>
+                                    <m:t>2</m:t>
+                                  </m:r>
+                                </m:sup>
+                              </m:sSup>
+                            </m:e>
+                          </m:d>
+                        </m:e>
+                      </m:mr>
+                    </m:m>
+                  </m:e>
+                </m:d>
+              </m:oMath>
+            </m:oMathPara>
+          </w:p>
+          <w:p>
+            <w:pPr>
+              <w:jc w:val="center"/>
+              <w:rPr>
+                <w:lang w:val="en-GB"/>
+              </w:rPr>
+            </w:pPr>
+            <m:oMathPara>
+              <m:oMath>
+                <m:r>
+                  <m:rPr>
+                    <m:sty m:val="bi"/>
+                  </m:rPr>
+                  <w:rPr>
+                    <w:rFonts w:ascii="Cambria Math" w:hAnsi="Cambria Math"/>
+                    <w:lang w:val="en-GB"/>
+                  </w:rPr>
+                  <m:t>dFdθ</m:t>
+                </m:r>
+                <m:r>
+                  <w:rPr>
+                    <w:rFonts w:ascii="Cambria Math" w:hAnsi="Cambria Math"/>
+                    <w:lang w:val="en-GB"/>
+                  </w:rPr>
+                  <m:t>=</m:t>
+                </m:r>
+                <m:d>
+                  <m:dPr>
+                    <m:begChr m:val="["/>
+                    <m:endChr m:val="]"/>
+                    <m:ctrlPr>
+                      <w:rPr>
+                        <w:rFonts w:ascii="Cambria Math" w:hAnsi="Cambria Math"/>
+                        <w:i/>
+                        <w:lang w:val="en-GB"/>
+                      </w:rPr>
+                    </m:ctrlPr>
+                  </m:dPr>
+                  <m:e>
+                    <m:m>
+                      <m:mPr>
+                        <m:mcs>
+                          <m:mc>
+                            <m:mcPr>
+                              <m:count m:val="1"/>
+                              <m:mcJc m:val="center"/>
+                            </m:mcPr>
+                          </m:mc>
+                        </m:mcs>
+                        <m:ctrlPr>
+                          <w:rPr>
+                            <w:rFonts w:ascii="Cambria Math" w:hAnsi="Cambria Math"/>
+                            <w:i/>
+                            <w:lang w:val="en-GB"/>
+                          </w:rPr>
+                        </m:ctrlPr>
+                      </m:mPr>
+                      <m:mr>
+                        <m:e>
+                          <m:r>
+                            <w:rPr>
+                              <w:rFonts w:ascii="Cambria Math" w:hAnsi="Cambria Math"/>
+                              <w:lang w:val="en-GB"/>
+                            </w:rPr>
+                            <m:t>0</m:t>
+                          </m:r>
+                        </m:e>
+                      </m:mr>
+                      <m:mr>
+                        <m:e/>
+                      </m:mr>
+                      <m:mr>
+                        <m:e>
+                          <m:d>
+                            <m:dPr>
+                              <m:ctrlPr>
+                                <w:rPr>
+                                  <w:rFonts w:ascii="Cambria Math" w:hAnsi="Cambria Math"/>
+                                  <w:i/>
+                                  <w:lang w:val="en-GB"/>
+                                </w:rPr>
+                              </m:ctrlPr>
+                            </m:dPr>
+                            <m:e>
+                              <m:r>
+                                <w:rPr>
+                                  <w:rFonts w:ascii="Cambria Math" w:hAnsi="Cambria Math"/>
+                                  <w:lang w:val="en-GB"/>
+                                </w:rPr>
+                                <m:t>1-</m:t>
+                              </m:r>
+                              <m:sSup>
+                                <m:sSupPr>
+                                  <m:ctrlPr>
+                                    <w:rPr>
+                                      <w:rFonts w:ascii="Cambria Math" w:hAnsi="Cambria Math"/>
+                                      <w:i/>
+                                      <w:lang w:val="en-GB"/>
+                                    </w:rPr>
+                                  </m:ctrlPr>
+                                </m:sSupPr>
+                                <m:e>
+                                  <m:sSub>
+                                    <m:sSubPr>
+                                      <m:ctrlPr>
+                                        <w:rPr>
+                                          <w:rFonts w:ascii="Cambria Math" w:hAnsi="Cambria Math"/>
+                                          <w:i/>
+                                          <w:lang w:val="en-GB"/>
+                                        </w:rPr>
+                                      </m:ctrlPr>
+                                    </m:sSubPr>
+                                    <m:e>
+                                      <m:r>
+                                        <w:rPr>
+                                          <w:rFonts w:ascii="Cambria Math" w:hAnsi="Cambria Math"/>
+                                          <w:lang w:val="en-GB"/>
+                                        </w:rPr>
+                                        <m:t>x</m:t>
+                                      </m:r>
+                                    </m:e>
+                                    <m:sub>
+                                      <m:r>
+                                        <w:rPr>
+                                          <w:rFonts w:ascii="Cambria Math" w:hAnsi="Cambria Math"/>
+                                          <w:lang w:val="en-GB"/>
+                                        </w:rPr>
+                                        <m:t>1</m:t>
+                                      </m:r>
+                                    </m:sub>
+                                  </m:sSub>
+                                  <m:d>
+                                    <m:dPr>
+                                      <m:ctrlPr>
+                                        <w:rPr>
+                                          <w:rFonts w:ascii="Cambria Math" w:hAnsi="Cambria Math"/>
+                                          <w:i/>
+                                          <w:lang w:val="en-GB"/>
+                                        </w:rPr>
+                                      </m:ctrlPr>
+                                    </m:dPr>
+                                    <m:e>
+                                      <m:r>
+                                        <w:rPr>
+                                          <w:rFonts w:ascii="Cambria Math" w:hAnsi="Cambria Math"/>
+                                          <w:lang w:val="en-GB"/>
+                                        </w:rPr>
+                                        <m:t>t</m:t>
+                                      </m:r>
+                                    </m:e>
+                                  </m:d>
+                                </m:e>
+                                <m:sup>
+                                  <m:r>
+                                    <w:rPr>
+                                      <w:rFonts w:ascii="Cambria Math" w:hAnsi="Cambria Math"/>
+                                      <w:lang w:val="en-GB"/>
+                                    </w:rPr>
+                                    <m:t>2</m:t>
+                                  </m:r>
+                                </m:sup>
+                              </m:sSup>
+                            </m:e>
+                          </m:d>
+                          <m:sSub>
+                            <m:sSubPr>
+                              <m:ctrlPr>
+                                <w:rPr>
+                                  <w:rFonts w:ascii="Cambria Math" w:hAnsi="Cambria Math"/>
+                                  <w:i/>
+                                  <w:lang w:val="en-GB"/>
+                                </w:rPr>
+                              </m:ctrlPr>
+                            </m:sSubPr>
+                            <m:e>
+                              <m:r>
+                                <w:rPr>
+                                  <w:rFonts w:ascii="Cambria Math" w:hAnsi="Cambria Math"/>
+                                  <w:lang w:val="en-GB"/>
+                                </w:rPr>
+                                <m:t>x</m:t>
+                              </m:r>
+                            </m:e>
+                            <m:sub>
+                              <m:r>
+                                <w:rPr>
+                                  <w:rFonts w:ascii="Cambria Math" w:hAnsi="Cambria Math"/>
+                                  <w:lang w:val="en-GB"/>
+                                </w:rPr>
+                                <m:t>2</m:t>
+                              </m:r>
+                            </m:sub>
+                          </m:sSub>
+                          <m:d>
+                            <m:dPr>
+                              <m:ctrlPr>
+                                <w:rPr>
+                                  <w:rFonts w:ascii="Cambria Math" w:hAnsi="Cambria Math"/>
+                                  <w:i/>
+                                  <w:lang w:val="en-GB"/>
+                                </w:rPr>
+                              </m:ctrlPr>
+                            </m:dPr>
+                            <m:e>
+                              <m:r>
+                                <w:rPr>
+                                  <w:rFonts w:ascii="Cambria Math" w:hAnsi="Cambria Math"/>
+                                  <w:lang w:val="en-GB"/>
+                                </w:rPr>
+                                <m:t>t</m:t>
+                              </m:r>
+                            </m:e>
+                          </m:d>
+                        </m:e>
+                      </m:mr>
+                    </m:m>
+                  </m:e>
+                </m:d>
+              </m:oMath>
+            </m:oMathPara>
+          </w:p>
+        </w:tc>
+        <w:tc>
+          <w:tcPr>
+            <w:tcW w:w="703" w:type="dxa"/>
+            <w:vAlign w:val="center"/>
+          </w:tcPr>
+          <w:p>
+            <w:pPr>
+              <w:jc w:val="center"/>
+              <w:rPr>
+                <w:lang w:val="en-GB"/>
+              </w:rPr>
+            </w:pPr>
+            <w:r>
+              <w:rPr>
+                <w:lang w:val="en-GB"/>
+              </w:rPr>
+              <w:t>(</w:t>
+            </w:r>
+            <w:r>
+              <w:rPr>
+                <w:lang w:val="en-GB"/>
+              </w:rPr>
+              <w:t>4.2</w:t>
+            </w:r>
+            <w:r>
+              <w:rPr>
+                <w:lang w:val="en-GB"/>
+              </w:rPr>
+              <w:t>)</w:t>
+            </w:r>
+          </w:p>
+        </w:tc>
+      </w:tr>
+    </w:tbl>
+    <w:p>
+      <w:pPr>
+        <w:spacing w:before="240" w:line="259" w:lineRule="auto"/>
+        <w:jc w:val="left"/>
+        <w:rPr>
+          <w:rFonts w:eastAsiaTheme="minorEastAsia"/>
+          <w:lang w:val="en-GB"/>
+        </w:rPr>
+      </w:pPr>
+      <w:r>
+        <w:rPr>
+          <w:rFonts w:eastAsiaTheme="minorEastAsia"/>
+          <w:lang w:val="en-GB"/>
+        </w:rPr>
+        <w:t xml:space="preserve">The </w:t>
+      </w:r>
+      <w:r>
+        <w:rPr>
+          <w:rFonts w:eastAsiaTheme="minorEastAsia"/>
+          <w:lang w:val="en-GB"/>
+        </w:rPr>
+        <w:t>system is partially observed trough a logistic function with unknown slope</w:t>
+      </w:r>
+    </w:p>
+    <w:tbl>
+      <w:tblPr>
+        <w:tblStyle w:val="TableGrid"/>
+        <w:tblW w:w="0" w:type="auto"/>
+        <w:tblLook w:val="04A0" w:firstRow="1" w:lastRow="0" w:firstColumn="1" w:lastColumn="0" w:noHBand="0" w:noVBand="1"/>
+      </w:tblPr>
+      <w:tblGrid>
+        <w:gridCol w:w="8359"/>
+        <w:gridCol w:w="703"/>
+      </w:tblGrid>
+      <w:tr>
+        <w:tc>
+          <w:tcPr>
+            <w:tcW w:w="8359" w:type="dxa"/>
+            <w:vAlign w:val="center"/>
+          </w:tcPr>
+          <w:p>
+            <w:pPr>
+              <w:jc w:val="center"/>
+              <w:rPr>
+                <w:lang w:val="en-GB"/>
+              </w:rPr>
+            </w:pPr>
+            <m:oMathPara>
+              <m:oMath>
+                <m:r>
+                  <w:rPr>
+                    <w:rFonts w:ascii="Cambria Math" w:hAnsi="Cambria Math"/>
+                    <w:lang w:val="en-GB"/>
+                  </w:rPr>
+                  <m:t>g</m:t>
+                </m:r>
+                <m:d>
+                  <m:dPr>
+                    <m:ctrlPr>
+                      <w:rPr>
+                        <w:rFonts w:ascii="Cambria Math" w:hAnsi="Cambria Math"/>
+                        <w:i/>
+                        <w:lang w:val="en-GB"/>
+                      </w:rPr>
+                    </m:ctrlPr>
+                  </m:dPr>
+                  <m:e>
+                    <m:r>
+                      <w:rPr>
+                        <w:rFonts w:ascii="Cambria Math" w:hAnsi="Cambria Math"/>
+                        <w:lang w:val="en-GB"/>
+                      </w:rPr>
+                      <m:t>x</m:t>
+                    </m:r>
+                  </m:e>
+                </m:d>
+                <m:r>
+                  <w:rPr>
+                    <w:rFonts w:ascii="Cambria Math" w:hAnsi="Cambria Math"/>
+                    <w:lang w:val="en-GB"/>
+                  </w:rPr>
+                  <m:t>=</m:t>
+                </m:r>
+                <m:f>
+                  <m:fPr>
+                    <m:ctrlPr>
+                      <w:rPr>
+                        <w:rFonts w:ascii="Cambria Math" w:hAnsi="Cambria Math"/>
+                        <w:i/>
+                        <w:lang w:val="en-GB"/>
+                      </w:rPr>
+                    </m:ctrlPr>
+                  </m:fPr>
+                  <m:num>
+                    <m:r>
+                      <w:rPr>
+                        <w:rFonts w:ascii="Cambria Math" w:hAnsi="Cambria Math"/>
+                        <w:lang w:val="en-GB"/>
+                      </w:rPr>
+                      <m:t>1</m:t>
+                    </m:r>
+                  </m:num>
+                  <m:den>
+                    <m:r>
+                      <w:rPr>
+                        <w:rFonts w:ascii="Cambria Math" w:hAnsi="Cambria Math"/>
+                        <w:lang w:val="en-GB"/>
+                      </w:rPr>
+                      <m:t>1+</m:t>
+                    </m:r>
+                    <m:func>
+                      <m:funcPr>
+                        <m:ctrlPr>
+                          <w:rPr>
+                            <w:rFonts w:ascii="Cambria Math" w:hAnsi="Cambria Math"/>
+                            <w:lang w:val="en-GB"/>
+                          </w:rPr>
+                        </m:ctrlPr>
+                      </m:funcPr>
+                      <m:fName>
+                        <m:r>
+                          <m:rPr>
+                            <m:sty m:val="p"/>
+                          </m:rPr>
+                          <w:rPr>
+                            <w:rFonts w:ascii="Cambria Math" w:hAnsi="Cambria Math"/>
+                            <w:lang w:val="en-GB"/>
+                          </w:rPr>
+                          <m:t>exp</m:t>
+                        </m:r>
+                      </m:fName>
+                      <m:e>
+                        <m:d>
+                          <m:dPr>
+                            <m:ctrlPr>
+                              <w:rPr>
+                                <w:rFonts w:ascii="Cambria Math" w:hAnsi="Cambria Math"/>
+                                <w:i/>
+                                <w:lang w:val="en-GB"/>
+                              </w:rPr>
+                            </m:ctrlPr>
+                          </m:dPr>
+                          <m:e>
+                            <m:r>
+                              <w:rPr>
+                                <w:rFonts w:ascii="Cambria Math" w:hAnsi="Cambria Math"/>
+                                <w:lang w:val="en-GB"/>
+                              </w:rPr>
+                              <m:t>-</m:t>
+                            </m:r>
+                            <m:sSub>
+                              <m:sSubPr>
+                                <m:ctrlPr>
+                                  <w:rPr>
+                                    <w:rFonts w:ascii="Cambria Math" w:hAnsi="Cambria Math"/>
+                                    <w:i/>
+                                    <w:lang w:val="en-GB"/>
+                                  </w:rPr>
+                                </m:ctrlPr>
+                              </m:sSubPr>
+                              <m:e>
+                                <m:r>
+                                  <w:rPr>
+                                    <w:rFonts w:ascii="Cambria Math" w:hAnsi="Cambria Math"/>
+                                    <w:lang w:val="en-GB"/>
+                                  </w:rPr>
+                                  <m:t>φ</m:t>
+                                </m:r>
+                              </m:e>
+                              <m:sub>
+                                <m:r>
+                                  <w:rPr>
+                                    <w:rFonts w:ascii="Cambria Math" w:hAnsi="Cambria Math"/>
+                                    <w:lang w:val="en-GB"/>
+                                  </w:rPr>
+                                  <m:t>1</m:t>
+                                </m:r>
+                              </m:sub>
+                            </m:sSub>
+                            <m:sSub>
+                              <m:sSubPr>
+                                <m:ctrlPr>
+                                  <w:rPr>
+                                    <w:rFonts w:ascii="Cambria Math" w:hAnsi="Cambria Math"/>
+                                    <w:i/>
+                                    <w:lang w:val="en-GB"/>
+                                  </w:rPr>
+                                </m:ctrlPr>
+                              </m:sSubPr>
+                              <m:e>
+                                <m:r>
+                                  <w:rPr>
+                                    <w:rFonts w:ascii="Cambria Math" w:hAnsi="Cambria Math"/>
+                                    <w:lang w:val="en-GB"/>
+                                  </w:rPr>
+                                  <m:t>x</m:t>
+                                </m:r>
+                              </m:e>
+                              <m:sub>
+                                <m:r>
+                                  <w:rPr>
+                                    <w:rFonts w:ascii="Cambria Math" w:hAnsi="Cambria Math"/>
+                                    <w:lang w:val="en-GB"/>
+                                  </w:rPr>
+                                  <m:t>1</m:t>
+                                </m:r>
+                              </m:sub>
+                            </m:sSub>
+                            <m:r>
+                              <w:rPr>
+                                <w:rFonts w:ascii="Cambria Math" w:hAnsi="Cambria Math"/>
+                                <w:lang w:val="en-GB"/>
+                              </w:rPr>
+                              <m:t>(t)</m:t>
+                            </m:r>
+                          </m:e>
+                        </m:d>
+                      </m:e>
+                    </m:func>
+                  </m:den>
+                </m:f>
+              </m:oMath>
+            </m:oMathPara>
+          </w:p>
+        </w:tc>
+        <w:tc>
+          <w:tcPr>
+            <w:tcW w:w="703" w:type="dxa"/>
+            <w:vAlign w:val="center"/>
+          </w:tcPr>
+          <w:p>
+            <w:pPr>
+              <w:jc w:val="center"/>
+              <w:rPr>
+                <w:lang w:val="en-GB"/>
+              </w:rPr>
+            </w:pPr>
+            <w:r>
+              <w:rPr>
+                <w:lang w:val="en-GB"/>
+              </w:rPr>
+              <w:t>(4.</w:t>
+            </w:r>
+            <w:r>
+              <w:rPr>
+                <w:lang w:val="en-GB"/>
+              </w:rPr>
+              <w:t>3</w:t>
+            </w:r>
+            <w:r>
+              <w:rPr>
+                <w:lang w:val="en-GB"/>
+              </w:rPr>
+              <w:t>)</w:t>
+            </w:r>
+          </w:p>
+        </w:tc>
+      </w:tr>
+    </w:tbl>
+    <w:p>
+      <w:pPr>
+        <w:spacing w:before="240" w:line="259" w:lineRule="auto"/>
+        <w:jc w:val="left"/>
+        <w:rPr>
+          <w:rFonts w:eastAsiaTheme="minorEastAsia"/>
+          <w:lang w:val="en-GB"/>
+        </w:rPr>
+      </w:pPr>
+      <w:r>
+        <w:rPr>
+          <w:rFonts w:eastAsiaTheme="minorEastAsia"/>
+          <w:lang w:val="en-GB"/>
+        </w:rPr>
+        <w:t xml:space="preserve">The derivatives of the </w:t>
+      </w:r>
+      <w:r>
+        <w:rPr>
+          <w:rFonts w:eastAsiaTheme="minorEastAsia"/>
+          <w:lang w:val="en-GB"/>
+        </w:rPr>
+        <w:t>observation equations</w:t>
+      </w:r>
+      <w:r>
+        <w:rPr>
+          <w:rFonts w:eastAsiaTheme="minorEastAsia"/>
+          <w:lang w:val="en-GB"/>
+        </w:rPr>
+        <w:t xml:space="preserve"> with respect to the states and evolution parameters are as follows</w:t>
+      </w:r>
+      <w:r>
+        <w:rPr>
+          <w:rFonts w:eastAsiaTheme="minorEastAsia"/>
+          <w:lang w:val="en-GB"/>
+        </w:rPr>
+        <w:t xml:space="preserve">. </w:t>
+      </w:r>
+    </w:p>
+    <w:tbl>
+      <w:tblPr>
+        <w:tblStyle w:val="TableGrid"/>
+        <w:tblW w:w="0" w:type="auto"/>
+        <w:tblLook w:val="04A0" w:firstRow="1" w:lastRow="0" w:firstColumn="1" w:lastColumn="0" w:noHBand="0" w:noVBand="1"/>
+      </w:tblPr>
+      <w:tblGrid>
+        <w:gridCol w:w="8359"/>
+        <w:gridCol w:w="703"/>
+      </w:tblGrid>
+      <w:tr>
+        <w:tc>
+          <w:tcPr>
+            <w:tcW w:w="8359" w:type="dxa"/>
+            <w:vAlign w:val="center"/>
+          </w:tcPr>
+          <w:p>
+            <w:pPr>
+              <w:jc w:val="center"/>
+              <w:rPr>
+                <w:rFonts w:eastAsiaTheme="minorEastAsia"/>
+                <w:lang w:val="en-GB"/>
+              </w:rPr>
+            </w:pPr>
+            <m:oMathPara>
+              <m:oMath>
+                <m:r>
+                  <m:rPr>
+                    <m:sty m:val="bi"/>
+                  </m:rPr>
+                  <w:rPr>
+                    <w:rFonts w:ascii="Cambria Math" w:hAnsi="Cambria Math"/>
+                    <w:lang w:val="en-GB"/>
+                  </w:rPr>
+                  <m:t>d</m:t>
+                </m:r>
+                <m:r>
+                  <m:rPr>
+                    <m:sty m:val="bi"/>
+                  </m:rPr>
+                  <w:rPr>
+                    <w:rFonts w:ascii="Cambria Math" w:hAnsi="Cambria Math"/>
+                    <w:lang w:val="en-GB"/>
+                  </w:rPr>
+                  <m:t>G</m:t>
+                </m:r>
+                <m:r>
+                  <m:rPr>
+                    <m:sty m:val="bi"/>
+                  </m:rPr>
+                  <w:rPr>
+                    <w:rFonts w:ascii="Cambria Math" w:hAnsi="Cambria Math"/>
+                    <w:lang w:val="en-GB"/>
+                  </w:rPr>
+                  <m:t>dX</m:t>
+                </m:r>
+                <m:r>
+                  <w:rPr>
+                    <w:rFonts w:ascii="Cambria Math" w:hAnsi="Cambria Math"/>
+                    <w:lang w:val="en-GB"/>
+                  </w:rPr>
+                  <m:t>=</m:t>
+                </m:r>
+                <m:d>
+                  <m:dPr>
+                    <m:begChr m:val="["/>
+                    <m:endChr m:val="]"/>
+                    <m:ctrlPr>
+                      <w:rPr>
+                        <w:rFonts w:ascii="Cambria Math" w:hAnsi="Cambria Math"/>
+                        <w:i/>
+                        <w:lang w:val="en-GB"/>
+                      </w:rPr>
+                    </m:ctrlPr>
+                  </m:dPr>
+                  <m:e>
+                    <m:m>
+                      <m:mPr>
+                        <m:mcs>
+                          <m:mc>
+                            <m:mcPr>
+                              <m:count m:val="3"/>
+                              <m:mcJc m:val="center"/>
+                            </m:mcPr>
+                          </m:mc>
+                        </m:mcs>
+                        <m:ctrlPr>
+                          <w:rPr>
+                            <w:rFonts w:ascii="Cambria Math" w:hAnsi="Cambria Math"/>
+                            <w:i/>
+                            <w:lang w:val="en-GB"/>
+                          </w:rPr>
+                        </m:ctrlPr>
+                      </m:mPr>
+                      <m:mr>
+                        <m:e>
+                          <m:f>
+                            <m:fPr>
+                              <m:ctrlPr>
+                                <w:rPr>
+                                  <w:rFonts w:ascii="Cambria Math" w:hAnsi="Cambria Math"/>
+                                  <w:i/>
+                                  <w:lang w:val="en-GB"/>
+                                </w:rPr>
+                              </m:ctrlPr>
+                            </m:fPr>
+                            <m:num>
+                              <m:sSub>
+                                <m:sSubPr>
+                                  <m:ctrlPr>
+                                    <w:rPr>
+                                      <w:rFonts w:ascii="Cambria Math" w:hAnsi="Cambria Math"/>
+                                      <w:i/>
+                                      <w:lang w:val="en-GB"/>
+                                    </w:rPr>
+                                  </m:ctrlPr>
+                                </m:sSubPr>
+                                <m:e>
+                                  <m:r>
+                                    <w:rPr>
+                                      <w:rFonts w:ascii="Cambria Math" w:hAnsi="Cambria Math"/>
+                                      <w:lang w:val="en-GB"/>
+                                    </w:rPr>
+                                    <m:t>φ</m:t>
+                                  </m:r>
+                                </m:e>
+                                <m:sub>
+                                  <m:r>
+                                    <w:rPr>
+                                      <w:rFonts w:ascii="Cambria Math" w:hAnsi="Cambria Math"/>
+                                      <w:lang w:val="en-GB"/>
+                                    </w:rPr>
+                                    <m:t>1</m:t>
+                                  </m:r>
+                                </m:sub>
+                              </m:sSub>
+                              <m:func>
+                                <m:funcPr>
+                                  <m:ctrlPr>
+                                    <w:rPr>
+                                      <w:rFonts w:ascii="Cambria Math" w:hAnsi="Cambria Math"/>
+                                      <w:lang w:val="en-GB"/>
+                                    </w:rPr>
+                                  </m:ctrlPr>
+                                </m:funcPr>
+                                <m:fName>
+                                  <m:r>
+                                    <m:rPr>
+                                      <m:sty m:val="p"/>
+                                    </m:rPr>
+                                    <w:rPr>
+                                      <w:rFonts w:ascii="Cambria Math" w:hAnsi="Cambria Math"/>
+                                      <w:lang w:val="en-GB"/>
+                                    </w:rPr>
+                                    <m:t>exp</m:t>
+                                  </m:r>
+                                </m:fName>
+                                <m:e>
+                                  <m:d>
+                                    <m:dPr>
+                                      <m:ctrlPr>
+                                        <w:rPr>
+                                          <w:rFonts w:ascii="Cambria Math" w:hAnsi="Cambria Math"/>
+                                          <w:i/>
+                                          <w:lang w:val="en-GB"/>
+                                        </w:rPr>
+                                      </m:ctrlPr>
+                                    </m:dPr>
+                                    <m:e>
+                                      <m:r>
+                                        <w:rPr>
+                                          <w:rFonts w:ascii="Cambria Math" w:hAnsi="Cambria Math"/>
+                                          <w:lang w:val="en-GB"/>
+                                        </w:rPr>
+                                        <m:t>-</m:t>
+                                      </m:r>
+                                      <m:sSub>
+                                        <m:sSubPr>
+                                          <m:ctrlPr>
+                                            <w:rPr>
+                                              <w:rFonts w:ascii="Cambria Math" w:hAnsi="Cambria Math"/>
+                                              <w:i/>
+                                              <w:lang w:val="en-GB"/>
+                                            </w:rPr>
+                                          </m:ctrlPr>
+                                        </m:sSubPr>
+                                        <m:e>
+                                          <m:r>
+                                            <w:rPr>
+                                              <w:rFonts w:ascii="Cambria Math" w:hAnsi="Cambria Math"/>
+                                              <w:lang w:val="en-GB"/>
+                                            </w:rPr>
+                                            <m:t>φ</m:t>
+                                          </m:r>
+                                        </m:e>
+                                        <m:sub>
+                                          <m:r>
+                                            <w:rPr>
+                                              <w:rFonts w:ascii="Cambria Math" w:hAnsi="Cambria Math"/>
+                                              <w:lang w:val="en-GB"/>
+                                            </w:rPr>
+                                            <m:t>1</m:t>
+                                          </m:r>
+                                        </m:sub>
+                                      </m:sSub>
+                                      <m:sSub>
+                                        <m:sSubPr>
+                                          <m:ctrlPr>
+                                            <w:rPr>
+                                              <w:rFonts w:ascii="Cambria Math" w:hAnsi="Cambria Math"/>
+                                              <w:i/>
+                                              <w:lang w:val="en-GB"/>
+                                            </w:rPr>
+                                          </m:ctrlPr>
+                                        </m:sSubPr>
+                                        <m:e>
+                                          <m:r>
+                                            <w:rPr>
+                                              <w:rFonts w:ascii="Cambria Math" w:hAnsi="Cambria Math"/>
+                                              <w:lang w:val="en-GB"/>
+                                            </w:rPr>
+                                            <m:t>x</m:t>
+                                          </m:r>
+                                        </m:e>
+                                        <m:sub>
+                                          <m:r>
+                                            <w:rPr>
+                                              <w:rFonts w:ascii="Cambria Math" w:hAnsi="Cambria Math"/>
+                                              <w:lang w:val="en-GB"/>
+                                            </w:rPr>
+                                            <m:t>1</m:t>
+                                          </m:r>
+                                        </m:sub>
+                                      </m:sSub>
+                                      <m:r>
+                                        <w:rPr>
+                                          <w:rFonts w:ascii="Cambria Math" w:hAnsi="Cambria Math"/>
+                                          <w:lang w:val="en-GB"/>
+                                        </w:rPr>
+                                        <m:t>(t)</m:t>
+                                      </m:r>
+                                    </m:e>
+                                  </m:d>
+                                </m:e>
+                              </m:func>
+                            </m:num>
+                            <m:den>
+                              <m:sSup>
+                                <m:sSupPr>
+                                  <m:ctrlPr>
+                                    <w:rPr>
+                                      <w:rFonts w:ascii="Cambria Math" w:hAnsi="Cambria Math"/>
+                                      <w:i/>
+                                      <w:lang w:val="en-GB"/>
+                                    </w:rPr>
+                                  </m:ctrlPr>
+                                </m:sSupPr>
+                                <m:e>
+                                  <m:d>
+                                    <m:dPr>
+                                      <m:ctrlPr>
+                                        <w:rPr>
+                                          <w:rFonts w:ascii="Cambria Math" w:hAnsi="Cambria Math"/>
+                                          <w:i/>
+                                          <w:lang w:val="en-GB"/>
+                                        </w:rPr>
+                                      </m:ctrlPr>
+                                    </m:dPr>
+                                    <m:e>
+                                      <m:r>
+                                        <w:rPr>
+                                          <w:rFonts w:ascii="Cambria Math" w:hAnsi="Cambria Math"/>
+                                          <w:lang w:val="en-GB"/>
+                                        </w:rPr>
+                                        <m:t>1+</m:t>
+                                      </m:r>
+                                      <m:func>
+                                        <m:funcPr>
+                                          <m:ctrlPr>
+                                            <w:rPr>
+                                              <w:rFonts w:ascii="Cambria Math" w:hAnsi="Cambria Math"/>
+                                              <w:lang w:val="en-GB"/>
+                                            </w:rPr>
+                                          </m:ctrlPr>
+                                        </m:funcPr>
+                                        <m:fName>
+                                          <m:r>
+                                            <m:rPr>
+                                              <m:sty m:val="p"/>
+                                            </m:rPr>
+                                            <w:rPr>
+                                              <w:rFonts w:ascii="Cambria Math" w:hAnsi="Cambria Math"/>
+                                              <w:lang w:val="en-GB"/>
+                                            </w:rPr>
+                                            <m:t>exp</m:t>
+                                          </m:r>
+                                        </m:fName>
+                                        <m:e>
+                                          <m:d>
+                                            <m:dPr>
+                                              <m:ctrlPr>
+                                                <w:rPr>
+                                                  <w:rFonts w:ascii="Cambria Math" w:hAnsi="Cambria Math"/>
+                                                  <w:i/>
+                                                  <w:lang w:val="en-GB"/>
+                                                </w:rPr>
+                                              </m:ctrlPr>
+                                            </m:dPr>
+                                            <m:e>
+                                              <m:r>
+                                                <w:rPr>
+                                                  <w:rFonts w:ascii="Cambria Math" w:hAnsi="Cambria Math"/>
+                                                  <w:lang w:val="en-GB"/>
+                                                </w:rPr>
+                                                <m:t>-</m:t>
+                                              </m:r>
+                                              <m:sSub>
+                                                <m:sSubPr>
+                                                  <m:ctrlPr>
+                                                    <w:rPr>
+                                                      <w:rFonts w:ascii="Cambria Math" w:hAnsi="Cambria Math"/>
+                                                      <w:i/>
+                                                      <w:lang w:val="en-GB"/>
+                                                    </w:rPr>
+                                                  </m:ctrlPr>
+                                                </m:sSubPr>
+                                                <m:e>
+                                                  <m:r>
+                                                    <w:rPr>
+                                                      <w:rFonts w:ascii="Cambria Math" w:hAnsi="Cambria Math"/>
+                                                      <w:lang w:val="en-GB"/>
+                                                    </w:rPr>
+                                                    <m:t>φ</m:t>
+                                                  </m:r>
+                                                </m:e>
+                                                <m:sub>
+                                                  <m:r>
+                                                    <w:rPr>
+                                                      <w:rFonts w:ascii="Cambria Math" w:hAnsi="Cambria Math"/>
+                                                      <w:lang w:val="en-GB"/>
+                                                    </w:rPr>
+                                                    <m:t>1</m:t>
+                                                  </m:r>
+                                                </m:sub>
+                                              </m:sSub>
+                                              <m:sSub>
+                                                <m:sSubPr>
+                                                  <m:ctrlPr>
+                                                    <w:rPr>
+                                                      <w:rFonts w:ascii="Cambria Math" w:hAnsi="Cambria Math"/>
+                                                      <w:i/>
+                                                      <w:lang w:val="en-GB"/>
+                                                    </w:rPr>
+                                                  </m:ctrlPr>
+                                                </m:sSubPr>
+                                                <m:e>
+                                                  <m:r>
+                                                    <w:rPr>
+                                                      <w:rFonts w:ascii="Cambria Math" w:hAnsi="Cambria Math"/>
+                                                      <w:lang w:val="en-GB"/>
+                                                    </w:rPr>
+                                                    <m:t>x</m:t>
+                                                  </m:r>
+                                                </m:e>
+                                                <m:sub>
+                                                  <m:r>
+                                                    <w:rPr>
+                                                      <w:rFonts w:ascii="Cambria Math" w:hAnsi="Cambria Math"/>
+                                                      <w:lang w:val="en-GB"/>
+                                                    </w:rPr>
+                                                    <m:t>1</m:t>
+                                                  </m:r>
+                                                </m:sub>
+                                              </m:sSub>
+                                              <m:d>
+                                                <m:dPr>
+                                                  <m:ctrlPr>
+                                                    <w:rPr>
+                                                      <w:rFonts w:ascii="Cambria Math" w:hAnsi="Cambria Math"/>
+                                                      <w:i/>
+                                                      <w:lang w:val="en-GB"/>
+                                                    </w:rPr>
+                                                  </m:ctrlPr>
+                                                </m:dPr>
+                                                <m:e>
+                                                  <m:r>
+                                                    <w:rPr>
+                                                      <w:rFonts w:ascii="Cambria Math" w:hAnsi="Cambria Math"/>
+                                                      <w:lang w:val="en-GB"/>
+                                                    </w:rPr>
+                                                    <m:t>t</m:t>
+                                                  </m:r>
+                                                </m:e>
+                                              </m:d>
+                                            </m:e>
+                                          </m:d>
+                                        </m:e>
+                                      </m:func>
+                                    </m:e>
+                                  </m:d>
+                                </m:e>
+                                <m:sup>
+                                  <m:r>
+                                    <w:rPr>
+                                      <w:rFonts w:ascii="Cambria Math" w:hAnsi="Cambria Math"/>
+                                      <w:lang w:val="en-GB"/>
+                                    </w:rPr>
+                                    <m:t>2</m:t>
+                                  </m:r>
+                                </m:sup>
+                              </m:sSup>
+                            </m:den>
+                          </m:f>
+                        </m:e>
+                        <m:e/>
+                        <m:e>
+                          <m:r>
+                            <w:rPr>
+                              <w:rFonts w:ascii="Cambria Math" w:hAnsi="Cambria Math"/>
+                              <w:lang w:val="en-GB"/>
+                            </w:rPr>
+                            <m:t>0</m:t>
+                          </m:r>
+                        </m:e>
+                      </m:mr>
+                    </m:m>
+                  </m:e>
+                </m:d>
+              </m:oMath>
+            </m:oMathPara>
+          </w:p>
+          <w:p>
+            <w:pPr>
+              <w:jc w:val="center"/>
+              <w:rPr>
+                <w:lang w:val="en-GB"/>
+              </w:rPr>
+            </w:pPr>
+            <m:oMathPara>
+              <m:oMath>
+                <m:r>
+                  <m:rPr>
+                    <m:sty m:val="bi"/>
+                  </m:rPr>
+                  <w:rPr>
+                    <w:rFonts w:ascii="Cambria Math" w:hAnsi="Cambria Math"/>
+                    <w:lang w:val="en-GB"/>
+                  </w:rPr>
+                  <m:t>d</m:t>
+                </m:r>
+                <m:r>
+                  <m:rPr>
+                    <m:sty m:val="bi"/>
+                  </m:rPr>
+                  <w:rPr>
+                    <w:rFonts w:ascii="Cambria Math" w:hAnsi="Cambria Math"/>
+                    <w:lang w:val="en-GB"/>
+                  </w:rPr>
+                  <m:t>G</m:t>
+                </m:r>
+                <m:r>
+                  <m:rPr>
+                    <m:sty m:val="bi"/>
+                  </m:rPr>
+                  <w:rPr>
+                    <w:rFonts w:ascii="Cambria Math" w:hAnsi="Cambria Math"/>
+                    <w:lang w:val="en-GB"/>
+                  </w:rPr>
+                  <m:t>d</m:t>
+                </m:r>
+                <m:r>
+                  <m:rPr>
+                    <m:sty m:val="bi"/>
+                  </m:rPr>
+                  <w:rPr>
+                    <w:rFonts w:ascii="Cambria Math" w:hAnsi="Cambria Math"/>
+                    <w:lang w:val="en-GB"/>
+                  </w:rPr>
+                  <m:t>φ</m:t>
+                </m:r>
+                <m:r>
+                  <w:rPr>
+                    <w:rFonts w:ascii="Cambria Math" w:hAnsi="Cambria Math"/>
+                    <w:lang w:val="en-GB"/>
+                  </w:rPr>
+                  <m:t>=</m:t>
+                </m:r>
+                <m:f>
+                  <m:fPr>
+                    <m:ctrlPr>
+                      <w:rPr>
+                        <w:rFonts w:ascii="Cambria Math" w:hAnsi="Cambria Math"/>
+                        <w:i/>
+                        <w:lang w:val="en-GB"/>
+                      </w:rPr>
+                    </m:ctrlPr>
+                  </m:fPr>
+                  <m:num>
+                    <m:sSub>
+                      <m:sSubPr>
+                        <m:ctrlPr>
+                          <w:rPr>
+                            <w:rFonts w:ascii="Cambria Math" w:hAnsi="Cambria Math"/>
+                            <w:i/>
+                            <w:lang w:val="en-GB"/>
+                          </w:rPr>
+                        </m:ctrlPr>
+                      </m:sSubPr>
+                      <m:e>
+                        <m:r>
+                          <w:rPr>
+                            <w:rFonts w:ascii="Cambria Math" w:hAnsi="Cambria Math"/>
+                            <w:lang w:val="en-GB"/>
+                          </w:rPr>
+                          <m:t>x</m:t>
+                        </m:r>
+                      </m:e>
+                      <m:sub>
+                        <m:r>
+                          <w:rPr>
+                            <w:rFonts w:ascii="Cambria Math" w:hAnsi="Cambria Math"/>
+                            <w:lang w:val="en-GB"/>
+                          </w:rPr>
+                          <m:t>1</m:t>
+                        </m:r>
+                      </m:sub>
+                    </m:sSub>
+                    <m:func>
+                      <m:funcPr>
+                        <m:ctrlPr>
+                          <w:rPr>
+                            <w:rFonts w:ascii="Cambria Math" w:hAnsi="Cambria Math"/>
+                            <w:lang w:val="en-GB"/>
+                          </w:rPr>
+                        </m:ctrlPr>
+                      </m:funcPr>
+                      <m:fName>
+                        <m:r>
+                          <m:rPr>
+                            <m:sty m:val="p"/>
+                          </m:rPr>
+                          <w:rPr>
+                            <w:rFonts w:ascii="Cambria Math" w:hAnsi="Cambria Math"/>
+                            <w:lang w:val="en-GB"/>
+                          </w:rPr>
+                          <m:t>exp</m:t>
+                        </m:r>
+                      </m:fName>
+                      <m:e>
+                        <m:d>
+                          <m:dPr>
+                            <m:ctrlPr>
+                              <w:rPr>
+                                <w:rFonts w:ascii="Cambria Math" w:hAnsi="Cambria Math"/>
+                                <w:i/>
+                                <w:lang w:val="en-GB"/>
+                              </w:rPr>
+                            </m:ctrlPr>
+                          </m:dPr>
+                          <m:e>
+                            <m:r>
+                              <w:rPr>
+                                <w:rFonts w:ascii="Cambria Math" w:hAnsi="Cambria Math"/>
+                                <w:lang w:val="en-GB"/>
+                              </w:rPr>
+                              <m:t>-</m:t>
+                            </m:r>
+                            <m:sSub>
+                              <m:sSubPr>
+                                <m:ctrlPr>
+                                  <w:rPr>
+                                    <w:rFonts w:ascii="Cambria Math" w:hAnsi="Cambria Math"/>
+                                    <w:i/>
+                                    <w:lang w:val="en-GB"/>
+                                  </w:rPr>
+                                </m:ctrlPr>
+                              </m:sSubPr>
+                              <m:e>
+                                <m:r>
+                                  <w:rPr>
+                                    <w:rFonts w:ascii="Cambria Math" w:hAnsi="Cambria Math"/>
+                                    <w:lang w:val="en-GB"/>
+                                  </w:rPr>
+                                  <m:t>φ</m:t>
+                                </m:r>
+                              </m:e>
+                              <m:sub>
+                                <m:r>
+                                  <w:rPr>
+                                    <w:rFonts w:ascii="Cambria Math" w:hAnsi="Cambria Math"/>
+                                    <w:lang w:val="en-GB"/>
+                                  </w:rPr>
+                                  <m:t>1</m:t>
+                                </m:r>
+                              </m:sub>
+                            </m:sSub>
+                            <m:sSub>
+                              <m:sSubPr>
+                                <m:ctrlPr>
+                                  <w:rPr>
+                                    <w:rFonts w:ascii="Cambria Math" w:hAnsi="Cambria Math"/>
+                                    <w:i/>
+                                    <w:lang w:val="en-GB"/>
+                                  </w:rPr>
+                                </m:ctrlPr>
+                              </m:sSubPr>
+                              <m:e>
+                                <m:r>
+                                  <w:rPr>
+                                    <w:rFonts w:ascii="Cambria Math" w:hAnsi="Cambria Math"/>
+                                    <w:lang w:val="en-GB"/>
+                                  </w:rPr>
+                                  <m:t>x</m:t>
+                                </m:r>
+                              </m:e>
+                              <m:sub>
+                                <m:r>
+                                  <w:rPr>
+                                    <w:rFonts w:ascii="Cambria Math" w:hAnsi="Cambria Math"/>
+                                    <w:lang w:val="en-GB"/>
+                                  </w:rPr>
+                                  <m:t>1</m:t>
+                                </m:r>
+                              </m:sub>
+                            </m:sSub>
+                            <m:r>
+                              <w:rPr>
+                                <w:rFonts w:ascii="Cambria Math" w:hAnsi="Cambria Math"/>
+                                <w:lang w:val="en-GB"/>
+                              </w:rPr>
+                              <m:t>(t)</m:t>
+                            </m:r>
+                          </m:e>
+                        </m:d>
+                      </m:e>
+                    </m:func>
+                  </m:num>
+                  <m:den>
+                    <m:sSup>
+                      <m:sSupPr>
+                        <m:ctrlPr>
+                          <w:rPr>
+                            <w:rFonts w:ascii="Cambria Math" w:hAnsi="Cambria Math"/>
+                            <w:i/>
+                            <w:lang w:val="en-GB"/>
+                          </w:rPr>
+                        </m:ctrlPr>
+                      </m:sSupPr>
+                      <m:e>
+                        <m:d>
+                          <m:dPr>
+                            <m:ctrlPr>
+                              <w:rPr>
+                                <w:rFonts w:ascii="Cambria Math" w:hAnsi="Cambria Math"/>
+                                <w:i/>
+                                <w:lang w:val="en-GB"/>
+                              </w:rPr>
+                            </m:ctrlPr>
+                          </m:dPr>
+                          <m:e>
+                            <m:r>
+                              <w:rPr>
+                                <w:rFonts w:ascii="Cambria Math" w:hAnsi="Cambria Math"/>
+                                <w:lang w:val="en-GB"/>
+                              </w:rPr>
+                              <m:t>1+</m:t>
+                            </m:r>
+                            <m:func>
+                              <m:funcPr>
+                                <m:ctrlPr>
+                                  <w:rPr>
+                                    <w:rFonts w:ascii="Cambria Math" w:hAnsi="Cambria Math"/>
+                                    <w:lang w:val="en-GB"/>
+                                  </w:rPr>
+                                </m:ctrlPr>
+                              </m:funcPr>
+                              <m:fName>
+                                <m:r>
+                                  <m:rPr>
+                                    <m:sty m:val="p"/>
+                                  </m:rPr>
+                                  <w:rPr>
+                                    <w:rFonts w:ascii="Cambria Math" w:hAnsi="Cambria Math"/>
+                                    <w:lang w:val="en-GB"/>
+                                  </w:rPr>
+                                  <m:t>exp</m:t>
+                                </m:r>
+                              </m:fName>
+                              <m:e>
+                                <m:d>
+                                  <m:dPr>
+                                    <m:ctrlPr>
+                                      <w:rPr>
+                                        <w:rFonts w:ascii="Cambria Math" w:hAnsi="Cambria Math"/>
+                                        <w:i/>
+                                        <w:lang w:val="en-GB"/>
+                                      </w:rPr>
+                                    </m:ctrlPr>
+                                  </m:dPr>
+                                  <m:e>
+                                    <m:r>
+                                      <w:rPr>
+                                        <w:rFonts w:ascii="Cambria Math" w:hAnsi="Cambria Math"/>
+                                        <w:lang w:val="en-GB"/>
+                                      </w:rPr>
+                                      <m:t>-</m:t>
+                                    </m:r>
+                                    <m:sSub>
+                                      <m:sSubPr>
+                                        <m:ctrlPr>
+                                          <w:rPr>
+                                            <w:rFonts w:ascii="Cambria Math" w:hAnsi="Cambria Math"/>
+                                            <w:i/>
+                                            <w:lang w:val="en-GB"/>
+                                          </w:rPr>
+                                        </m:ctrlPr>
+                                      </m:sSubPr>
+                                      <m:e>
+                                        <m:r>
+                                          <w:rPr>
+                                            <w:rFonts w:ascii="Cambria Math" w:hAnsi="Cambria Math"/>
+                                            <w:lang w:val="en-GB"/>
+                                          </w:rPr>
+                                          <m:t>φ</m:t>
+                                        </m:r>
+                                      </m:e>
+                                      <m:sub>
+                                        <m:r>
+                                          <w:rPr>
+                                            <w:rFonts w:ascii="Cambria Math" w:hAnsi="Cambria Math"/>
+                                            <w:lang w:val="en-GB"/>
+                                          </w:rPr>
+                                          <m:t>1</m:t>
+                                        </m:r>
+                                      </m:sub>
+                                    </m:sSub>
+                                    <m:sSub>
+                                      <m:sSubPr>
+                                        <m:ctrlPr>
+                                          <w:rPr>
+                                            <w:rFonts w:ascii="Cambria Math" w:hAnsi="Cambria Math"/>
+                                            <w:i/>
+                                            <w:lang w:val="en-GB"/>
+                                          </w:rPr>
+                                        </m:ctrlPr>
+                                      </m:sSubPr>
+                                      <m:e>
+                                        <m:r>
+                                          <w:rPr>
+                                            <w:rFonts w:ascii="Cambria Math" w:hAnsi="Cambria Math"/>
+                                            <w:lang w:val="en-GB"/>
+                                          </w:rPr>
+                                          <m:t>x</m:t>
+                                        </m:r>
+                                      </m:e>
+                                      <m:sub>
+                                        <m:r>
+                                          <w:rPr>
+                                            <w:rFonts w:ascii="Cambria Math" w:hAnsi="Cambria Math"/>
+                                            <w:lang w:val="en-GB"/>
+                                          </w:rPr>
+                                          <m:t>1</m:t>
+                                        </m:r>
+                                      </m:sub>
+                                    </m:sSub>
+                                    <m:d>
+                                      <m:dPr>
+                                        <m:ctrlPr>
+                                          <w:rPr>
+                                            <w:rFonts w:ascii="Cambria Math" w:hAnsi="Cambria Math"/>
+                                            <w:i/>
+                                            <w:lang w:val="en-GB"/>
+                                          </w:rPr>
+                                        </m:ctrlPr>
+                                      </m:dPr>
+                                      <m:e>
+                                        <m:r>
+                                          <w:rPr>
+                                            <w:rFonts w:ascii="Cambria Math" w:hAnsi="Cambria Math"/>
+                                            <w:lang w:val="en-GB"/>
+                                          </w:rPr>
+                                          <m:t>t</m:t>
+                                        </m:r>
+                                      </m:e>
+                                    </m:d>
+                                  </m:e>
+                                </m:d>
+                              </m:e>
+                            </m:func>
+                          </m:e>
+                        </m:d>
+                      </m:e>
+                      <m:sup>
+                        <m:r>
+                          <w:rPr>
+                            <w:rFonts w:ascii="Cambria Math" w:hAnsi="Cambria Math"/>
+                            <w:lang w:val="en-GB"/>
+                          </w:rPr>
+                          <m:t>2</m:t>
+                        </m:r>
+                      </m:sup>
+                    </m:sSup>
+                  </m:den>
+                </m:f>
+              </m:oMath>
+            </m:oMathPara>
+          </w:p>
+        </w:tc>
+        <w:tc>
+          <w:tcPr>
+            <w:tcW w:w="703" w:type="dxa"/>
+            <w:vAlign w:val="center"/>
+          </w:tcPr>
+          <w:p>
+            <w:pPr>
+              <w:jc w:val="center"/>
+              <w:rPr>
+                <w:lang w:val="en-GB"/>
+              </w:rPr>
+            </w:pPr>
+            <w:r>
+              <w:rPr>
+                <w:lang w:val="en-GB"/>
+              </w:rPr>
+              <w:t>(4.</w:t>
+            </w:r>
+            <w:r>
+              <w:rPr>
+                <w:lang w:val="en-GB"/>
+              </w:rPr>
+              <w:t>4</w:t>
+            </w:r>
+            <w:r>
+              <w:rPr>
+                <w:lang w:val="en-GB"/>
+              </w:rPr>
+              <w:t>)</w:t>
+            </w:r>
+          </w:p>
+        </w:tc>
+      </w:tr>
+    </w:tbl>
+    <w:p>
+      <w:pPr>
         <w:spacing w:before="240"/>
         <w:rPr>
-          <w:rFonts w:eastAsiaTheme="minorEastAsia"/>
-          <w:lang w:val="en-GB"/>
-        </w:rPr>
-      </w:pPr>
+          <w:lang w:val="en-GB"/>
+        </w:rPr>
+      </w:pPr>
+      <w:r>
+        <w:rPr>
+          <w:lang w:val="en-GB"/>
+        </w:rPr>
+        <w:t>W</w:t>
+      </w:r>
+      <w:r>
+        <w:rPr>
+          <w:lang w:val="en-GB"/>
+        </w:rPr>
+        <w:t xml:space="preserve">e recommend </w:t>
+      </w:r>
+      <w:r>
+        <w:rPr>
+          <w:lang w:val="en-GB"/>
+        </w:rPr>
+        <w:t>using</w:t>
+      </w:r>
+      <w:r>
+        <w:rPr>
+          <w:lang w:val="en-GB"/>
+        </w:rPr>
+        <w:t xml:space="preserve"> a symbolic computation tool such as Mathematica or Wolfram Alpha</w:t>
+      </w:r>
+      <w:r>
+        <w:rPr>
+          <w:lang w:val="en-GB"/>
+        </w:rPr>
+        <w:t xml:space="preserve"> (</w:t>
+      </w:r>
+      <w:r>
+        <w:rPr>
+          <w:lang w:val="en-GB"/>
+        </w:rPr>
+        <w:t>https://www.wolframalpha.com/</w:t>
+      </w:r>
+      <w:r>
+        <w:rPr>
+          <w:lang w:val="en-GB"/>
+        </w:rPr>
+        <w:t>)</w:t>
+      </w:r>
+      <w:r>
+        <w:rPr>
+          <w:lang w:val="en-GB"/>
+        </w:rPr>
+        <w:t xml:space="preserve"> to compute the derivative</w:t>
+      </w:r>
+      <w:r>
+        <w:rPr>
+          <w:lang w:val="en-GB"/>
+        </w:rPr>
+        <w:t>s</w:t>
+      </w:r>
+      <w:r>
+        <w:rPr>
+          <w:lang w:val="en-GB"/>
+        </w:rPr>
+        <w:t>, as the</w:t>
+      </w:r>
+      <w:r>
+        <w:rPr>
+          <w:lang w:val="en-GB"/>
+        </w:rPr>
+        <w:t>y are crucial to the success of the model inversion. Future versions of the software package might include the option to have the derivatives calculated numerically.</w:t>
+      </w:r>
     </w:p>
-    <w:bookmarkStart w:id="8" w:name="_Toc56451766" w:displacedByCustomXml="next"/>
+    <w:p>
+      <w:pPr>
+        <w:spacing w:before="240"/>
+        <w:rPr>
+          <w:lang w:val="en-GB"/>
+        </w:rPr>
+      </w:pPr>
+      <w:r>
+        <w:rPr>
+          <w:lang w:val="en-GB"/>
+        </w:rPr>
+        <w:t>This means we have the following model dimensions</w:t>
+      </w:r>
+    </w:p>
+    <w:tbl>
+      <w:tblPr>
+        <w:tblStyle w:val="TableGrid"/>
+        <w:tblW w:w="0" w:type="auto"/>
+        <w:tblLook w:val="04A0" w:firstRow="1" w:lastRow="0" w:firstColumn="1" w:lastColumn="0" w:noHBand="0" w:noVBand="1"/>
+      </w:tblPr>
+      <w:tblGrid>
+        <w:gridCol w:w="8359"/>
+        <w:gridCol w:w="703"/>
+      </w:tblGrid>
+      <w:tr>
+        <w:tc>
+          <w:tcPr>
+            <w:tcW w:w="8359" w:type="dxa"/>
+            <w:vAlign w:val="center"/>
+          </w:tcPr>
+          <w:p>
+            <w:pPr>
+              <w:jc w:val="center"/>
+              <w:rPr>
+                <w:lang w:val="en-GB"/>
+              </w:rPr>
+            </w:pPr>
+            <m:oMathPara>
+              <m:oMath>
+                <m:r>
+                  <w:rPr>
+                    <w:rFonts w:ascii="Cambria Math" w:eastAsiaTheme="minorEastAsia" w:hAnsi="Cambria Math"/>
+                    <w:lang w:val="en-GB"/>
+                  </w:rPr>
+                  <m:t xml:space="preserve">n=2        </m:t>
+                </m:r>
+                <m:sSub>
+                  <m:sSubPr>
+                    <m:ctrlPr>
+                      <w:rPr>
+                        <w:rFonts w:ascii="Cambria Math" w:hAnsi="Cambria Math"/>
+                        <w:i/>
+                        <w:lang w:val="en-GB"/>
+                      </w:rPr>
+                    </m:ctrlPr>
+                  </m:sSubPr>
+                  <m:e>
+                    <m:r>
+                      <w:rPr>
+                        <w:rFonts w:ascii="Cambria Math" w:hAnsi="Cambria Math"/>
+                        <w:lang w:val="en-GB"/>
+                      </w:rPr>
+                      <m:t>n</m:t>
+                    </m:r>
+                  </m:e>
+                  <m:sub>
+                    <m:r>
+                      <w:rPr>
+                        <w:rFonts w:ascii="Cambria Math" w:hAnsi="Cambria Math"/>
+                        <w:lang w:val="en-GB"/>
+                      </w:rPr>
+                      <m:t>θ</m:t>
+                    </m:r>
+                  </m:sub>
+                </m:sSub>
+                <m:r>
+                  <w:rPr>
+                    <w:rFonts w:ascii="Cambria Math" w:hAnsi="Cambria Math"/>
+                    <w:lang w:val="en-GB"/>
+                  </w:rPr>
+                  <m:t xml:space="preserve">=1        </m:t>
+                </m:r>
+                <m:sSub>
+                  <m:sSubPr>
+                    <m:ctrlPr>
+                      <w:rPr>
+                        <w:rFonts w:ascii="Cambria Math" w:hAnsi="Cambria Math"/>
+                        <w:i/>
+                        <w:lang w:val="en-GB"/>
+                      </w:rPr>
+                    </m:ctrlPr>
+                  </m:sSubPr>
+                  <m:e>
+                    <m:r>
+                      <w:rPr>
+                        <w:rFonts w:ascii="Cambria Math" w:hAnsi="Cambria Math"/>
+                        <w:lang w:val="en-GB"/>
+                      </w:rPr>
+                      <m:t>n</m:t>
+                    </m:r>
+                  </m:e>
+                  <m:sub>
+                    <m:r>
+                      <w:rPr>
+                        <w:rFonts w:ascii="Cambria Math" w:hAnsi="Cambria Math"/>
+                        <w:lang w:val="en-GB"/>
+                      </w:rPr>
+                      <m:t>φ</m:t>
+                    </m:r>
+                  </m:sub>
+                </m:sSub>
+                <m:r>
+                  <w:rPr>
+                    <w:rFonts w:ascii="Cambria Math" w:hAnsi="Cambria Math"/>
+                    <w:lang w:val="en-GB"/>
+                  </w:rPr>
+                  <m:t>=1</m:t>
+                </m:r>
+              </m:oMath>
+            </m:oMathPara>
+          </w:p>
+        </w:tc>
+        <w:tc>
+          <w:tcPr>
+            <w:tcW w:w="703" w:type="dxa"/>
+            <w:vAlign w:val="center"/>
+          </w:tcPr>
+          <w:p>
+            <w:pPr>
+              <w:jc w:val="center"/>
+              <w:rPr>
+                <w:lang w:val="en-GB"/>
+              </w:rPr>
+            </w:pPr>
+            <w:r>
+              <w:rPr>
+                <w:lang w:val="en-GB"/>
+              </w:rPr>
+              <w:t>(4.</w:t>
+            </w:r>
+            <w:r>
+              <w:rPr>
+                <w:lang w:val="en-GB"/>
+              </w:rPr>
+              <w:t>5</w:t>
+            </w:r>
+            <w:r>
+              <w:rPr>
+                <w:lang w:val="en-GB"/>
+              </w:rPr>
+              <w:t>)</w:t>
+            </w:r>
+          </w:p>
+        </w:tc>
+      </w:tr>
+    </w:tbl>
+    <w:p>
+      <w:pPr>
+        <w:spacing w:before="240"/>
+        <w:rPr>
+          <w:lang w:val="en-GB"/>
+        </w:rPr>
+      </w:pPr>
+    </w:p>
+    <w:p>
+      <w:pPr>
+        <w:spacing w:before="240"/>
+        <w:rPr>
+          <w:lang w:val="en-GB"/>
+        </w:rPr>
+      </w:pPr>
+      <w:r>
+        <w:rPr>
+          <w:lang w:val="en-GB"/>
+        </w:rPr>
+        <w:lastRenderedPageBreak/>
+        <w:t>We choose the following priors</w:t>
+      </w:r>
+    </w:p>
+    <w:tbl>
+      <w:tblPr>
+        <w:tblStyle w:val="TableGrid"/>
+        <w:tblW w:w="0" w:type="auto"/>
+        <w:tblLook w:val="04A0" w:firstRow="1" w:lastRow="0" w:firstColumn="1" w:lastColumn="0" w:noHBand="0" w:noVBand="1"/>
+      </w:tblPr>
+      <w:tblGrid>
+        <w:gridCol w:w="8359"/>
+        <w:gridCol w:w="703"/>
+      </w:tblGrid>
+      <w:tr>
+        <w:tc>
+          <w:tcPr>
+            <w:tcW w:w="8359" w:type="dxa"/>
+            <w:vAlign w:val="center"/>
+          </w:tcPr>
+          <w:p>
+            <w:pPr>
+              <w:jc w:val="center"/>
+              <w:rPr>
+                <w:rFonts w:eastAsiaTheme="minorEastAsia"/>
+                <w:lang w:val="en-GB"/>
+              </w:rPr>
+            </w:pPr>
+            <m:oMathPara>
+              <m:oMath>
+                <m:sSub>
+                  <m:sSubPr>
+                    <m:ctrlPr>
+                      <w:rPr>
+                        <w:rFonts w:ascii="Cambria Math" w:hAnsi="Cambria Math"/>
+                        <w:i/>
+                        <w:lang w:val="en-GB"/>
+                      </w:rPr>
+                    </m:ctrlPr>
+                  </m:sSubPr>
+                  <m:e>
+                    <m:r>
+                      <w:rPr>
+                        <w:rFonts w:ascii="Cambria Math" w:hAnsi="Cambria Math"/>
+                        <w:lang w:val="en-GB"/>
+                      </w:rPr>
+                      <m:t>φ</m:t>
+                    </m:r>
+                  </m:e>
+                  <m:sub>
+                    <m:r>
+                      <w:rPr>
+                        <w:rFonts w:ascii="Cambria Math" w:hAnsi="Cambria Math"/>
+                        <w:lang w:val="en-GB"/>
+                      </w:rPr>
+                      <m:t>1</m:t>
+                    </m:r>
+                  </m:sub>
+                </m:sSub>
+                <m:r>
+                  <m:rPr>
+                    <m:scr m:val="script"/>
+                  </m:rPr>
+                  <w:rPr>
+                    <w:rFonts w:ascii="Cambria Math" w:hAnsi="Cambria Math"/>
+                    <w:lang w:val="en-GB"/>
+                  </w:rPr>
+                  <m:t>~N</m:t>
+                </m:r>
+                <m:r>
+                  <w:rPr>
+                    <w:rFonts w:ascii="Cambria Math" w:hAnsi="Cambria Math"/>
+                    <w:lang w:val="en-GB"/>
+                  </w:rPr>
+                  <m:t>(0.1;1)</m:t>
+                </m:r>
+              </m:oMath>
+            </m:oMathPara>
+          </w:p>
+          <w:p>
+            <w:pPr>
+              <w:jc w:val="center"/>
+              <w:rPr>
+                <w:rFonts w:eastAsiaTheme="minorEastAsia"/>
+                <w:lang w:val="en-GB"/>
+              </w:rPr>
+            </w:pPr>
+            <m:oMathPara>
+              <m:oMath>
+                <m:sSub>
+                  <m:sSubPr>
+                    <m:ctrlPr>
+                      <w:rPr>
+                        <w:rFonts w:ascii="Cambria Math" w:hAnsi="Cambria Math"/>
+                        <w:i/>
+                        <w:lang w:val="en-GB"/>
+                      </w:rPr>
+                    </m:ctrlPr>
+                  </m:sSubPr>
+                  <m:e>
+                    <m:r>
+                      <w:rPr>
+                        <w:rFonts w:ascii="Cambria Math" w:hAnsi="Cambria Math"/>
+                        <w:lang w:val="en-GB"/>
+                      </w:rPr>
+                      <m:t>θ</m:t>
+                    </m:r>
+                  </m:e>
+                  <m:sub>
+                    <m:r>
+                      <w:rPr>
+                        <w:rFonts w:ascii="Cambria Math" w:hAnsi="Cambria Math"/>
+                        <w:lang w:val="en-GB"/>
+                      </w:rPr>
+                      <m:t>1</m:t>
+                    </m:r>
+                  </m:sub>
+                </m:sSub>
+                <m:r>
+                  <m:rPr>
+                    <m:scr m:val="script"/>
+                  </m:rPr>
+                  <w:rPr>
+                    <w:rFonts w:ascii="Cambria Math" w:hAnsi="Cambria Math"/>
+                    <w:lang w:val="en-GB"/>
+                  </w:rPr>
+                  <m:t>~N</m:t>
+                </m:r>
+                <m:r>
+                  <w:rPr>
+                    <w:rFonts w:ascii="Cambria Math" w:hAnsi="Cambria Math"/>
+                    <w:lang w:val="en-GB"/>
+                  </w:rPr>
+                  <m:t>(0.1;1)</m:t>
+                </m:r>
+              </m:oMath>
+            </m:oMathPara>
+          </w:p>
+          <w:p>
+            <w:pPr>
+              <w:jc w:val="center"/>
+              <w:rPr>
+                <w:rFonts w:eastAsiaTheme="minorEastAsia"/>
+                <w:lang w:val="en-GB"/>
+              </w:rPr>
+            </w:pPr>
+            <m:oMathPara>
+              <m:oMath>
+                <m:sSub>
+                  <m:sSubPr>
+                    <m:ctrlPr>
+                      <w:rPr>
+                        <w:rFonts w:ascii="Cambria Math" w:hAnsi="Cambria Math"/>
+                        <w:b/>
+                        <w:bCs/>
+                        <w:i/>
+                        <w:lang w:val="en-GB"/>
+                      </w:rPr>
+                    </m:ctrlPr>
+                  </m:sSubPr>
+                  <m:e>
+                    <m:r>
+                      <m:rPr>
+                        <m:sty m:val="bi"/>
+                      </m:rPr>
+                      <w:rPr>
+                        <w:rFonts w:ascii="Cambria Math" w:hAnsi="Cambria Math"/>
+                        <w:lang w:val="en-GB"/>
+                      </w:rPr>
+                      <m:t>x</m:t>
+                    </m:r>
+                  </m:e>
+                  <m:sub>
+                    <m:r>
+                      <m:rPr>
+                        <m:sty m:val="bi"/>
+                      </m:rPr>
+                      <w:rPr>
+                        <w:rFonts w:ascii="Cambria Math" w:hAnsi="Cambria Math"/>
+                        <w:lang w:val="en-GB"/>
+                      </w:rPr>
+                      <m:t>0</m:t>
+                    </m:r>
+                  </m:sub>
+                </m:sSub>
+                <m:r>
+                  <m:rPr>
+                    <m:scr m:val="script"/>
+                  </m:rPr>
+                  <w:rPr>
+                    <w:rFonts w:ascii="Cambria Math" w:hAnsi="Cambria Math"/>
+                    <w:lang w:val="en-GB"/>
+                  </w:rPr>
+                  <m:t>~N(</m:t>
+                </m:r>
+                <m:d>
+                  <m:dPr>
+                    <m:begChr m:val="["/>
+                    <m:endChr m:val="]"/>
+                    <m:ctrlPr>
+                      <w:rPr>
+                        <w:rFonts w:ascii="Cambria Math" w:hAnsi="Cambria Math"/>
+                        <w:i/>
+                        <w:lang w:val="en-GB"/>
+                      </w:rPr>
+                    </m:ctrlPr>
+                  </m:dPr>
+                  <m:e>
+                    <m:m>
+                      <m:mPr>
+                        <m:mcs>
+                          <m:mc>
+                            <m:mcPr>
+                              <m:count m:val="1"/>
+                              <m:mcJc m:val="center"/>
+                            </m:mcPr>
+                          </m:mc>
+                        </m:mcs>
+                        <m:ctrlPr>
+                          <w:rPr>
+                            <w:rFonts w:ascii="Cambria Math" w:hAnsi="Cambria Math"/>
+                            <w:i/>
+                            <w:lang w:val="en-GB"/>
+                          </w:rPr>
+                        </m:ctrlPr>
+                      </m:mPr>
+                      <m:mr>
+                        <m:e>
+                          <m:r>
+                            <w:rPr>
+                              <w:rFonts w:ascii="Cambria Math" w:hAnsi="Cambria Math"/>
+                              <w:lang w:val="en-GB"/>
+                            </w:rPr>
+                            <m:t>0.1</m:t>
+                          </m:r>
+                        </m:e>
+                      </m:mr>
+                      <m:mr>
+                        <m:e>
+                          <m:r>
+                            <w:rPr>
+                              <w:rFonts w:ascii="Cambria Math" w:hAnsi="Cambria Math"/>
+                              <w:lang w:val="en-GB"/>
+                            </w:rPr>
+                            <m:t>0.1</m:t>
+                          </m:r>
+                        </m:e>
+                      </m:mr>
+                    </m:m>
+                  </m:e>
+                </m:d>
+                <m:r>
+                  <w:rPr>
+                    <w:rFonts w:ascii="Cambria Math" w:hAnsi="Cambria Math"/>
+                    <w:lang w:val="en-GB"/>
+                  </w:rPr>
+                  <m:t>;</m:t>
+                </m:r>
+                <m:d>
+                  <m:dPr>
+                    <m:begChr m:val="["/>
+                    <m:endChr m:val="]"/>
+                    <m:ctrlPr>
+                      <w:rPr>
+                        <w:rFonts w:ascii="Cambria Math" w:hAnsi="Cambria Math"/>
+                        <w:i/>
+                        <w:lang w:val="en-GB"/>
+                      </w:rPr>
+                    </m:ctrlPr>
+                  </m:dPr>
+                  <m:e>
+                    <m:m>
+                      <m:mPr>
+                        <m:mcs>
+                          <m:mc>
+                            <m:mcPr>
+                              <m:count m:val="2"/>
+                              <m:mcJc m:val="center"/>
+                            </m:mcPr>
+                          </m:mc>
+                        </m:mcs>
+                        <m:ctrlPr>
+                          <w:rPr>
+                            <w:rFonts w:ascii="Cambria Math" w:hAnsi="Cambria Math"/>
+                            <w:i/>
+                            <w:lang w:val="en-GB"/>
+                          </w:rPr>
+                        </m:ctrlPr>
+                      </m:mPr>
+                      <m:mr>
+                        <m:e>
+                          <m:r>
+                            <w:rPr>
+                              <w:rFonts w:ascii="Cambria Math" w:hAnsi="Cambria Math"/>
+                              <w:lang w:val="en-GB"/>
+                            </w:rPr>
+                            <m:t>1</m:t>
+                          </m:r>
+                        </m:e>
+                        <m:e>
+                          <m:r>
+                            <w:rPr>
+                              <w:rFonts w:ascii="Cambria Math" w:hAnsi="Cambria Math"/>
+                              <w:lang w:val="en-GB"/>
+                            </w:rPr>
+                            <m:t>0</m:t>
+                          </m:r>
+                        </m:e>
+                      </m:mr>
+                      <m:mr>
+                        <m:e>
+                          <m:r>
+                            <w:rPr>
+                              <w:rFonts w:ascii="Cambria Math" w:hAnsi="Cambria Math"/>
+                              <w:lang w:val="en-GB"/>
+                            </w:rPr>
+                            <m:t>0</m:t>
+                          </m:r>
+                        </m:e>
+                        <m:e>
+                          <m:r>
+                            <w:rPr>
+                              <w:rFonts w:ascii="Cambria Math" w:hAnsi="Cambria Math"/>
+                              <w:lang w:val="en-GB"/>
+                            </w:rPr>
+                            <m:t>1</m:t>
+                          </m:r>
+                        </m:e>
+                      </m:mr>
+                    </m:m>
+                  </m:e>
+                </m:d>
+                <m:r>
+                  <w:rPr>
+                    <w:rFonts w:ascii="Cambria Math" w:hAnsi="Cambria Math"/>
+                    <w:lang w:val="en-GB"/>
+                  </w:rPr>
+                  <m:t>)</m:t>
+                </m:r>
+              </m:oMath>
+            </m:oMathPara>
+          </w:p>
+          <w:p>
+            <w:pPr>
+              <w:jc w:val="center"/>
+              <w:rPr>
+                <w:rFonts w:eastAsiaTheme="minorEastAsia"/>
+                <w:lang w:val="en-GB"/>
+              </w:rPr>
+            </w:pPr>
+            <m:oMathPara>
+              <m:oMath>
+                <m:r>
+                  <w:rPr>
+                    <w:rFonts w:ascii="Cambria Math" w:hAnsi="Cambria Math"/>
+                    <w:lang w:val="en-GB"/>
+                  </w:rPr>
+                  <m:t>σ</m:t>
+                </m:r>
+                <m:r>
+                  <w:rPr>
+                    <w:rFonts w:ascii="Cambria Math" w:hAnsi="Cambria Math"/>
+                    <w:lang w:val="en-GB"/>
+                  </w:rPr>
+                  <m:t>~</m:t>
+                </m:r>
+                <m:r>
+                  <w:rPr>
+                    <w:rFonts w:ascii="Cambria Math" w:hAnsi="Cambria Math"/>
+                    <w:lang w:val="en-GB"/>
+                  </w:rPr>
+                  <m:t>Gamma</m:t>
+                </m:r>
+                <m:r>
+                  <w:rPr>
+                    <w:rFonts w:ascii="Cambria Math" w:hAnsi="Cambria Math"/>
+                    <w:lang w:val="en-GB"/>
+                  </w:rPr>
+                  <m:t>(0.1;</m:t>
+                </m:r>
+                <m:r>
+                  <w:rPr>
+                    <w:rFonts w:ascii="Cambria Math" w:hAnsi="Cambria Math"/>
+                    <w:lang w:val="en-GB"/>
+                  </w:rPr>
+                  <m:t>0.1</m:t>
+                </m:r>
+                <m:r>
+                  <w:rPr>
+                    <w:rFonts w:ascii="Cambria Math" w:hAnsi="Cambria Math"/>
+                    <w:lang w:val="en-GB"/>
+                  </w:rPr>
+                  <m:t>)</m:t>
+                </m:r>
+              </m:oMath>
+            </m:oMathPara>
+          </w:p>
+        </w:tc>
+        <w:tc>
+          <w:tcPr>
+            <w:tcW w:w="703" w:type="dxa"/>
+            <w:vAlign w:val="center"/>
+          </w:tcPr>
+          <w:p>
+            <w:pPr>
+              <w:jc w:val="center"/>
+              <w:rPr>
+                <w:lang w:val="en-GB"/>
+              </w:rPr>
+            </w:pPr>
+            <w:r>
+              <w:rPr>
+                <w:lang w:val="en-GB"/>
+              </w:rPr>
+              <w:t>(4.</w:t>
+            </w:r>
+            <w:r>
+              <w:rPr>
+                <w:lang w:val="en-GB"/>
+              </w:rPr>
+              <w:t>6</w:t>
+            </w:r>
+            <w:r>
+              <w:rPr>
+                <w:lang w:val="en-GB"/>
+              </w:rPr>
+              <w:t>)</w:t>
+            </w:r>
+          </w:p>
+        </w:tc>
+      </w:tr>
+    </w:tbl>
+    <w:p>
+      <w:pPr>
+        <w:spacing w:before="240"/>
+        <w:rPr>
+          <w:lang w:val="en-GB"/>
+        </w:rPr>
+      </w:pPr>
+      <w:r>
+        <w:rPr>
+          <w:lang w:val="en-GB"/>
+        </w:rPr>
+        <w:t xml:space="preserve">It is often useful to set the prior means so that </w:t>
+      </w:r>
+      <w:r>
+        <w:rPr>
+          <w:lang w:val="en-GB"/>
+        </w:rPr>
+        <w:t>a certain amount of dynamical behaviour is induced in the model output, i.e. it is not recommended to set the priors means of either parameter to zero.</w:t>
+      </w:r>
+    </w:p>
+    <w:p>
+      <w:pPr>
+        <w:spacing w:before="240"/>
+        <w:rPr>
+          <w:lang w:val="en-GB"/>
+        </w:rPr>
+      </w:pPr>
+      <w:r>
+        <w:rPr>
+          <w:lang w:val="en-GB"/>
+        </w:rPr>
+        <w:t xml:space="preserve">Simulating the model with the values </w:t>
+      </w:r>
+    </w:p>
+    <w:tbl>
+      <w:tblPr>
+        <w:tblStyle w:val="TableGrid"/>
+        <w:tblW w:w="0" w:type="auto"/>
+        <w:tblLook w:val="04A0" w:firstRow="1" w:lastRow="0" w:firstColumn="1" w:lastColumn="0" w:noHBand="0" w:noVBand="1"/>
+      </w:tblPr>
+      <w:tblGrid>
+        <w:gridCol w:w="8359"/>
+        <w:gridCol w:w="703"/>
+      </w:tblGrid>
+      <w:tr>
+        <w:tc>
+          <w:tcPr>
+            <w:tcW w:w="8359" w:type="dxa"/>
+            <w:vAlign w:val="center"/>
+          </w:tcPr>
+          <w:p>
+            <w:pPr>
+              <w:jc w:val="center"/>
+              <w:rPr>
+                <w:rFonts w:eastAsiaTheme="minorEastAsia"/>
+                <w:lang w:val="en-GB"/>
+              </w:rPr>
+            </w:pPr>
+            <m:oMathPara>
+              <m:oMath>
+                <m:sSub>
+                  <m:sSubPr>
+                    <m:ctrlPr>
+                      <w:rPr>
+                        <w:rFonts w:ascii="Cambria Math" w:hAnsi="Cambria Math"/>
+                        <w:i/>
+                        <w:lang w:val="en-GB"/>
+                      </w:rPr>
+                    </m:ctrlPr>
+                  </m:sSubPr>
+                  <m:e>
+                    <m:r>
+                      <w:rPr>
+                        <w:rFonts w:ascii="Cambria Math" w:hAnsi="Cambria Math"/>
+                        <w:lang w:val="en-GB"/>
+                      </w:rPr>
+                      <m:t>φ</m:t>
+                    </m:r>
+                  </m:e>
+                  <m:sub>
+                    <m:r>
+                      <w:rPr>
+                        <w:rFonts w:ascii="Cambria Math" w:hAnsi="Cambria Math"/>
+                        <w:lang w:val="en-GB"/>
+                      </w:rPr>
+                      <m:t>1</m:t>
+                    </m:r>
+                  </m:sub>
+                </m:sSub>
+                <m:r>
+                  <w:rPr>
+                    <w:rFonts w:ascii="Cambria Math" w:hAnsi="Cambria Math"/>
+                    <w:lang w:val="en-GB"/>
+                  </w:rPr>
+                  <m:t>=2</m:t>
+                </m:r>
+              </m:oMath>
+            </m:oMathPara>
+          </w:p>
+          <w:p>
+            <w:pPr>
+              <w:jc w:val="center"/>
+              <w:rPr>
+                <w:rFonts w:eastAsiaTheme="minorEastAsia"/>
+                <w:lang w:val="en-GB"/>
+              </w:rPr>
+            </w:pPr>
+            <m:oMathPara>
+              <m:oMath>
+                <m:sSub>
+                  <m:sSubPr>
+                    <m:ctrlPr>
+                      <w:rPr>
+                        <w:rFonts w:ascii="Cambria Math" w:hAnsi="Cambria Math"/>
+                        <w:i/>
+                        <w:lang w:val="en-GB"/>
+                      </w:rPr>
+                    </m:ctrlPr>
+                  </m:sSubPr>
+                  <m:e>
+                    <m:r>
+                      <w:rPr>
+                        <w:rFonts w:ascii="Cambria Math" w:hAnsi="Cambria Math"/>
+                        <w:lang w:val="en-GB"/>
+                      </w:rPr>
+                      <m:t>θ</m:t>
+                    </m:r>
+                  </m:e>
+                  <m:sub>
+                    <m:r>
+                      <w:rPr>
+                        <w:rFonts w:ascii="Cambria Math" w:hAnsi="Cambria Math"/>
+                        <w:lang w:val="en-GB"/>
+                      </w:rPr>
+                      <m:t>1</m:t>
+                    </m:r>
+                  </m:sub>
+                </m:sSub>
+                <m:r>
+                  <w:rPr>
+                    <w:rFonts w:ascii="Cambria Math" w:hAnsi="Cambria Math"/>
+                    <w:lang w:val="en-GB"/>
+                  </w:rPr>
+                  <m:t>=1</m:t>
+                </m:r>
+              </m:oMath>
+            </m:oMathPara>
+          </w:p>
+          <w:p>
+            <w:pPr>
+              <w:jc w:val="center"/>
+              <w:rPr>
+                <w:rFonts w:eastAsiaTheme="minorEastAsia"/>
+                <w:lang w:val="en-GB"/>
+              </w:rPr>
+            </w:pPr>
+            <m:oMathPara>
+              <m:oMath>
+                <m:sSub>
+                  <m:sSubPr>
+                    <m:ctrlPr>
+                      <w:rPr>
+                        <w:rFonts w:ascii="Cambria Math" w:hAnsi="Cambria Math"/>
+                        <w:b/>
+                        <w:bCs/>
+                        <w:i/>
+                        <w:lang w:val="en-GB"/>
+                      </w:rPr>
+                    </m:ctrlPr>
+                  </m:sSubPr>
+                  <m:e>
+                    <m:r>
+                      <m:rPr>
+                        <m:sty m:val="bi"/>
+                      </m:rPr>
+                      <w:rPr>
+                        <w:rFonts w:ascii="Cambria Math" w:hAnsi="Cambria Math"/>
+                        <w:lang w:val="en-GB"/>
+                      </w:rPr>
+                      <m:t>x</m:t>
+                    </m:r>
+                  </m:e>
+                  <m:sub>
+                    <m:r>
+                      <m:rPr>
+                        <m:sty m:val="bi"/>
+                      </m:rPr>
+                      <w:rPr>
+                        <w:rFonts w:ascii="Cambria Math" w:hAnsi="Cambria Math"/>
+                        <w:lang w:val="en-GB"/>
+                      </w:rPr>
+                      <m:t>0</m:t>
+                    </m:r>
+                  </m:sub>
+                </m:sSub>
+                <m:r>
+                  <w:rPr>
+                    <w:rFonts w:ascii="Cambria Math" w:hAnsi="Cambria Math"/>
+                    <w:lang w:val="en-GB"/>
+                  </w:rPr>
+                  <m:t>=</m:t>
+                </m:r>
+                <m:d>
+                  <m:dPr>
+                    <m:begChr m:val="["/>
+                    <m:endChr m:val="]"/>
+                    <m:ctrlPr>
+                      <w:rPr>
+                        <w:rFonts w:ascii="Cambria Math" w:hAnsi="Cambria Math"/>
+                        <w:i/>
+                        <w:lang w:val="en-GB"/>
+                      </w:rPr>
+                    </m:ctrlPr>
+                  </m:dPr>
+                  <m:e>
+                    <m:m>
+                      <m:mPr>
+                        <m:mcs>
+                          <m:mc>
+                            <m:mcPr>
+                              <m:count m:val="1"/>
+                              <m:mcJc m:val="center"/>
+                            </m:mcPr>
+                          </m:mc>
+                        </m:mcs>
+                        <m:ctrlPr>
+                          <w:rPr>
+                            <w:rFonts w:ascii="Cambria Math" w:hAnsi="Cambria Math"/>
+                            <w:i/>
+                            <w:lang w:val="en-GB"/>
+                          </w:rPr>
+                        </m:ctrlPr>
+                      </m:mPr>
+                      <m:mr>
+                        <m:e>
+                          <m:r>
+                            <w:rPr>
+                              <w:rFonts w:ascii="Cambria Math" w:hAnsi="Cambria Math"/>
+                              <w:lang w:val="en-GB"/>
+                            </w:rPr>
+                            <m:t>1</m:t>
+                          </m:r>
+                        </m:e>
+                      </m:mr>
+                      <m:mr>
+                        <m:e>
+                          <m:r>
+                            <w:rPr>
+                              <w:rFonts w:ascii="Cambria Math" w:hAnsi="Cambria Math"/>
+                              <w:lang w:val="en-GB"/>
+                            </w:rPr>
+                            <m:t>1</m:t>
+                          </m:r>
+                        </m:e>
+                      </m:mr>
+                    </m:m>
+                  </m:e>
+                </m:d>
+              </m:oMath>
+            </m:oMathPara>
+          </w:p>
+          <w:p>
+            <w:pPr>
+              <w:jc w:val="center"/>
+              <w:rPr>
+                <w:rFonts w:eastAsiaTheme="minorEastAsia"/>
+                <w:lang w:val="en-GB"/>
+              </w:rPr>
+            </w:pPr>
+            <m:oMathPara>
+              <m:oMath>
+                <m:r>
+                  <w:rPr>
+                    <w:rFonts w:ascii="Cambria Math" w:hAnsi="Cambria Math"/>
+                    <w:lang w:val="en-GB"/>
+                  </w:rPr>
+                  <m:t>σ</m:t>
+                </m:r>
+                <m:r>
+                  <w:rPr>
+                    <w:rFonts w:ascii="Cambria Math" w:hAnsi="Cambria Math"/>
+                    <w:lang w:val="en-GB"/>
+                  </w:rPr>
+                  <m:t>=500</m:t>
+                </m:r>
+              </m:oMath>
+            </m:oMathPara>
+          </w:p>
+        </w:tc>
+        <w:tc>
+          <w:tcPr>
+            <w:tcW w:w="703" w:type="dxa"/>
+            <w:vAlign w:val="center"/>
+          </w:tcPr>
+          <w:p>
+            <w:pPr>
+              <w:jc w:val="center"/>
+              <w:rPr>
+                <w:lang w:val="en-GB"/>
+              </w:rPr>
+            </w:pPr>
+            <w:r>
+              <w:rPr>
+                <w:lang w:val="en-GB"/>
+              </w:rPr>
+              <w:t>(4.</w:t>
+            </w:r>
+            <w:r>
+              <w:rPr>
+                <w:lang w:val="en-GB"/>
+              </w:rPr>
+              <w:t>7</w:t>
+            </w:r>
+            <w:r>
+              <w:rPr>
+                <w:lang w:val="en-GB"/>
+              </w:rPr>
+              <w:t>)</w:t>
+            </w:r>
+          </w:p>
+        </w:tc>
+      </w:tr>
+    </w:tbl>
+    <w:p>
+      <w:pPr>
+        <w:spacing w:line="259" w:lineRule="auto"/>
+        <w:jc w:val="left"/>
+        <w:rPr>
+          <w:rFonts w:eastAsiaTheme="minorEastAsia"/>
+          <w:lang w:val="en-GB"/>
+        </w:rPr>
+      </w:pPr>
+    </w:p>
+    <w:p>
+      <w:pPr>
+        <w:spacing w:line="259" w:lineRule="auto"/>
+        <w:jc w:val="left"/>
+        <w:rPr>
+          <w:rFonts w:eastAsiaTheme="minorEastAsia"/>
+          <w:lang w:val="en-GB"/>
+        </w:rPr>
+      </w:pPr>
+      <w:r>
+        <w:rPr>
+          <w:rFonts w:eastAsiaTheme="minorEastAsia"/>
+          <w:lang w:val="en-GB"/>
+        </w:rPr>
+        <w:t>the following inversion results are obtained</w:t>
+      </w:r>
+    </w:p>
+    <w:p>
+      <w:pPr>
+        <w:keepNext/>
+        <w:spacing w:line="259" w:lineRule="auto"/>
+        <w:jc w:val="left"/>
+      </w:pPr>
+      <w:r>
+        <w:rPr>
+          <w:rFonts w:eastAsiaTheme="minorEastAsia"/>
+          <w:noProof/>
+          <w:lang w:val="en-GB"/>
+        </w:rPr>
+        <w:drawing>
+          <wp:inline distT="0" distB="0" distL="0" distR="0" wp14:anchorId="19089809" wp14:editId="7539F699">
+            <wp:extent cx="5760720" cy="2880360"/>
+            <wp:effectExtent l="0" t="0" r="0" b="0"/>
+            <wp:docPr id="1" name="Picture 1" descr="Chart, line chart&#10;&#10;Description automatically generated"/>
+            <wp:cNvGraphicFramePr>
+              <a:graphicFrameLocks xmlns:a="http://schemas.openxmlformats.org/drawingml/2006/main" noChangeAspect="1"/>
+            </wp:cNvGraphicFramePr>
+            <a:graphic xmlns:a="http://schemas.openxmlformats.org/drawingml/2006/main">
+              <a:graphicData uri="http://schemas.openxmlformats.org/drawingml/2006/picture">
+                <pic:pic xmlns:pic="http://schemas.openxmlformats.org/drawingml/2006/picture">
+                  <pic:nvPicPr>
+                    <pic:cNvPr id="1" name="Picture 1" descr="Chart, line chart&#10;&#10;Description automatically generated"/>
+                    <pic:cNvPicPr/>
+                  </pic:nvPicPr>
+                  <pic:blipFill>
+                    <a:blip r:embed="rId8">
+                      <a:extLst>
+                        <a:ext uri="{28A0092B-C50C-407E-A947-70E740481C1C}">
+                          <a14:useLocalDpi xmlns:a14="http://schemas.microsoft.com/office/drawing/2010/main" val="0"/>
+                        </a:ext>
+                      </a:extLst>
+                    </a:blip>
+                    <a:stretch>
+                      <a:fillRect/>
+                    </a:stretch>
+                  </pic:blipFill>
+                  <pic:spPr>
+                    <a:xfrm>
+                      <a:off x="0" y="0"/>
+                      <a:ext cx="5760720" cy="2880360"/>
+                    </a:xfrm>
+                    <a:prstGeom prst="rect">
+                      <a:avLst/>
+                    </a:prstGeom>
+                  </pic:spPr>
+                </pic:pic>
+              </a:graphicData>
+            </a:graphic>
+          </wp:inline>
+        </w:drawing>
+      </w:r>
+    </w:p>
+    <w:p>
+      <w:pPr>
+        <w:pStyle w:val="Caption"/>
+        <w:jc w:val="left"/>
+        <w:rPr>
+          <w:i w:val="0"/>
+          <w:iCs w:val="0"/>
+          <w:color w:val="auto"/>
+          <w:sz w:val="22"/>
+          <w:szCs w:val="22"/>
+          <w:lang w:val="en-GB"/>
+        </w:rPr>
+      </w:pPr>
+      <w:r>
+        <w:rPr>
+          <w:i w:val="0"/>
+          <w:iCs w:val="0"/>
+          <w:color w:val="auto"/>
+          <w:sz w:val="22"/>
+          <w:szCs w:val="22"/>
+          <w:lang w:val="en-GB"/>
+        </w:rPr>
+        <w:t xml:space="preserve">Figure </w:t>
+      </w:r>
+      <w:r>
+        <w:rPr>
+          <w:i w:val="0"/>
+          <w:iCs w:val="0"/>
+          <w:color w:val="auto"/>
+          <w:sz w:val="22"/>
+          <w:szCs w:val="22"/>
+          <w:lang w:val="en-GB"/>
+        </w:rPr>
+        <w:fldChar w:fldCharType="begin"/>
+      </w:r>
+      <w:r>
+        <w:rPr>
+          <w:i w:val="0"/>
+          <w:iCs w:val="0"/>
+          <w:color w:val="auto"/>
+          <w:sz w:val="22"/>
+          <w:szCs w:val="22"/>
+          <w:lang w:val="en-GB"/>
+        </w:rPr>
+        <w:instrText xml:space="preserve"> SEQ Figure \* ARABIC </w:instrText>
+      </w:r>
+      <w:r>
+        <w:rPr>
+          <w:i w:val="0"/>
+          <w:iCs w:val="0"/>
+          <w:color w:val="auto"/>
+          <w:sz w:val="22"/>
+          <w:szCs w:val="22"/>
+          <w:lang w:val="en-GB"/>
+        </w:rPr>
+        <w:fldChar w:fldCharType="separate"/>
+      </w:r>
+      <w:r>
+        <w:rPr>
+          <w:i w:val="0"/>
+          <w:iCs w:val="0"/>
+          <w:noProof/>
+          <w:color w:val="auto"/>
+          <w:sz w:val="22"/>
+          <w:szCs w:val="22"/>
+          <w:lang w:val="en-GB"/>
+        </w:rPr>
+        <w:t>1</w:t>
+      </w:r>
+      <w:r>
+        <w:rPr>
+          <w:i w:val="0"/>
+          <w:iCs w:val="0"/>
+          <w:color w:val="auto"/>
+          <w:sz w:val="22"/>
+          <w:szCs w:val="22"/>
+          <w:lang w:val="en-GB"/>
+        </w:rPr>
+        <w:fldChar w:fldCharType="end"/>
+      </w:r>
+      <w:r>
+        <w:rPr>
+          <w:i w:val="0"/>
+          <w:iCs w:val="0"/>
+          <w:color w:val="auto"/>
+          <w:sz w:val="22"/>
+          <w:szCs w:val="22"/>
+          <w:lang w:val="en-GB"/>
+        </w:rPr>
+        <w:t xml:space="preserve">: </w:t>
+      </w:r>
+      <w:r>
+        <w:rPr>
+          <w:i w:val="0"/>
+          <w:iCs w:val="0"/>
+          <w:color w:val="auto"/>
+          <w:sz w:val="22"/>
+          <w:szCs w:val="22"/>
+          <w:lang w:val="en-GB"/>
+        </w:rPr>
+        <w:t>Final state of the inversion figure window for the van der Pol oscillator model</w:t>
+      </w:r>
+    </w:p>
+    <w:p>
+      <w:pPr>
+        <w:rPr>
+          <w:lang w:val="en-GB"/>
+        </w:rPr>
+      </w:pPr>
+      <w:r>
+        <w:rPr>
+          <w:lang w:val="en-GB"/>
+        </w:rPr>
+        <w:t>Comparing the inversion results to the true values used for simulation leads to the following results</w:t>
+      </w:r>
+    </w:p>
+    <w:p>
+      <w:pPr>
+        <w:keepNext/>
+      </w:pPr>
+      <w:r>
+        <w:rPr>
+          <w:noProof/>
+          <w:lang w:val="en-GB"/>
+        </w:rPr>
+        <w:lastRenderedPageBreak/>
+        <w:drawing>
+          <wp:inline distT="0" distB="0" distL="0" distR="0" wp14:anchorId="63B67804" wp14:editId="6DF54BE5">
+            <wp:extent cx="5760720" cy="2880360"/>
+            <wp:effectExtent l="0" t="0" r="0" b="0"/>
+            <wp:docPr id="2" name="Picture 2" descr="Chart, bar chart&#10;&#10;Description automatically generated"/>
+            <wp:cNvGraphicFramePr>
+              <a:graphicFrameLocks xmlns:a="http://schemas.openxmlformats.org/drawingml/2006/main" noChangeAspect="1"/>
+            </wp:cNvGraphicFramePr>
+            <a:graphic xmlns:a="http://schemas.openxmlformats.org/drawingml/2006/main">
+              <a:graphicData uri="http://schemas.openxmlformats.org/drawingml/2006/picture">
+                <pic:pic xmlns:pic="http://schemas.openxmlformats.org/drawingml/2006/picture">
+                  <pic:nvPicPr>
+                    <pic:cNvPr id="2" name="Picture 2" descr="Chart, bar chart&#10;&#10;Description automatically generated"/>
+                    <pic:cNvPicPr/>
+                  </pic:nvPicPr>
+                  <pic:blipFill>
+                    <a:blip r:embed="rId9">
+                      <a:extLst>
+                        <a:ext uri="{28A0092B-C50C-407E-A947-70E740481C1C}">
+                          <a14:useLocalDpi xmlns:a14="http://schemas.microsoft.com/office/drawing/2010/main" val="0"/>
+                        </a:ext>
+                      </a:extLst>
+                    </a:blip>
+                    <a:stretch>
+                      <a:fillRect/>
+                    </a:stretch>
+                  </pic:blipFill>
+                  <pic:spPr>
+                    <a:xfrm>
+                      <a:off x="0" y="0"/>
+                      <a:ext cx="5760720" cy="2880360"/>
+                    </a:xfrm>
+                    <a:prstGeom prst="rect">
+                      <a:avLst/>
+                    </a:prstGeom>
+                  </pic:spPr>
+                </pic:pic>
+              </a:graphicData>
+            </a:graphic>
+          </wp:inline>
+        </w:drawing>
+      </w:r>
+    </w:p>
+    <w:p>
+      <w:pPr>
+        <w:pStyle w:val="Caption"/>
+        <w:rPr>
+          <w:i w:val="0"/>
+          <w:iCs w:val="0"/>
+          <w:color w:val="auto"/>
+          <w:sz w:val="22"/>
+          <w:szCs w:val="22"/>
+          <w:lang w:val="en-GB"/>
+        </w:rPr>
+      </w:pPr>
+      <w:r>
+        <w:rPr>
+          <w:i w:val="0"/>
+          <w:iCs w:val="0"/>
+          <w:color w:val="auto"/>
+          <w:sz w:val="22"/>
+          <w:szCs w:val="22"/>
+          <w:lang w:val="en-GB"/>
+        </w:rPr>
+        <w:t xml:space="preserve">Figure </w:t>
+      </w:r>
+      <w:r>
+        <w:rPr>
+          <w:i w:val="0"/>
+          <w:iCs w:val="0"/>
+          <w:color w:val="auto"/>
+          <w:sz w:val="22"/>
+          <w:szCs w:val="22"/>
+          <w:lang w:val="en-GB"/>
+        </w:rPr>
+        <w:fldChar w:fldCharType="begin"/>
+      </w:r>
+      <w:r>
+        <w:rPr>
+          <w:i w:val="0"/>
+          <w:iCs w:val="0"/>
+          <w:color w:val="auto"/>
+          <w:sz w:val="22"/>
+          <w:szCs w:val="22"/>
+          <w:lang w:val="en-GB"/>
+        </w:rPr>
+        <w:instrText xml:space="preserve"> SEQ Figure \* ARABIC </w:instrText>
+      </w:r>
+      <w:r>
+        <w:rPr>
+          <w:i w:val="0"/>
+          <w:iCs w:val="0"/>
+          <w:color w:val="auto"/>
+          <w:sz w:val="22"/>
+          <w:szCs w:val="22"/>
+          <w:lang w:val="en-GB"/>
+        </w:rPr>
+        <w:fldChar w:fldCharType="separate"/>
+      </w:r>
+      <w:r>
+        <w:rPr>
+          <w:i w:val="0"/>
+          <w:iCs w:val="0"/>
+          <w:noProof/>
+          <w:color w:val="auto"/>
+          <w:sz w:val="22"/>
+          <w:szCs w:val="22"/>
+          <w:lang w:val="en-GB"/>
+        </w:rPr>
+        <w:t>2</w:t>
+      </w:r>
+      <w:r>
+        <w:rPr>
+          <w:i w:val="0"/>
+          <w:iCs w:val="0"/>
+          <w:color w:val="auto"/>
+          <w:sz w:val="22"/>
+          <w:szCs w:val="22"/>
+          <w:lang w:val="en-GB"/>
+        </w:rPr>
+        <w:fldChar w:fldCharType="end"/>
+      </w:r>
+      <w:r>
+        <w:rPr>
+          <w:i w:val="0"/>
+          <w:iCs w:val="0"/>
+          <w:color w:val="auto"/>
+          <w:sz w:val="22"/>
+          <w:szCs w:val="22"/>
+          <w:lang w:val="en-GB"/>
+        </w:rPr>
+        <w:t xml:space="preserve">: Comparison between the </w:t>
+      </w:r>
+      <w:r>
+        <w:rPr>
+          <w:i w:val="0"/>
+          <w:iCs w:val="0"/>
+          <w:color w:val="auto"/>
+          <w:sz w:val="22"/>
+          <w:szCs w:val="22"/>
+          <w:lang w:val="en-GB"/>
+        </w:rPr>
+        <w:t xml:space="preserve">posterior distributions over unknown parameters and the true values used for </w:t>
+      </w:r>
+      <w:r>
+        <w:rPr>
+          <w:i w:val="0"/>
+          <w:iCs w:val="0"/>
+          <w:color w:val="auto"/>
+          <w:sz w:val="22"/>
+          <w:szCs w:val="22"/>
+          <w:lang w:val="en-GB"/>
+        </w:rPr>
+        <w:t>simulation.</w:t>
+      </w:r>
+    </w:p>
+    <w:p>
+      <w:pPr>
+        <w:spacing w:line="259" w:lineRule="auto"/>
+        <w:jc w:val="left"/>
+        <w:rPr>
+          <w:rFonts w:eastAsiaTheme="minorEastAsia"/>
+          <w:lang w:val="en-GB"/>
+        </w:rPr>
+      </w:pPr>
+      <w:r>
+        <w:rPr>
+          <w:rFonts w:eastAsiaTheme="minorEastAsia"/>
+          <w:lang w:val="en-GB"/>
+        </w:rPr>
+        <w:br w:type="page"/>
+      </w:r>
+    </w:p>
+    <w:bookmarkStart w:id="10" w:name="_Toc56516584" w:displacedByCustomXml="next"/>
     <w:sdt>
       <w:sdtPr>
         <w:rPr>
@@ -13071,7 +17702,7 @@
           <w:r>
             <w:t>References</w:t>
           </w:r>
-          <w:bookmarkEnd w:id="8"/>
+          <w:bookmarkEnd w:id="10"/>
         </w:p>
         <w:sdt>
           <w:sdtPr>
@@ -13265,8 +17896,8 @@
       </w:sdtContent>
     </w:sdt>
     <w:sectPr>
-      <w:headerReference w:type="default" r:id="rId8"/>
-      <w:footerReference w:type="default" r:id="rId9"/>
+      <w:headerReference w:type="default" r:id="rId10"/>
+      <w:footerReference w:type="default" r:id="rId11"/>
       <w:pgSz w:w="11906" w:h="16838"/>
       <w:pgMar w:top="1417" w:right="1417" w:bottom="1134" w:left="1417" w:header="708" w:footer="708" w:gutter="0"/>
       <w:cols w:space="708"/>
@@ -13376,7 +18007,15 @@
               <w:fldChar w:fldCharType="end"/>
             </w:r>
             <w:r>
-              <w:t xml:space="preserve"> of </w:t>
+              <w:t xml:space="preserve"> </w:t>
+            </w:r>
+            <w:proofErr w:type="spellStart"/>
+            <w:r>
+              <w:t>of</w:t>
+            </w:r>
+            <w:proofErr w:type="spellEnd"/>
+            <w:r>
+              <w:t xml:space="preserve"> </w:t>
             </w:r>
             <w:r>
               <w:rPr>
@@ -13610,16 +18249,16 @@
     </w:lvl>
   </w:abstractNum>
   <w:abstractNum w:abstractNumId="1" w15:restartNumberingAfterBreak="0">
-    <w:nsid w:val="1B0828B8"/>
+    <w:nsid w:val="10D86A09"/>
     <w:multiLevelType w:val="hybridMultilevel"/>
-    <w:tmpl w:val="BCDA7596"/>
+    <w:tmpl w:val="737A6D48"/>
     <w:lvl w:ilvl="0" w:tplc="04070001">
       <w:start w:val="1"/>
       <w:numFmt w:val="bullet"/>
       <w:lvlText w:val=""/>
       <w:lvlJc w:val="left"/>
       <w:pPr>
-        <w:ind w:left="765" w:hanging="360"/>
+        <w:ind w:left="3600" w:hanging="360"/>
       </w:pPr>
       <w:rPr>
         <w:rFonts w:ascii="Symbol" w:hAnsi="Symbol" w:hint="default"/>
@@ -13631,7 +18270,7 @@
       <w:lvlText w:val="o"/>
       <w:lvlJc w:val="left"/>
       <w:pPr>
-        <w:ind w:left="1485" w:hanging="360"/>
+        <w:ind w:left="4320" w:hanging="360"/>
       </w:pPr>
       <w:rPr>
         <w:rFonts w:ascii="Courier New" w:hAnsi="Courier New" w:cs="Courier New" w:hint="default"/>
@@ -13643,7 +18282,7 @@
       <w:lvlText w:val=""/>
       <w:lvlJc w:val="left"/>
       <w:pPr>
-        <w:ind w:left="2205" w:hanging="360"/>
+        <w:ind w:left="5040" w:hanging="360"/>
       </w:pPr>
       <w:rPr>
         <w:rFonts w:ascii="Wingdings" w:hAnsi="Wingdings" w:hint="default"/>
@@ -13655,7 +18294,7 @@
       <w:lvlText w:val=""/>
       <w:lvlJc w:val="left"/>
       <w:pPr>
-        <w:ind w:left="2925" w:hanging="360"/>
+        <w:ind w:left="5760" w:hanging="360"/>
       </w:pPr>
       <w:rPr>
         <w:rFonts w:ascii="Symbol" w:hAnsi="Symbol" w:hint="default"/>
@@ -13667,7 +18306,7 @@
       <w:lvlText w:val="o"/>
       <w:lvlJc w:val="left"/>
       <w:pPr>
-        <w:ind w:left="3645" w:hanging="360"/>
+        <w:ind w:left="6480" w:hanging="360"/>
       </w:pPr>
       <w:rPr>
         <w:rFonts w:ascii="Courier New" w:hAnsi="Courier New" w:cs="Courier New" w:hint="default"/>
@@ -13679,7 +18318,7 @@
       <w:lvlText w:val=""/>
       <w:lvlJc w:val="left"/>
       <w:pPr>
-        <w:ind w:left="4365" w:hanging="360"/>
+        <w:ind w:left="7200" w:hanging="360"/>
       </w:pPr>
       <w:rPr>
         <w:rFonts w:ascii="Wingdings" w:hAnsi="Wingdings" w:hint="default"/>
@@ -13691,7 +18330,7 @@
       <w:lvlText w:val=""/>
       <w:lvlJc w:val="left"/>
       <w:pPr>
-        <w:ind w:left="5085" w:hanging="360"/>
+        <w:ind w:left="7920" w:hanging="360"/>
       </w:pPr>
       <w:rPr>
         <w:rFonts w:ascii="Symbol" w:hAnsi="Symbol" w:hint="default"/>
@@ -13703,7 +18342,7 @@
       <w:lvlText w:val="o"/>
       <w:lvlJc w:val="left"/>
       <w:pPr>
-        <w:ind w:left="5805" w:hanging="360"/>
+        <w:ind w:left="8640" w:hanging="360"/>
       </w:pPr>
       <w:rPr>
         <w:rFonts w:ascii="Courier New" w:hAnsi="Courier New" w:cs="Courier New" w:hint="default"/>
@@ -13715,7 +18354,7 @@
       <w:lvlText w:val=""/>
       <w:lvlJc w:val="left"/>
       <w:pPr>
-        <w:ind w:left="6525" w:hanging="360"/>
+        <w:ind w:left="9360" w:hanging="360"/>
       </w:pPr>
       <w:rPr>
         <w:rFonts w:ascii="Wingdings" w:hAnsi="Wingdings" w:hint="default"/>
@@ -13723,6 +18362,232 @@
     </w:lvl>
   </w:abstractNum>
   <w:abstractNum w:abstractNumId="2" w15:restartNumberingAfterBreak="0">
+    <w:nsid w:val="16E159F8"/>
+    <w:multiLevelType w:val="hybridMultilevel"/>
+    <w:tmpl w:val="8B469790"/>
+    <w:lvl w:ilvl="0" w:tplc="04070001">
+      <w:start w:val="1"/>
+      <w:numFmt w:val="bullet"/>
+      <w:lvlText w:val=""/>
+      <w:lvlJc w:val="left"/>
+      <w:pPr>
+        <w:ind w:left="720" w:hanging="360"/>
+      </w:pPr>
+      <w:rPr>
+        <w:rFonts w:ascii="Symbol" w:hAnsi="Symbol" w:hint="default"/>
+      </w:rPr>
+    </w:lvl>
+    <w:lvl w:ilvl="1" w:tplc="04070003" w:tentative="1">
+      <w:start w:val="1"/>
+      <w:numFmt w:val="bullet"/>
+      <w:lvlText w:val="o"/>
+      <w:lvlJc w:val="left"/>
+      <w:pPr>
+        <w:ind w:left="1440" w:hanging="360"/>
+      </w:pPr>
+      <w:rPr>
+        <w:rFonts w:ascii="Courier New" w:hAnsi="Courier New" w:cs="Courier New" w:hint="default"/>
+      </w:rPr>
+    </w:lvl>
+    <w:lvl w:ilvl="2" w:tplc="04070005" w:tentative="1">
+      <w:start w:val="1"/>
+      <w:numFmt w:val="bullet"/>
+      <w:lvlText w:val=""/>
+      <w:lvlJc w:val="left"/>
+      <w:pPr>
+        <w:ind w:left="2160" w:hanging="360"/>
+      </w:pPr>
+      <w:rPr>
+        <w:rFonts w:ascii="Wingdings" w:hAnsi="Wingdings" w:hint="default"/>
+      </w:rPr>
+    </w:lvl>
+    <w:lvl w:ilvl="3" w:tplc="04070001" w:tentative="1">
+      <w:start w:val="1"/>
+      <w:numFmt w:val="bullet"/>
+      <w:lvlText w:val=""/>
+      <w:lvlJc w:val="left"/>
+      <w:pPr>
+        <w:ind w:left="2880" w:hanging="360"/>
+      </w:pPr>
+      <w:rPr>
+        <w:rFonts w:ascii="Symbol" w:hAnsi="Symbol" w:hint="default"/>
+      </w:rPr>
+    </w:lvl>
+    <w:lvl w:ilvl="4" w:tplc="04070003" w:tentative="1">
+      <w:start w:val="1"/>
+      <w:numFmt w:val="bullet"/>
+      <w:lvlText w:val="o"/>
+      <w:lvlJc w:val="left"/>
+      <w:pPr>
+        <w:ind w:left="3600" w:hanging="360"/>
+      </w:pPr>
+      <w:rPr>
+        <w:rFonts w:ascii="Courier New" w:hAnsi="Courier New" w:cs="Courier New" w:hint="default"/>
+      </w:rPr>
+    </w:lvl>
+    <w:lvl w:ilvl="5" w:tplc="04070005" w:tentative="1">
+      <w:start w:val="1"/>
+      <w:numFmt w:val="bullet"/>
+      <w:lvlText w:val=""/>
+      <w:lvlJc w:val="left"/>
+      <w:pPr>
+        <w:ind w:left="4320" w:hanging="360"/>
+      </w:pPr>
+      <w:rPr>
+        <w:rFonts w:ascii="Wingdings" w:hAnsi="Wingdings" w:hint="default"/>
+      </w:rPr>
+    </w:lvl>
+    <w:lvl w:ilvl="6" w:tplc="04070001" w:tentative="1">
+      <w:start w:val="1"/>
+      <w:numFmt w:val="bullet"/>
+      <w:lvlText w:val=""/>
+      <w:lvlJc w:val="left"/>
+      <w:pPr>
+        <w:ind w:left="5040" w:hanging="360"/>
+      </w:pPr>
+      <w:rPr>
+        <w:rFonts w:ascii="Symbol" w:hAnsi="Symbol" w:hint="default"/>
+      </w:rPr>
+    </w:lvl>
+    <w:lvl w:ilvl="7" w:tplc="04070003" w:tentative="1">
+      <w:start w:val="1"/>
+      <w:numFmt w:val="bullet"/>
+      <w:lvlText w:val="o"/>
+      <w:lvlJc w:val="left"/>
+      <w:pPr>
+        <w:ind w:left="5760" w:hanging="360"/>
+      </w:pPr>
+      <w:rPr>
+        <w:rFonts w:ascii="Courier New" w:hAnsi="Courier New" w:cs="Courier New" w:hint="default"/>
+      </w:rPr>
+    </w:lvl>
+    <w:lvl w:ilvl="8" w:tplc="04070005" w:tentative="1">
+      <w:start w:val="1"/>
+      <w:numFmt w:val="bullet"/>
+      <w:lvlText w:val=""/>
+      <w:lvlJc w:val="left"/>
+      <w:pPr>
+        <w:ind w:left="6480" w:hanging="360"/>
+      </w:pPr>
+      <w:rPr>
+        <w:rFonts w:ascii="Wingdings" w:hAnsi="Wingdings" w:hint="default"/>
+      </w:rPr>
+    </w:lvl>
+  </w:abstractNum>
+  <w:abstractNum w:abstractNumId="3" w15:restartNumberingAfterBreak="0">
+    <w:nsid w:val="1B0828B8"/>
+    <w:multiLevelType w:val="hybridMultilevel"/>
+    <w:tmpl w:val="BCDA7596"/>
+    <w:lvl w:ilvl="0" w:tplc="04070001">
+      <w:start w:val="1"/>
+      <w:numFmt w:val="bullet"/>
+      <w:lvlText w:val=""/>
+      <w:lvlJc w:val="left"/>
+      <w:pPr>
+        <w:ind w:left="765" w:hanging="360"/>
+      </w:pPr>
+      <w:rPr>
+        <w:rFonts w:ascii="Symbol" w:hAnsi="Symbol" w:hint="default"/>
+      </w:rPr>
+    </w:lvl>
+    <w:lvl w:ilvl="1" w:tplc="04070003" w:tentative="1">
+      <w:start w:val="1"/>
+      <w:numFmt w:val="bullet"/>
+      <w:lvlText w:val="o"/>
+      <w:lvlJc w:val="left"/>
+      <w:pPr>
+        <w:ind w:left="1485" w:hanging="360"/>
+      </w:pPr>
+      <w:rPr>
+        <w:rFonts w:ascii="Courier New" w:hAnsi="Courier New" w:cs="Courier New" w:hint="default"/>
+      </w:rPr>
+    </w:lvl>
+    <w:lvl w:ilvl="2" w:tplc="04070005" w:tentative="1">
+      <w:start w:val="1"/>
+      <w:numFmt w:val="bullet"/>
+      <w:lvlText w:val=""/>
+      <w:lvlJc w:val="left"/>
+      <w:pPr>
+        <w:ind w:left="2205" w:hanging="360"/>
+      </w:pPr>
+      <w:rPr>
+        <w:rFonts w:ascii="Wingdings" w:hAnsi="Wingdings" w:hint="default"/>
+      </w:rPr>
+    </w:lvl>
+    <w:lvl w:ilvl="3" w:tplc="04070001" w:tentative="1">
+      <w:start w:val="1"/>
+      <w:numFmt w:val="bullet"/>
+      <w:lvlText w:val=""/>
+      <w:lvlJc w:val="left"/>
+      <w:pPr>
+        <w:ind w:left="2925" w:hanging="360"/>
+      </w:pPr>
+      <w:rPr>
+        <w:rFonts w:ascii="Symbol" w:hAnsi="Symbol" w:hint="default"/>
+      </w:rPr>
+    </w:lvl>
+    <w:lvl w:ilvl="4" w:tplc="04070003" w:tentative="1">
+      <w:start w:val="1"/>
+      <w:numFmt w:val="bullet"/>
+      <w:lvlText w:val="o"/>
+      <w:lvlJc w:val="left"/>
+      <w:pPr>
+        <w:ind w:left="3645" w:hanging="360"/>
+      </w:pPr>
+      <w:rPr>
+        <w:rFonts w:ascii="Courier New" w:hAnsi="Courier New" w:cs="Courier New" w:hint="default"/>
+      </w:rPr>
+    </w:lvl>
+    <w:lvl w:ilvl="5" w:tplc="04070005" w:tentative="1">
+      <w:start w:val="1"/>
+      <w:numFmt w:val="bullet"/>
+      <w:lvlText w:val=""/>
+      <w:lvlJc w:val="left"/>
+      <w:pPr>
+        <w:ind w:left="4365" w:hanging="360"/>
+      </w:pPr>
+      <w:rPr>
+        <w:rFonts w:ascii="Wingdings" w:hAnsi="Wingdings" w:hint="default"/>
+      </w:rPr>
+    </w:lvl>
+    <w:lvl w:ilvl="6" w:tplc="04070001" w:tentative="1">
+      <w:start w:val="1"/>
+      <w:numFmt w:val="bullet"/>
+      <w:lvlText w:val=""/>
+      <w:lvlJc w:val="left"/>
+      <w:pPr>
+        <w:ind w:left="5085" w:hanging="360"/>
+      </w:pPr>
+      <w:rPr>
+        <w:rFonts w:ascii="Symbol" w:hAnsi="Symbol" w:hint="default"/>
+      </w:rPr>
+    </w:lvl>
+    <w:lvl w:ilvl="7" w:tplc="04070003" w:tentative="1">
+      <w:start w:val="1"/>
+      <w:numFmt w:val="bullet"/>
+      <w:lvlText w:val="o"/>
+      <w:lvlJc w:val="left"/>
+      <w:pPr>
+        <w:ind w:left="5805" w:hanging="360"/>
+      </w:pPr>
+      <w:rPr>
+        <w:rFonts w:ascii="Courier New" w:hAnsi="Courier New" w:cs="Courier New" w:hint="default"/>
+      </w:rPr>
+    </w:lvl>
+    <w:lvl w:ilvl="8" w:tplc="04070005" w:tentative="1">
+      <w:start w:val="1"/>
+      <w:numFmt w:val="bullet"/>
+      <w:lvlText w:val=""/>
+      <w:lvlJc w:val="left"/>
+      <w:pPr>
+        <w:ind w:left="6525" w:hanging="360"/>
+      </w:pPr>
+      <w:rPr>
+        <w:rFonts w:ascii="Wingdings" w:hAnsi="Wingdings" w:hint="default"/>
+      </w:rPr>
+    </w:lvl>
+  </w:abstractNum>
+  <w:abstractNum w:abstractNumId="4" w15:restartNumberingAfterBreak="0">
     <w:nsid w:val="3AAD33C6"/>
     <w:multiLevelType w:val="multilevel"/>
     <w:tmpl w:val="04070025"/>
@@ -13808,7 +18673,7 @@
       </w:pPr>
     </w:lvl>
   </w:abstractNum>
-  <w:abstractNum w:abstractNumId="3" w15:restartNumberingAfterBreak="0">
+  <w:abstractNum w:abstractNumId="5" w15:restartNumberingAfterBreak="0">
     <w:nsid w:val="51893145"/>
     <w:multiLevelType w:val="multilevel"/>
     <w:tmpl w:val="0407001F"/>
@@ -13894,7 +18759,7 @@
       </w:pPr>
     </w:lvl>
   </w:abstractNum>
-  <w:abstractNum w:abstractNumId="4" w15:restartNumberingAfterBreak="0">
+  <w:abstractNum w:abstractNumId="6" w15:restartNumberingAfterBreak="0">
     <w:nsid w:val="5500246F"/>
     <w:multiLevelType w:val="hybridMultilevel"/>
     <w:tmpl w:val="001C6BF6"/>
@@ -14007,7 +18872,7 @@
       </w:rPr>
     </w:lvl>
   </w:abstractNum>
-  <w:abstractNum w:abstractNumId="5" w15:restartNumberingAfterBreak="0">
+  <w:abstractNum w:abstractNumId="7" w15:restartNumberingAfterBreak="0">
     <w:nsid w:val="6473490B"/>
     <w:multiLevelType w:val="hybridMultilevel"/>
     <w:tmpl w:val="777C46AA"/>
@@ -14120,7 +18985,7 @@
       </w:rPr>
     </w:lvl>
   </w:abstractNum>
-  <w:abstractNum w:abstractNumId="6" w15:restartNumberingAfterBreak="0">
+  <w:abstractNum w:abstractNumId="8" w15:restartNumberingAfterBreak="0">
     <w:nsid w:val="68F54174"/>
     <w:multiLevelType w:val="multilevel"/>
     <w:tmpl w:val="04070025"/>
@@ -14215,7 +19080,7 @@
       </w:pPr>
     </w:lvl>
   </w:abstractNum>
-  <w:abstractNum w:abstractNumId="7" w15:restartNumberingAfterBreak="0">
+  <w:abstractNum w:abstractNumId="9" w15:restartNumberingAfterBreak="0">
     <w:nsid w:val="6A4C3A69"/>
     <w:multiLevelType w:val="hybridMultilevel"/>
     <w:tmpl w:val="3D204DC0"/>
@@ -14301,7 +19166,7 @@
       </w:pPr>
     </w:lvl>
   </w:abstractNum>
-  <w:abstractNum w:abstractNumId="8" w15:restartNumberingAfterBreak="0">
+  <w:abstractNum w:abstractNumId="10" w15:restartNumberingAfterBreak="0">
     <w:nsid w:val="6AAE5309"/>
     <w:multiLevelType w:val="multilevel"/>
     <w:tmpl w:val="0407001F"/>
@@ -14387,7 +19252,7 @@
       </w:pPr>
     </w:lvl>
   </w:abstractNum>
-  <w:abstractNum w:abstractNumId="9" w15:restartNumberingAfterBreak="0">
+  <w:abstractNum w:abstractNumId="11" w15:restartNumberingAfterBreak="0">
     <w:nsid w:val="717F70B3"/>
     <w:multiLevelType w:val="hybridMultilevel"/>
     <w:tmpl w:val="5FD27446"/>
@@ -14473,7 +19338,7 @@
       </w:pPr>
     </w:lvl>
   </w:abstractNum>
-  <w:abstractNum w:abstractNumId="10" w15:restartNumberingAfterBreak="0">
+  <w:abstractNum w:abstractNumId="12" w15:restartNumberingAfterBreak="0">
     <w:nsid w:val="733638D5"/>
     <w:multiLevelType w:val="multilevel"/>
     <w:tmpl w:val="0407001F"/>
@@ -14559,7 +19424,7 @@
       </w:pPr>
     </w:lvl>
   </w:abstractNum>
-  <w:abstractNum w:abstractNumId="11" w15:restartNumberingAfterBreak="0">
+  <w:abstractNum w:abstractNumId="13" w15:restartNumberingAfterBreak="0">
     <w:nsid w:val="78663F0B"/>
     <w:multiLevelType w:val="hybridMultilevel"/>
     <w:tmpl w:val="AE3E22C0"/>
@@ -14673,40 +19538,46 @@
     </w:lvl>
   </w:abstractNum>
   <w:num w:numId="1">
+    <w:abstractNumId w:val="11"/>
+  </w:num>
+  <w:num w:numId="2">
     <w:abstractNumId w:val="9"/>
   </w:num>
-  <w:num w:numId="2">
+  <w:num w:numId="3">
+    <w:abstractNumId w:val="5"/>
+  </w:num>
+  <w:num w:numId="4">
+    <w:abstractNumId w:val="10"/>
+  </w:num>
+  <w:num w:numId="5">
+    <w:abstractNumId w:val="12"/>
+  </w:num>
+  <w:num w:numId="6">
+    <w:abstractNumId w:val="8"/>
+  </w:num>
+  <w:num w:numId="7">
+    <w:abstractNumId w:val="4"/>
+  </w:num>
+  <w:num w:numId="8">
     <w:abstractNumId w:val="7"/>
   </w:num>
-  <w:num w:numId="3">
-    <w:abstractNumId w:val="3"/>
-  </w:num>
-  <w:num w:numId="4">
-    <w:abstractNumId w:val="8"/>
-  </w:num>
-  <w:num w:numId="5">
-    <w:abstractNumId w:val="10"/>
-  </w:num>
-  <w:num w:numId="6">
+  <w:num w:numId="9">
     <w:abstractNumId w:val="6"/>
-  </w:num>
-  <w:num w:numId="7">
-    <w:abstractNumId w:val="2"/>
-  </w:num>
-  <w:num w:numId="8">
-    <w:abstractNumId w:val="5"/>
-  </w:num>
-  <w:num w:numId="9">
-    <w:abstractNumId w:val="4"/>
   </w:num>
   <w:num w:numId="10">
     <w:abstractNumId w:val="0"/>
   </w:num>
   <w:num w:numId="11">
+    <w:abstractNumId w:val="3"/>
+  </w:num>
+  <w:num w:numId="12">
+    <w:abstractNumId w:val="13"/>
+  </w:num>
+  <w:num w:numId="13">
     <w:abstractNumId w:val="1"/>
   </w:num>
-  <w:num w:numId="12">
-    <w:abstractNumId w:val="11"/>
+  <w:num w:numId="14">
+    <w:abstractNumId w:val="2"/>
   </w:num>
 </w:numbering>
 </file>
@@ -15669,6 +20540,25 @@
       <w:u w:val="single"/>
     </w:rPr>
   </w:style>
+  <w:style w:type="paragraph" w:styleId="Caption">
+    <w:name w:val="caption"/>
+    <w:basedOn w:val="Normal"/>
+    <w:next w:val="Normal"/>
+    <w:uiPriority w:val="35"/>
+    <w:unhideWhenUsed/>
+    <w:qFormat/>
+    <w:rsid w:val="009929B4"/>
+    <w:pPr>
+      <w:spacing w:after="200" w:line="240" w:lineRule="auto"/>
+    </w:pPr>
+    <w:rPr>
+      <w:i/>
+      <w:iCs/>
+      <w:color w:val="44546A" w:themeColor="text2"/>
+      <w:sz w:val="18"/>
+      <w:szCs w:val="18"/>
+    </w:rPr>
+  </w:style>
 </w:styles>
 </file>
 

--- a/Guide_v1.docx
+++ b/Guide_v1.docx
@@ -51,16 +51,8 @@
         <w:rPr>
           <w:lang w:val="en-GB"/>
         </w:rPr>
-        <w:t xml:space="preserve">Manuel </w:t>
-      </w:r>
-      <w:proofErr w:type="spellStart"/>
-      <w:r>
-        <w:rPr>
-          <w:lang w:val="en-GB"/>
-        </w:rPr>
-        <w:t>Eichenlaub</w:t>
-      </w:r>
-      <w:proofErr w:type="spellEnd"/>
+        <w:t>Manuel Eichenlaub</w:t>
+      </w:r>
     </w:p>
     <w:p>
       <w:pPr>
@@ -1164,19 +1156,11 @@
         </w:rPr>
         <w:t xml:space="preserve">analysis provides a technique for fully Bayesian parameter estimation in nonlinear models formulated with ordinary differential equations (ODEs). This means that all unknown parameters </w:t>
       </w:r>
-      <w:proofErr w:type="gramStart"/>
-      <w:r>
-        <w:rPr>
-          <w:lang w:val="en-GB"/>
-        </w:rPr>
-        <w:t>are considered to be</w:t>
-      </w:r>
-      <w:proofErr w:type="gramEnd"/>
-      <w:r>
-        <w:rPr>
-          <w:lang w:val="en-GB"/>
-        </w:rPr>
-        <w:t xml:space="preserve"> continuous random variables following a parametric probability density function (PDF). In </w:t>
+      <w:r>
+        <w:rPr>
+          <w:lang w:val="en-GB"/>
+        </w:rPr>
+        <w:t xml:space="preserve">are considered to be continuous random variables following a parametric probability density function (PDF). In </w:t>
       </w:r>
       <w:r>
         <w:rPr>
@@ -1246,6 +1230,7 @@
           <w:id w:val="1347756340"/>
           <w:citation/>
         </w:sdtPr>
+        <w:sdtEndPr/>
         <w:sdtContent>
           <w:r>
             <w:rPr>
@@ -1294,6 +1279,7 @@
           <w:id w:val="271528316"/>
           <w:citation/>
         </w:sdtPr>
+        <w:sdtEndPr/>
         <w:sdtContent>
           <w:r>
             <w:rPr>
@@ -2320,23 +2306,7 @@
           <w:rFonts w:eastAsiaTheme="minorEastAsia"/>
           <w:lang w:val="en-GB"/>
         </w:rPr>
-        <w:t xml:space="preserve"> is thereby considered to be </w:t>
-      </w:r>
-      <w:proofErr w:type="gramStart"/>
-      <w:r>
-        <w:rPr>
-          <w:rFonts w:eastAsiaTheme="minorEastAsia"/>
-          <w:lang w:val="en-GB"/>
-        </w:rPr>
-        <w:t>an</w:t>
-      </w:r>
-      <w:proofErr w:type="gramEnd"/>
-      <w:r>
-        <w:rPr>
-          <w:rFonts w:eastAsiaTheme="minorEastAsia"/>
-          <w:lang w:val="en-GB"/>
-        </w:rPr>
-        <w:t xml:space="preserve"> known input. </w:t>
+        <w:t xml:space="preserve"> is thereby considered to be an known input. </w:t>
       </w:r>
       <w:r>
         <w:rPr>
@@ -7197,6 +7167,7 @@
           <w:id w:val="2133525175"/>
           <w:citation/>
         </w:sdtPr>
+        <w:sdtEndPr/>
         <w:sdtContent>
           <w:r>
             <w:rPr>
@@ -7237,6 +7208,66 @@
         </w:rPr>
         <w:t xml:space="preserve">. </w:t>
       </w:r>
+      <w:r>
+        <w:rPr>
+          <w:lang w:val="en-GB"/>
+        </w:rPr>
+        <w:t>The following python packages are required:</w:t>
+      </w:r>
+    </w:p>
+    <w:p>
+      <w:pPr>
+        <w:pStyle w:val="ListParagraph"/>
+        <w:numPr>
+          <w:ilvl w:val="0"/>
+          <w:numId w:val="15"/>
+        </w:numPr>
+        <w:rPr>
+          <w:lang w:val="en-GB"/>
+        </w:rPr>
+      </w:pPr>
+      <w:r>
+        <w:rPr>
+          <w:lang w:val="en-GB"/>
+        </w:rPr>
+        <w:t>numpy</w:t>
+      </w:r>
+    </w:p>
+    <w:p>
+      <w:pPr>
+        <w:pStyle w:val="ListParagraph"/>
+        <w:numPr>
+          <w:ilvl w:val="0"/>
+          <w:numId w:val="15"/>
+        </w:numPr>
+        <w:rPr>
+          <w:lang w:val="en-GB"/>
+        </w:rPr>
+      </w:pPr>
+      <w:r>
+        <w:rPr>
+          <w:lang w:val="en-GB"/>
+        </w:rPr>
+        <w:t>scipy</w:t>
+      </w:r>
+    </w:p>
+    <w:p>
+      <w:pPr>
+        <w:pStyle w:val="ListParagraph"/>
+        <w:numPr>
+          <w:ilvl w:val="0"/>
+          <w:numId w:val="15"/>
+        </w:numPr>
+        <w:rPr>
+          <w:lang w:val="en-GB"/>
+        </w:rPr>
+      </w:pPr>
+      <w:r>
+        <w:rPr>
+          <w:lang w:val="en-GB"/>
+        </w:rPr>
+        <w:t>matplotlib</w:t>
+      </w:r>
     </w:p>
     <w:p>
       <w:pPr>
@@ -7266,7 +7297,6 @@
         </w:rPr>
         <w:t xml:space="preserve">All vectors are defined as </w:t>
       </w:r>
-      <w:proofErr w:type="spellStart"/>
       <w:r>
         <w:rPr>
           <w:i/>
@@ -7283,14 +7313,12 @@
         </w:rPr>
         <w:t>s</w:t>
       </w:r>
-      <w:proofErr w:type="spellEnd"/>
       <w:r>
         <w:rPr>
           <w:lang w:val="en-GB"/>
         </w:rPr>
         <w:t xml:space="preserve"> from the package </w:t>
       </w:r>
-      <w:proofErr w:type="spellStart"/>
       <w:r>
         <w:rPr>
           <w:i/>
@@ -7299,7 +7327,6 @@
         </w:rPr>
         <w:t>numpy</w:t>
       </w:r>
-      <w:proofErr w:type="spellEnd"/>
       <w:r>
         <w:rPr>
           <w:lang w:val="en-GB"/>
@@ -7913,7 +7940,6 @@
         </w:rPr>
         <w:t xml:space="preserve">. If the time </w:t>
       </w:r>
-      <w:proofErr w:type="spellStart"/>
       <w:r>
         <w:rPr>
           <w:rFonts w:eastAsiaTheme="minorEastAsia"/>
@@ -7922,7 +7948,6 @@
         </w:rPr>
         <w:t>t</w:t>
       </w:r>
-      <w:proofErr w:type="spellEnd"/>
       <w:r>
         <w:rPr>
           <w:rFonts w:eastAsiaTheme="minorEastAsia"/>
@@ -8093,25 +8118,7 @@
           <w:iCs/>
           <w:lang w:val="en-GB"/>
         </w:rPr>
-        <w:t>“</w:t>
-      </w:r>
-      <w:proofErr w:type="spellStart"/>
-      <w:r>
-        <w:rPr>
-          <w:i/>
-          <w:iCs/>
-          <w:lang w:val="en-GB"/>
-        </w:rPr>
-        <w:t>muTheta</w:t>
-      </w:r>
-      <w:proofErr w:type="spellEnd"/>
-      <w:r>
-        <w:rPr>
-          <w:i/>
-          <w:iCs/>
-          <w:lang w:val="en-GB"/>
-        </w:rPr>
-        <w:t>”</w:t>
+        <w:t>“muTheta”</w:t>
       </w:r>
       <w:r>
         <w:rPr>
@@ -8218,7 +8225,6 @@
         </w:rPr>
         <w:t>“</w:t>
       </w:r>
-      <w:proofErr w:type="spellStart"/>
       <w:r>
         <w:rPr>
           <w:i/>
@@ -8233,16 +8239,7 @@
           <w:iCs/>
           <w:lang w:val="en-GB"/>
         </w:rPr>
-        <w:t>Theta</w:t>
-      </w:r>
-      <w:proofErr w:type="spellEnd"/>
-      <w:r>
-        <w:rPr>
-          <w:i/>
-          <w:iCs/>
-          <w:lang w:val="en-GB"/>
-        </w:rPr>
-        <w:t>”</w:t>
+        <w:t>Theta”</w:t>
       </w:r>
       <w:r>
         <w:rPr>
@@ -8370,25 +8367,7 @@
           <w:bCs/>
           <w:lang w:val="en-GB"/>
         </w:rPr>
-        <w:t xml:space="preserve">If any diagonal elements are specified as </w:t>
-      </w:r>
-      <w:proofErr w:type="gramStart"/>
-      <w:r>
-        <w:rPr>
-          <w:rFonts w:eastAsiaTheme="minorEastAsia"/>
-          <w:bCs/>
-          <w:lang w:val="en-GB"/>
-        </w:rPr>
-        <w:t>zero</w:t>
-      </w:r>
-      <w:proofErr w:type="gramEnd"/>
-      <w:r>
-        <w:rPr>
-          <w:rFonts w:eastAsiaTheme="minorEastAsia"/>
-          <w:bCs/>
-          <w:lang w:val="en-GB"/>
-        </w:rPr>
-        <w:t xml:space="preserve"> the respective parameter is not updated during inversion.</w:t>
+        <w:t>If any diagonal elements are specified as zero the respective parameter is not updated during inversion.</w:t>
       </w:r>
       <w:r>
         <w:rPr>
@@ -8534,6 +8513,7 @@
           <w:iCs/>
           <w:lang w:val="en-GB"/>
         </w:rPr>
+        <w:lastRenderedPageBreak/>
         <w:t>“</w:t>
       </w:r>
       <w:r>
@@ -8586,21 +8566,7 @@
         <w:rPr>
           <w:lang w:val="en-GB"/>
         </w:rPr>
-        <w:t xml:space="preserve"> matrix containing the prior covariance matrix of the normally distributed init</w:t>
-      </w:r>
-      <w:proofErr w:type="spellStart"/>
-      <w:r>
-        <w:rPr>
-          <w:lang w:val="en-GB"/>
-        </w:rPr>
-        <w:t>ial</w:t>
-      </w:r>
-      <w:proofErr w:type="spellEnd"/>
-      <w:r>
-        <w:rPr>
-          <w:lang w:val="en-GB"/>
-        </w:rPr>
-        <w:t xml:space="preserve"> conditions </w:t>
+        <w:t xml:space="preserve"> matrix containing the prior covariance matrix of the normally distributed initial conditions </w:t>
       </w:r>
       <m:oMath>
         <m:sSub>
@@ -8654,25 +8620,7 @@
           <w:bCs/>
           <w:lang w:val="en-GB"/>
         </w:rPr>
-        <w:t xml:space="preserve">If any diagonal elements are specified as </w:t>
-      </w:r>
-      <w:proofErr w:type="gramStart"/>
-      <w:r>
-        <w:rPr>
-          <w:rFonts w:eastAsiaTheme="minorEastAsia"/>
-          <w:bCs/>
-          <w:lang w:val="en-GB"/>
-        </w:rPr>
-        <w:t>zero</w:t>
-      </w:r>
-      <w:proofErr w:type="gramEnd"/>
-      <w:r>
-        <w:rPr>
-          <w:rFonts w:eastAsiaTheme="minorEastAsia"/>
-          <w:bCs/>
-          <w:lang w:val="en-GB"/>
-        </w:rPr>
-        <w:t xml:space="preserve"> the respective parameter is not updated during inversion.</w:t>
+        <w:t>If any diagonal elements are specified as zero the respective parameter is not updated during inversion.</w:t>
       </w:r>
     </w:p>
     <w:p>
@@ -8692,27 +8640,16 @@
           <w:iCs/>
           <w:lang w:val="en-GB"/>
         </w:rPr>
-        <w:lastRenderedPageBreak/>
-        <w:t>“</w:t>
-      </w:r>
-      <w:proofErr w:type="spellStart"/>
+        <w:t>“mu</w:t>
+      </w:r>
       <w:r>
         <w:rPr>
           <w:i/>
           <w:iCs/>
           <w:lang w:val="en-GB"/>
         </w:rPr>
-        <w:t>mu</w:t>
-      </w:r>
-      <w:r>
-        <w:rPr>
-          <w:i/>
-          <w:iCs/>
-          <w:lang w:val="en-GB"/>
-        </w:rPr>
         <w:t>Phi</w:t>
       </w:r>
-      <w:proofErr w:type="spellEnd"/>
       <w:r>
         <w:rPr>
           <w:i/>
@@ -8826,7 +8763,6 @@
         </w:rPr>
         <w:t>“</w:t>
       </w:r>
-      <w:proofErr w:type="spellStart"/>
       <w:r>
         <w:rPr>
           <w:i/>
@@ -8835,7 +8771,6 @@
         </w:rPr>
         <w:t>SigmaPhi</w:t>
       </w:r>
-      <w:proofErr w:type="spellEnd"/>
       <w:r>
         <w:rPr>
           <w:i/>
@@ -8978,25 +8913,7 @@
           <w:bCs/>
           <w:lang w:val="en-GB"/>
         </w:rPr>
-        <w:t xml:space="preserve">If any diagonal elements are specified as </w:t>
-      </w:r>
-      <w:proofErr w:type="gramStart"/>
-      <w:r>
-        <w:rPr>
-          <w:rFonts w:eastAsiaTheme="minorEastAsia"/>
-          <w:bCs/>
-          <w:lang w:val="en-GB"/>
-        </w:rPr>
-        <w:t>zero</w:t>
-      </w:r>
-      <w:proofErr w:type="gramEnd"/>
-      <w:r>
-        <w:rPr>
-          <w:rFonts w:eastAsiaTheme="minorEastAsia"/>
-          <w:bCs/>
-          <w:lang w:val="en-GB"/>
-        </w:rPr>
-        <w:t xml:space="preserve"> the respective parameter is not updated during inversion.</w:t>
+        <w:t>If any diagonal elements are specified as zero the respective parameter is not updated during inversion.</w:t>
       </w:r>
     </w:p>
     <w:p>
@@ -9016,25 +8933,7 @@
           <w:iCs/>
           <w:lang w:val="en-GB"/>
         </w:rPr>
-        <w:t>“</w:t>
-      </w:r>
-      <w:proofErr w:type="spellStart"/>
-      <w:r>
-        <w:rPr>
-          <w:i/>
-          <w:iCs/>
-          <w:lang w:val="en-GB"/>
-        </w:rPr>
-        <w:t>iQy</w:t>
-      </w:r>
-      <w:proofErr w:type="spellEnd"/>
-      <w:r>
-        <w:rPr>
-          <w:i/>
-          <w:iCs/>
-          <w:lang w:val="en-GB"/>
-        </w:rPr>
-        <w:t xml:space="preserve">” </w:t>
+        <w:t xml:space="preserve">“iQy” </w:t>
       </w:r>
       <w:r>
         <w:rPr>
@@ -9610,25 +9509,7 @@
           <w:iCs/>
           <w:lang w:val="en-GB"/>
         </w:rPr>
-        <w:t>“</w:t>
-      </w:r>
-      <w:proofErr w:type="spellStart"/>
-      <w:r>
-        <w:rPr>
-          <w:i/>
-          <w:iCs/>
-          <w:lang w:val="en-GB"/>
-        </w:rPr>
-        <w:t>n_theta</w:t>
-      </w:r>
-      <w:proofErr w:type="spellEnd"/>
-      <w:r>
-        <w:rPr>
-          <w:i/>
-          <w:iCs/>
-          <w:lang w:val="en-GB"/>
-        </w:rPr>
-        <w:t xml:space="preserve">”: </w:t>
+        <w:t xml:space="preserve">“n_theta”: </w:t>
       </w:r>
       <w:r>
         <w:rPr>
@@ -9685,25 +9566,7 @@
           <w:iCs/>
           <w:lang w:val="en-GB"/>
         </w:rPr>
-        <w:t>“</w:t>
-      </w:r>
-      <w:proofErr w:type="spellStart"/>
-      <w:r>
-        <w:rPr>
-          <w:i/>
-          <w:iCs/>
-          <w:lang w:val="en-GB"/>
-        </w:rPr>
-        <w:t>n_phi</w:t>
-      </w:r>
-      <w:proofErr w:type="spellEnd"/>
-      <w:r>
-        <w:rPr>
-          <w:i/>
-          <w:iCs/>
-          <w:lang w:val="en-GB"/>
-        </w:rPr>
-        <w:t xml:space="preserve">”: </w:t>
+        <w:t xml:space="preserve">“n_phi”: </w:t>
       </w:r>
       <w:r>
         <w:rPr>
@@ -9760,25 +9623,7 @@
           <w:iCs/>
           <w:lang w:val="en-GB"/>
         </w:rPr>
-        <w:t>“</w:t>
-      </w:r>
-      <w:proofErr w:type="spellStart"/>
-      <w:r>
-        <w:rPr>
-          <w:i/>
-          <w:iCs/>
-          <w:lang w:val="en-GB"/>
-        </w:rPr>
-        <w:t>f_model</w:t>
-      </w:r>
-      <w:proofErr w:type="spellEnd"/>
-      <w:r>
-        <w:rPr>
-          <w:i/>
-          <w:iCs/>
-          <w:lang w:val="en-GB"/>
-        </w:rPr>
-        <w:t xml:space="preserve">”: </w:t>
+        <w:t xml:space="preserve">“f_model”: </w:t>
       </w:r>
       <w:r>
         <w:rPr>
@@ -9804,25 +9649,7 @@
           <w:iCs/>
           <w:lang w:val="en-GB"/>
         </w:rPr>
-        <w:t>“</w:t>
-      </w:r>
-      <w:proofErr w:type="spellStart"/>
-      <w:r>
-        <w:rPr>
-          <w:i/>
-          <w:iCs/>
-          <w:lang w:val="en-GB"/>
-        </w:rPr>
-        <w:t>f_obs</w:t>
-      </w:r>
-      <w:proofErr w:type="spellEnd"/>
-      <w:r>
-        <w:rPr>
-          <w:i/>
-          <w:iCs/>
-          <w:lang w:val="en-GB"/>
-        </w:rPr>
-        <w:t xml:space="preserve">”: </w:t>
+        <w:t xml:space="preserve">“f_obs”: </w:t>
       </w:r>
       <w:r>
         <w:rPr>
@@ -9850,25 +9677,35 @@
           <w:iCs/>
           <w:lang w:val="en-GB"/>
         </w:rPr>
-        <w:t>“</w:t>
-      </w:r>
-      <w:proofErr w:type="spellStart"/>
+        <w:t>“inF”</w:t>
+      </w:r>
       <w:r>
         <w:rPr>
           <w:i/>
           <w:iCs/>
           <w:lang w:val="en-GB"/>
         </w:rPr>
-        <w:t>inF</w:t>
-      </w:r>
-      <w:proofErr w:type="spellEnd"/>
+        <w:t xml:space="preserve"> </w:t>
+      </w:r>
+      <w:r>
+        <w:rPr>
+          <w:lang w:val="en-GB"/>
+        </w:rPr>
+        <w:t>(optional)</w:t>
+      </w:r>
       <w:r>
         <w:rPr>
           <w:i/>
           <w:iCs/>
           <w:lang w:val="en-GB"/>
         </w:rPr>
-        <w:t>”</w:t>
+        <w:t xml:space="preserve">: </w:t>
+      </w:r>
+      <w:r>
+        <w:rPr>
+          <w:lang w:val="en-GB"/>
+        </w:rPr>
+        <w:t xml:space="preserve">A dictionary that is passed to the evolution function </w:t>
       </w:r>
       <w:r>
         <w:rPr>
@@ -9876,38 +9713,8 @@
           <w:iCs/>
           <w:lang w:val="en-GB"/>
         </w:rPr>
-        <w:t xml:space="preserve"> </w:t>
-      </w:r>
-      <w:r>
-        <w:rPr>
-          <w:lang w:val="en-GB"/>
-        </w:rPr>
-        <w:t>(optional)</w:t>
-      </w:r>
-      <w:r>
-        <w:rPr>
-          <w:i/>
-          <w:iCs/>
-          <w:lang w:val="en-GB"/>
-        </w:rPr>
-        <w:t xml:space="preserve">: </w:t>
-      </w:r>
-      <w:r>
-        <w:rPr>
-          <w:lang w:val="en-GB"/>
-        </w:rPr>
-        <w:t xml:space="preserve">A dictionary that is passed to the evolution function </w:t>
-      </w:r>
-      <w:proofErr w:type="spellStart"/>
-      <w:r>
-        <w:rPr>
-          <w:i/>
-          <w:iCs/>
-          <w:lang w:val="en-GB"/>
-        </w:rPr>
         <w:t>f_model</w:t>
       </w:r>
-      <w:proofErr w:type="spellEnd"/>
       <w:r>
         <w:rPr>
           <w:lang w:val="en-GB"/>
@@ -9934,16 +9741,15 @@
           <w:iCs/>
           <w:lang w:val="en-GB"/>
         </w:rPr>
-        <w:t>“</w:t>
-      </w:r>
-      <w:proofErr w:type="spellStart"/>
+        <w:t>“in</w:t>
+      </w:r>
       <w:r>
         <w:rPr>
           <w:i/>
           <w:iCs/>
           <w:lang w:val="en-GB"/>
         </w:rPr>
-        <w:t>in</w:t>
+        <w:t>G</w:t>
       </w:r>
       <w:r>
         <w:rPr>
@@ -9951,16 +9757,21 @@
           <w:iCs/>
           <w:lang w:val="en-GB"/>
         </w:rPr>
-        <w:t>G</w:t>
-      </w:r>
-      <w:proofErr w:type="spellEnd"/>
+        <w:t>”</w:t>
+      </w:r>
       <w:r>
         <w:rPr>
           <w:i/>
           <w:iCs/>
           <w:lang w:val="en-GB"/>
         </w:rPr>
-        <w:t>”</w:t>
+        <w:t xml:space="preserve"> </w:t>
+      </w:r>
+      <w:r>
+        <w:rPr>
+          <w:lang w:val="en-GB"/>
+        </w:rPr>
+        <w:t>(optional)</w:t>
       </w:r>
       <w:r>
         <w:rPr>
@@ -9968,13 +9779,13 @@
           <w:iCs/>
           <w:lang w:val="en-GB"/>
         </w:rPr>
-        <w:t xml:space="preserve"> </w:t>
-      </w:r>
-      <w:r>
-        <w:rPr>
-          <w:lang w:val="en-GB"/>
-        </w:rPr>
-        <w:t>(optional)</w:t>
+        <w:t xml:space="preserve">: </w:t>
+      </w:r>
+      <w:r>
+        <w:rPr>
+          <w:lang w:val="en-GB"/>
+        </w:rPr>
+        <w:t xml:space="preserve">A dictionary that is passed to the observation function </w:t>
       </w:r>
       <w:r>
         <w:rPr>
@@ -9982,32 +9793,16 @@
           <w:iCs/>
           <w:lang w:val="en-GB"/>
         </w:rPr>
-        <w:t xml:space="preserve">: </w:t>
-      </w:r>
-      <w:r>
-        <w:rPr>
-          <w:lang w:val="en-GB"/>
-        </w:rPr>
-        <w:t xml:space="preserve">A dictionary that is passed to the observation function </w:t>
-      </w:r>
-      <w:proofErr w:type="spellStart"/>
+        <w:t>f_</w:t>
+      </w:r>
       <w:r>
         <w:rPr>
           <w:i/>
           <w:iCs/>
           <w:lang w:val="en-GB"/>
         </w:rPr>
-        <w:t>f_</w:t>
-      </w:r>
-      <w:r>
-        <w:rPr>
-          <w:i/>
-          <w:iCs/>
-          <w:lang w:val="en-GB"/>
-        </w:rPr>
         <w:t>obs</w:t>
       </w:r>
-      <w:proofErr w:type="spellEnd"/>
       <w:r>
         <w:rPr>
           <w:lang w:val="en-GB"/>
@@ -10034,46 +9829,28 @@
           <w:iCs/>
           <w:lang w:val="en-GB"/>
         </w:rPr>
-        <w:t>“</w:t>
-      </w:r>
-      <w:proofErr w:type="spellStart"/>
+        <w:t>“ODESolver”</w:t>
+      </w:r>
       <w:r>
         <w:rPr>
           <w:i/>
           <w:iCs/>
           <w:lang w:val="en-GB"/>
         </w:rPr>
-        <w:t>ODESolver</w:t>
-      </w:r>
-      <w:proofErr w:type="spellEnd"/>
+        <w:t xml:space="preserve"> </w:t>
+      </w:r>
+      <w:r>
+        <w:rPr>
+          <w:lang w:val="en-GB"/>
+        </w:rPr>
+        <w:t>(optional)</w:t>
+      </w:r>
       <w:r>
         <w:rPr>
           <w:i/>
           <w:iCs/>
           <w:lang w:val="en-GB"/>
         </w:rPr>
-        <w:t>”</w:t>
-      </w:r>
-      <w:r>
-        <w:rPr>
-          <w:i/>
-          <w:iCs/>
-          <w:lang w:val="en-GB"/>
-        </w:rPr>
-        <w:t xml:space="preserve"> </w:t>
-      </w:r>
-      <w:r>
-        <w:rPr>
-          <w:lang w:val="en-GB"/>
-        </w:rPr>
-        <w:t>(optional)</w:t>
-      </w:r>
-      <w:r>
-        <w:rPr>
-          <w:i/>
-          <w:iCs/>
-          <w:lang w:val="en-GB"/>
-        </w:rPr>
         <w:t xml:space="preserve">: </w:t>
       </w:r>
       <w:r>
@@ -10104,35 +9881,7 @@
         <w:rPr>
           <w:lang w:val="en-GB"/>
         </w:rPr>
-        <w:t>order Runge-</w:t>
-      </w:r>
-      <w:proofErr w:type="spellStart"/>
-      <w:r>
-        <w:rPr>
-          <w:lang w:val="en-GB"/>
-        </w:rPr>
-        <w:t>Kutta</w:t>
-      </w:r>
-      <w:proofErr w:type="spellEnd"/>
-      <w:r>
-        <w:rPr>
-          <w:lang w:val="en-GB"/>
-        </w:rPr>
-        <w:t xml:space="preserve"> method shall be used to solve the ODE. NB: The Runge-</w:t>
-      </w:r>
-      <w:proofErr w:type="spellStart"/>
-      <w:r>
-        <w:rPr>
-          <w:lang w:val="en-GB"/>
-        </w:rPr>
-        <w:t>Kutta</w:t>
-      </w:r>
-      <w:proofErr w:type="spellEnd"/>
-      <w:r>
-        <w:rPr>
-          <w:lang w:val="en-GB"/>
-        </w:rPr>
-        <w:t xml:space="preserve"> method is more accurate </w:t>
+        <w:t xml:space="preserve">order Runge-Kutta method shall be used to solve the ODE. NB: The Runge-Kutta method is more accurate </w:t>
       </w:r>
       <w:r>
         <w:rPr>
@@ -10160,25 +9909,7 @@
           <w:iCs/>
           <w:lang w:val="en-GB"/>
         </w:rPr>
-        <w:t>"</w:t>
-      </w:r>
-      <w:proofErr w:type="spellStart"/>
-      <w:r>
-        <w:rPr>
-          <w:i/>
-          <w:iCs/>
-          <w:lang w:val="en-GB"/>
-        </w:rPr>
-        <w:t>MaxIter</w:t>
-      </w:r>
-      <w:proofErr w:type="spellEnd"/>
-      <w:r>
-        <w:rPr>
-          <w:i/>
-          <w:iCs/>
-          <w:lang w:val="en-GB"/>
-        </w:rPr>
-        <w:t>"</w:t>
+        <w:t>"MaxIter"</w:t>
       </w:r>
       <w:r>
         <w:rPr>
@@ -10220,25 +9951,7 @@
           <w:iCs/>
           <w:lang w:val="en-GB"/>
         </w:rPr>
-        <w:t>"</w:t>
-      </w:r>
-      <w:proofErr w:type="spellStart"/>
-      <w:r>
-        <w:rPr>
-          <w:i/>
-          <w:iCs/>
-          <w:lang w:val="en-GB"/>
-        </w:rPr>
-        <w:t>GnTolFun</w:t>
-      </w:r>
-      <w:proofErr w:type="spellEnd"/>
-      <w:r>
-        <w:rPr>
-          <w:i/>
-          <w:iCs/>
-          <w:lang w:val="en-GB"/>
-        </w:rPr>
-        <w:t xml:space="preserve">" </w:t>
+        <w:t xml:space="preserve">"GnTolFun" </w:t>
       </w:r>
       <w:r>
         <w:rPr>
@@ -10279,25 +9992,8 @@
           <w:iCs/>
           <w:lang w:val="en-GB"/>
         </w:rPr>
-        <w:t>"</w:t>
-      </w:r>
-      <w:proofErr w:type="spellStart"/>
-      <w:r>
-        <w:rPr>
-          <w:i/>
-          <w:iCs/>
-          <w:lang w:val="en-GB"/>
-        </w:rPr>
-        <w:t>GnMaxIter</w:t>
-      </w:r>
-      <w:proofErr w:type="spellEnd"/>
-      <w:r>
-        <w:rPr>
-          <w:i/>
-          <w:iCs/>
-          <w:lang w:val="en-GB"/>
-        </w:rPr>
-        <w:t xml:space="preserve">" </w:t>
+        <w:lastRenderedPageBreak/>
+        <w:t xml:space="preserve">"GnMaxIter" </w:t>
       </w:r>
       <w:r>
         <w:rPr>
@@ -10331,27 +10027,16 @@
           <w:iCs/>
           <w:lang w:val="en-GB"/>
         </w:rPr>
-        <w:lastRenderedPageBreak/>
-        <w:t>"</w:t>
-      </w:r>
-      <w:proofErr w:type="spellStart"/>
+        <w:t>"Gn</w:t>
+      </w:r>
       <w:r>
         <w:rPr>
           <w:i/>
           <w:iCs/>
           <w:lang w:val="en-GB"/>
         </w:rPr>
-        <w:t>Gn</w:t>
-      </w:r>
-      <w:r>
-        <w:rPr>
-          <w:i/>
-          <w:iCs/>
-          <w:lang w:val="en-GB"/>
-        </w:rPr>
         <w:t>TolFun</w:t>
       </w:r>
-      <w:proofErr w:type="spellEnd"/>
       <w:r>
         <w:rPr>
           <w:i/>
@@ -10407,25 +10092,7 @@
           <w:iCs/>
           <w:lang w:val="en-GB"/>
         </w:rPr>
-        <w:t>“</w:t>
-      </w:r>
-      <w:proofErr w:type="spellStart"/>
-      <w:r>
-        <w:rPr>
-          <w:i/>
-          <w:iCs/>
-          <w:lang w:val="en-GB"/>
-        </w:rPr>
-        <w:t>updateHP</w:t>
-      </w:r>
-      <w:proofErr w:type="spellEnd"/>
-      <w:r>
-        <w:rPr>
-          <w:i/>
-          <w:iCs/>
-          <w:lang w:val="en-GB"/>
-        </w:rPr>
-        <w:t xml:space="preserve">” </w:t>
+        <w:t xml:space="preserve">“updateHP” </w:t>
       </w:r>
       <w:r>
         <w:rPr>
@@ -10753,7 +10420,6 @@
         </w:rPr>
         <w:t xml:space="preserve">Dictionary of containing the posterior distributions of the unknown parameters analogous to the </w:t>
       </w:r>
-      <w:proofErr w:type="gramStart"/>
       <w:r>
         <w:rPr>
           <w:i/>
@@ -10762,7 +10428,6 @@
         </w:rPr>
         <w:t>priors</w:t>
       </w:r>
-      <w:proofErr w:type="gramEnd"/>
       <w:r>
         <w:rPr>
           <w:lang w:val="en-GB"/>
@@ -10883,25 +10548,7 @@
           <w:iCs/>
           <w:lang w:val="en-GB"/>
         </w:rPr>
-        <w:t>“</w:t>
-      </w:r>
-      <w:proofErr w:type="spellStart"/>
-      <w:r>
-        <w:rPr>
-          <w:i/>
-          <w:iCs/>
-          <w:lang w:val="en-GB"/>
-        </w:rPr>
-        <w:t>ModelOut</w:t>
-      </w:r>
-      <w:proofErr w:type="spellEnd"/>
-      <w:r>
-        <w:rPr>
-          <w:i/>
-          <w:iCs/>
-          <w:lang w:val="en-GB"/>
-        </w:rPr>
-        <w:t>”</w:t>
+        <w:t>“ModelOut”</w:t>
       </w:r>
       <w:r>
         <w:rPr>
@@ -10935,25 +10582,7 @@
           <w:iCs/>
           <w:lang w:val="en-GB"/>
         </w:rPr>
-        <w:t>“</w:t>
-      </w:r>
-      <w:proofErr w:type="spellStart"/>
-      <w:r>
-        <w:rPr>
-          <w:i/>
-          <w:iCs/>
-          <w:lang w:val="en-GB"/>
-        </w:rPr>
-        <w:t>suffStat</w:t>
-      </w:r>
-      <w:proofErr w:type="spellEnd"/>
-      <w:r>
-        <w:rPr>
-          <w:i/>
-          <w:iCs/>
-          <w:lang w:val="en-GB"/>
-        </w:rPr>
-        <w:t>”:</w:t>
+        <w:t>“suffStat”:</w:t>
       </w:r>
       <w:r>
         <w:rPr>
@@ -11087,7 +10716,6 @@
         </w:rPr>
         <w:t xml:space="preserve">The function </w:t>
       </w:r>
-      <w:proofErr w:type="spellStart"/>
       <w:r>
         <w:rPr>
           <w:i/>
@@ -11096,7 +10724,6 @@
         </w:rPr>
         <w:t>f_model</w:t>
       </w:r>
-      <w:proofErr w:type="spellEnd"/>
       <w:r>
         <w:rPr>
           <w:lang w:val="en-GB"/>
@@ -11200,23 +10827,14 @@
           <w:lang w:val="en-GB"/>
         </w:rPr>
       </w:pPr>
-      <w:proofErr w:type="spellStart"/>
       <w:r>
         <w:rPr>
           <w:i/>
           <w:iCs/>
           <w:lang w:val="en-GB"/>
         </w:rPr>
-        <w:t>th</w:t>
-      </w:r>
-      <w:proofErr w:type="spellEnd"/>
-      <w:r>
-        <w:rPr>
-          <w:i/>
-          <w:iCs/>
-          <w:lang w:val="en-GB"/>
-        </w:rPr>
-        <w:t>:</w:t>
+        <w:lastRenderedPageBreak/>
+        <w:t>th:</w:t>
       </w:r>
       <w:r>
         <w:rPr>
@@ -11401,24 +11019,13 @@
           <w:lang w:val="en-GB"/>
         </w:rPr>
       </w:pPr>
-      <w:proofErr w:type="spellStart"/>
       <w:r>
         <w:rPr>
           <w:i/>
           <w:iCs/>
           <w:lang w:val="en-GB"/>
         </w:rPr>
-        <w:lastRenderedPageBreak/>
-        <w:t>inF</w:t>
-      </w:r>
-      <w:proofErr w:type="spellEnd"/>
-      <w:r>
-        <w:rPr>
-          <w:i/>
-          <w:iCs/>
-          <w:lang w:val="en-GB"/>
-        </w:rPr>
-        <w:t>:</w:t>
+        <w:t>inF:</w:t>
       </w:r>
       <w:r>
         <w:rPr>
@@ -11593,23 +11200,13 @@
           <w:lang w:val="en-GB"/>
         </w:rPr>
       </w:pPr>
-      <w:proofErr w:type="spellStart"/>
       <w:r>
         <w:rPr>
           <w:i/>
           <w:iCs/>
           <w:lang w:val="en-GB"/>
         </w:rPr>
-        <w:t>dFdX</w:t>
-      </w:r>
-      <w:proofErr w:type="spellEnd"/>
-      <w:r>
-        <w:rPr>
-          <w:i/>
-          <w:iCs/>
-          <w:lang w:val="en-GB"/>
-        </w:rPr>
-        <w:t xml:space="preserve">: </w:t>
+        <w:t xml:space="preserve">dFdX: </w:t>
       </w:r>
       <m:oMath>
         <m:d>
@@ -11765,23 +11362,13 @@
           <w:lang w:val="en-GB"/>
         </w:rPr>
       </w:pPr>
-      <w:proofErr w:type="spellStart"/>
       <w:r>
         <w:rPr>
           <w:i/>
           <w:iCs/>
           <w:lang w:val="en-GB"/>
         </w:rPr>
-        <w:t>dFdTh</w:t>
-      </w:r>
-      <w:proofErr w:type="spellEnd"/>
-      <w:r>
-        <w:rPr>
-          <w:i/>
-          <w:iCs/>
-          <w:lang w:val="en-GB"/>
-        </w:rPr>
-        <w:t xml:space="preserve">: </w:t>
+        <w:t xml:space="preserve">dFdTh: </w:t>
       </w:r>
       <m:oMath>
         <m:d>
@@ -11988,7 +11575,6 @@
         </w:rPr>
         <w:t xml:space="preserve">The function </w:t>
       </w:r>
-      <w:proofErr w:type="spellStart"/>
       <w:r>
         <w:rPr>
           <w:i/>
@@ -12005,7 +11591,6 @@
         </w:rPr>
         <w:t>obs</w:t>
       </w:r>
-      <w:proofErr w:type="spellEnd"/>
       <w:r>
         <w:rPr>
           <w:lang w:val="en-GB"/>
@@ -12294,23 +11879,7 @@
           <w:rFonts w:eastAsiaTheme="minorEastAsia"/>
           <w:lang w:val="en-GB"/>
         </w:rPr>
-        <w:t xml:space="preserve"> array giving the known inputs at the current integr</w:t>
-      </w:r>
-      <w:proofErr w:type="spellStart"/>
-      <w:r>
-        <w:rPr>
-          <w:rFonts w:eastAsiaTheme="minorEastAsia"/>
-          <w:lang w:val="en-GB"/>
-        </w:rPr>
-        <w:t>ation</w:t>
-      </w:r>
-      <w:proofErr w:type="spellEnd"/>
-      <w:r>
-        <w:rPr>
-          <w:rFonts w:eastAsiaTheme="minorEastAsia"/>
-          <w:lang w:val="en-GB"/>
-        </w:rPr>
-        <w:t xml:space="preserve"> time step</w:t>
+        <w:t xml:space="preserve"> array giving the known inputs at the current integration time step</w:t>
       </w:r>
     </w:p>
     <w:p>
@@ -12324,7 +11893,6 @@
           <w:lang w:val="en-GB"/>
         </w:rPr>
       </w:pPr>
-      <w:proofErr w:type="spellStart"/>
       <w:r>
         <w:rPr>
           <w:i/>
@@ -12341,7 +11909,6 @@
         </w:rPr>
         <w:t>G</w:t>
       </w:r>
-      <w:proofErr w:type="spellEnd"/>
       <w:r>
         <w:rPr>
           <w:i/>
@@ -12552,7 +12119,6 @@
           <w:lang w:val="en-GB"/>
         </w:rPr>
       </w:pPr>
-      <w:proofErr w:type="spellStart"/>
       <w:r>
         <w:rPr>
           <w:i/>
@@ -12575,16 +12141,7 @@
           <w:iCs/>
           <w:lang w:val="en-GB"/>
         </w:rPr>
-        <w:t>dX</w:t>
-      </w:r>
-      <w:proofErr w:type="spellEnd"/>
-      <w:r>
-        <w:rPr>
-          <w:i/>
-          <w:iCs/>
-          <w:lang w:val="en-GB"/>
-        </w:rPr>
-        <w:t xml:space="preserve">: </w:t>
+        <w:t xml:space="preserve">dX: </w:t>
       </w:r>
       <m:oMath>
         <m:d>
@@ -12805,7 +12362,6 @@
           <w:lang w:val="en-GB"/>
         </w:rPr>
       </w:pPr>
-      <w:proofErr w:type="spellStart"/>
       <w:r>
         <w:rPr>
           <w:i/>
@@ -12838,7 +12394,6 @@
         </w:rPr>
         <w:t>Phi</w:t>
       </w:r>
-      <w:proofErr w:type="spellEnd"/>
       <w:r>
         <w:rPr>
           <w:i/>
@@ -13247,7 +12802,6 @@
         </w:rPr>
         <w:t xml:space="preserve"> array specify</w:t>
       </w:r>
-      <w:proofErr w:type="spellStart"/>
       <w:r>
         <w:rPr>
           <w:rFonts w:eastAsiaTheme="minorEastAsia"/>
@@ -13255,7 +12809,6 @@
         </w:rPr>
         <w:t>ing</w:t>
       </w:r>
-      <w:proofErr w:type="spellEnd"/>
       <w:r>
         <w:rPr>
           <w:rFonts w:eastAsiaTheme="minorEastAsia"/>
@@ -13323,6 +12876,7 @@
           <w:iCs/>
           <w:lang w:val="en-GB"/>
         </w:rPr>
+        <w:lastRenderedPageBreak/>
         <w:t xml:space="preserve">u: </w:t>
       </w:r>
       <m:oMath>
@@ -13518,7 +13072,6 @@
           <w:iCs/>
           <w:lang w:val="en-GB"/>
         </w:rPr>
-        <w:lastRenderedPageBreak/>
         <w:t xml:space="preserve">priors: </w:t>
       </w:r>
       <w:r>
@@ -13611,7 +13164,6 @@
           <w:lang w:val="en-GB"/>
         </w:rPr>
       </w:pPr>
-      <w:proofErr w:type="gramStart"/>
       <w:r>
         <w:rPr>
           <w:i/>
@@ -13620,7 +13172,6 @@
         </w:rPr>
         <w:t>plotting:</w:t>
       </w:r>
-      <w:proofErr w:type="gramEnd"/>
       <w:r>
         <w:rPr>
           <w:i/>
@@ -15486,27 +15037,7 @@
                     <w:rFonts w:ascii="Cambria Math" w:hAnsi="Cambria Math"/>
                     <w:lang w:val="en-GB"/>
                   </w:rPr>
-                  <m:t>d</m:t>
-                </m:r>
-                <m:r>
-                  <m:rPr>
-                    <m:sty m:val="bi"/>
-                  </m:rPr>
-                  <w:rPr>
-                    <w:rFonts w:ascii="Cambria Math" w:hAnsi="Cambria Math"/>
-                    <w:lang w:val="en-GB"/>
-                  </w:rPr>
-                  <m:t>G</m:t>
-                </m:r>
-                <m:r>
-                  <m:rPr>
-                    <m:sty m:val="bi"/>
-                  </m:rPr>
-                  <w:rPr>
-                    <w:rFonts w:ascii="Cambria Math" w:hAnsi="Cambria Math"/>
-                    <w:lang w:val="en-GB"/>
-                  </w:rPr>
-                  <m:t>dX</m:t>
+                  <m:t>dGdX</m:t>
                 </m:r>
                 <m:r>
                   <w:rPr>
@@ -15900,37 +15431,7 @@
                     <w:rFonts w:ascii="Cambria Math" w:hAnsi="Cambria Math"/>
                     <w:lang w:val="en-GB"/>
                   </w:rPr>
-                  <m:t>d</m:t>
-                </m:r>
-                <m:r>
-                  <m:rPr>
-                    <m:sty m:val="bi"/>
-                  </m:rPr>
-                  <w:rPr>
-                    <w:rFonts w:ascii="Cambria Math" w:hAnsi="Cambria Math"/>
-                    <w:lang w:val="en-GB"/>
-                  </w:rPr>
-                  <m:t>G</m:t>
-                </m:r>
-                <m:r>
-                  <m:rPr>
-                    <m:sty m:val="bi"/>
-                  </m:rPr>
-                  <w:rPr>
-                    <w:rFonts w:ascii="Cambria Math" w:hAnsi="Cambria Math"/>
-                    <w:lang w:val="en-GB"/>
-                  </w:rPr>
-                  <m:t>d</m:t>
-                </m:r>
-                <m:r>
-                  <m:rPr>
-                    <m:sty m:val="bi"/>
-                  </m:rPr>
-                  <w:rPr>
-                    <w:rFonts w:ascii="Cambria Math" w:hAnsi="Cambria Math"/>
-                    <w:lang w:val="en-GB"/>
-                  </w:rPr>
-                  <m:t>φ</m:t>
+                  <m:t>dGdφ</m:t>
                 </m:r>
                 <m:r>
                   <w:rPr>
@@ -16506,19 +16007,7 @@
               <w:rPr>
                 <w:lang w:val="en-GB"/>
               </w:rPr>
-              <w:t>(4.</w:t>
-            </w:r>
-            <w:r>
-              <w:rPr>
-                <w:lang w:val="en-GB"/>
-              </w:rPr>
-              <w:t>5</w:t>
-            </w:r>
-            <w:r>
-              <w:rPr>
-                <w:lang w:val="en-GB"/>
-              </w:rPr>
-              <w:t>)</w:t>
+              <w:t>(4.5)</w:t>
             </w:r>
           </w:p>
         </w:tc>
@@ -16900,42 +16389,7 @@
                     <w:rFonts w:ascii="Cambria Math" w:hAnsi="Cambria Math"/>
                     <w:lang w:val="en-GB"/>
                   </w:rPr>
-                  <m:t>σ</m:t>
-                </m:r>
-                <m:r>
-                  <w:rPr>
-                    <w:rFonts w:ascii="Cambria Math" w:hAnsi="Cambria Math"/>
-                    <w:lang w:val="en-GB"/>
-                  </w:rPr>
-                  <m:t>~</m:t>
-                </m:r>
-                <m:r>
-                  <w:rPr>
-                    <w:rFonts w:ascii="Cambria Math" w:hAnsi="Cambria Math"/>
-                    <w:lang w:val="en-GB"/>
-                  </w:rPr>
-                  <m:t>Gamma</m:t>
-                </m:r>
-                <m:r>
-                  <w:rPr>
-                    <w:rFonts w:ascii="Cambria Math" w:hAnsi="Cambria Math"/>
-                    <w:lang w:val="en-GB"/>
-                  </w:rPr>
-                  <m:t>(0.1;</m:t>
-                </m:r>
-                <m:r>
-                  <w:rPr>
-                    <w:rFonts w:ascii="Cambria Math" w:hAnsi="Cambria Math"/>
-                    <w:lang w:val="en-GB"/>
-                  </w:rPr>
-                  <m:t>0.1</m:t>
-                </m:r>
-                <m:r>
-                  <w:rPr>
-                    <w:rFonts w:ascii="Cambria Math" w:hAnsi="Cambria Math"/>
-                    <w:lang w:val="en-GB"/>
-                  </w:rPr>
-                  <m:t>)</m:t>
+                  <m:t>σ~Gamma(0.1;0.1)</m:t>
                 </m:r>
               </m:oMath>
             </m:oMathPara>
@@ -17251,14 +16705,7 @@
                     <w:rFonts w:ascii="Cambria Math" w:hAnsi="Cambria Math"/>
                     <w:lang w:val="en-GB"/>
                   </w:rPr>
-                  <m:t>σ</m:t>
-                </m:r>
-                <m:r>
-                  <w:rPr>
-                    <w:rFonts w:ascii="Cambria Math" w:hAnsi="Cambria Math"/>
-                    <w:lang w:val="en-GB"/>
-                  </w:rPr>
-                  <m:t>=500</m:t>
+                  <m:t>σ=500</m:t>
                 </m:r>
               </m:oMath>
             </m:oMathPara>
@@ -17280,19 +16727,7 @@
               <w:rPr>
                 <w:lang w:val="en-GB"/>
               </w:rPr>
-              <w:t>(4.</w:t>
-            </w:r>
-            <w:r>
-              <w:rPr>
-                <w:lang w:val="en-GB"/>
-              </w:rPr>
-              <w:t>7</w:t>
-            </w:r>
-            <w:r>
-              <w:rPr>
-                <w:lang w:val="en-GB"/>
-              </w:rPr>
-              <w:t>)</w:t>
+              <w:t>(4.7)</w:t>
             </w:r>
           </w:p>
         </w:tc>
@@ -17694,6 +17129,7 @@
           <w:docPartUnique/>
         </w:docPartObj>
       </w:sdtPr>
+      <w:sdtEndPr/>
       <w:sdtContent>
         <w:p>
           <w:pPr>
@@ -17709,6 +17145,7 @@
             <w:id w:val="-573587230"/>
             <w:bibliography/>
           </w:sdtPr>
+          <w:sdtEndPr/>
           <w:sdtContent>
             <w:p>
               <w:pPr>
@@ -17943,6 +17380,7 @@
         <w:docPartUnique/>
       </w:docPartObj>
     </w:sdtPr>
+    <w:sdtEndPr/>
     <w:sdtContent>
       <w:sdt>
         <w:sdtPr>
@@ -17952,6 +17390,7 @@
             <w:docPartUnique/>
           </w:docPartObj>
         </w:sdtPr>
+        <w:sdtEndPr/>
         <w:sdtContent>
           <w:p>
             <w:pPr>
@@ -18007,15 +17446,7 @@
               <w:fldChar w:fldCharType="end"/>
             </w:r>
             <w:r>
-              <w:t xml:space="preserve"> </w:t>
-            </w:r>
-            <w:proofErr w:type="spellStart"/>
-            <w:r>
-              <w:t>of</w:t>
-            </w:r>
-            <w:proofErr w:type="spellEnd"/>
-            <w:r>
-              <w:t xml:space="preserve"> </w:t>
+              <w:t xml:space="preserve"> of </w:t>
             </w:r>
             <w:r>
               <w:rPr>
@@ -18873,6 +18304,119 @@
     </w:lvl>
   </w:abstractNum>
   <w:abstractNum w:abstractNumId="7" w15:restartNumberingAfterBreak="0">
+    <w:nsid w:val="57A81273"/>
+    <w:multiLevelType w:val="hybridMultilevel"/>
+    <w:tmpl w:val="098EF87A"/>
+    <w:lvl w:ilvl="0" w:tplc="04070001">
+      <w:start w:val="1"/>
+      <w:numFmt w:val="bullet"/>
+      <w:lvlText w:val=""/>
+      <w:lvlJc w:val="left"/>
+      <w:pPr>
+        <w:ind w:left="720" w:hanging="360"/>
+      </w:pPr>
+      <w:rPr>
+        <w:rFonts w:ascii="Symbol" w:hAnsi="Symbol" w:hint="default"/>
+      </w:rPr>
+    </w:lvl>
+    <w:lvl w:ilvl="1" w:tplc="04070003" w:tentative="1">
+      <w:start w:val="1"/>
+      <w:numFmt w:val="bullet"/>
+      <w:lvlText w:val="o"/>
+      <w:lvlJc w:val="left"/>
+      <w:pPr>
+        <w:ind w:left="1440" w:hanging="360"/>
+      </w:pPr>
+      <w:rPr>
+        <w:rFonts w:ascii="Courier New" w:hAnsi="Courier New" w:cs="Courier New" w:hint="default"/>
+      </w:rPr>
+    </w:lvl>
+    <w:lvl w:ilvl="2" w:tplc="04070005" w:tentative="1">
+      <w:start w:val="1"/>
+      <w:numFmt w:val="bullet"/>
+      <w:lvlText w:val=""/>
+      <w:lvlJc w:val="left"/>
+      <w:pPr>
+        <w:ind w:left="2160" w:hanging="360"/>
+      </w:pPr>
+      <w:rPr>
+        <w:rFonts w:ascii="Wingdings" w:hAnsi="Wingdings" w:hint="default"/>
+      </w:rPr>
+    </w:lvl>
+    <w:lvl w:ilvl="3" w:tplc="04070001" w:tentative="1">
+      <w:start w:val="1"/>
+      <w:numFmt w:val="bullet"/>
+      <w:lvlText w:val=""/>
+      <w:lvlJc w:val="left"/>
+      <w:pPr>
+        <w:ind w:left="2880" w:hanging="360"/>
+      </w:pPr>
+      <w:rPr>
+        <w:rFonts w:ascii="Symbol" w:hAnsi="Symbol" w:hint="default"/>
+      </w:rPr>
+    </w:lvl>
+    <w:lvl w:ilvl="4" w:tplc="04070003" w:tentative="1">
+      <w:start w:val="1"/>
+      <w:numFmt w:val="bullet"/>
+      <w:lvlText w:val="o"/>
+      <w:lvlJc w:val="left"/>
+      <w:pPr>
+        <w:ind w:left="3600" w:hanging="360"/>
+      </w:pPr>
+      <w:rPr>
+        <w:rFonts w:ascii="Courier New" w:hAnsi="Courier New" w:cs="Courier New" w:hint="default"/>
+      </w:rPr>
+    </w:lvl>
+    <w:lvl w:ilvl="5" w:tplc="04070005" w:tentative="1">
+      <w:start w:val="1"/>
+      <w:numFmt w:val="bullet"/>
+      <w:lvlText w:val=""/>
+      <w:lvlJc w:val="left"/>
+      <w:pPr>
+        <w:ind w:left="4320" w:hanging="360"/>
+      </w:pPr>
+      <w:rPr>
+        <w:rFonts w:ascii="Wingdings" w:hAnsi="Wingdings" w:hint="default"/>
+      </w:rPr>
+    </w:lvl>
+    <w:lvl w:ilvl="6" w:tplc="04070001" w:tentative="1">
+      <w:start w:val="1"/>
+      <w:numFmt w:val="bullet"/>
+      <w:lvlText w:val=""/>
+      <w:lvlJc w:val="left"/>
+      <w:pPr>
+        <w:ind w:left="5040" w:hanging="360"/>
+      </w:pPr>
+      <w:rPr>
+        <w:rFonts w:ascii="Symbol" w:hAnsi="Symbol" w:hint="default"/>
+      </w:rPr>
+    </w:lvl>
+    <w:lvl w:ilvl="7" w:tplc="04070003" w:tentative="1">
+      <w:start w:val="1"/>
+      <w:numFmt w:val="bullet"/>
+      <w:lvlText w:val="o"/>
+      <w:lvlJc w:val="left"/>
+      <w:pPr>
+        <w:ind w:left="5760" w:hanging="360"/>
+      </w:pPr>
+      <w:rPr>
+        <w:rFonts w:ascii="Courier New" w:hAnsi="Courier New" w:cs="Courier New" w:hint="default"/>
+      </w:rPr>
+    </w:lvl>
+    <w:lvl w:ilvl="8" w:tplc="04070005" w:tentative="1">
+      <w:start w:val="1"/>
+      <w:numFmt w:val="bullet"/>
+      <w:lvlText w:val=""/>
+      <w:lvlJc w:val="left"/>
+      <w:pPr>
+        <w:ind w:left="6480" w:hanging="360"/>
+      </w:pPr>
+      <w:rPr>
+        <w:rFonts w:ascii="Wingdings" w:hAnsi="Wingdings" w:hint="default"/>
+      </w:rPr>
+    </w:lvl>
+  </w:abstractNum>
+  <w:abstractNum w:abstractNumId="8" w15:restartNumberingAfterBreak="0">
     <w:nsid w:val="6473490B"/>
     <w:multiLevelType w:val="hybridMultilevel"/>
     <w:tmpl w:val="777C46AA"/>
@@ -18985,7 +18529,7 @@
       </w:rPr>
     </w:lvl>
   </w:abstractNum>
-  <w:abstractNum w:abstractNumId="8" w15:restartNumberingAfterBreak="0">
+  <w:abstractNum w:abstractNumId="9" w15:restartNumberingAfterBreak="0">
     <w:nsid w:val="68F54174"/>
     <w:multiLevelType w:val="multilevel"/>
     <w:tmpl w:val="04070025"/>
@@ -19080,7 +18624,7 @@
       </w:pPr>
     </w:lvl>
   </w:abstractNum>
-  <w:abstractNum w:abstractNumId="9" w15:restartNumberingAfterBreak="0">
+  <w:abstractNum w:abstractNumId="10" w15:restartNumberingAfterBreak="0">
     <w:nsid w:val="6A4C3A69"/>
     <w:multiLevelType w:val="hybridMultilevel"/>
     <w:tmpl w:val="3D204DC0"/>
@@ -19166,7 +18710,7 @@
       </w:pPr>
     </w:lvl>
   </w:abstractNum>
-  <w:abstractNum w:abstractNumId="10" w15:restartNumberingAfterBreak="0">
+  <w:abstractNum w:abstractNumId="11" w15:restartNumberingAfterBreak="0">
     <w:nsid w:val="6AAE5309"/>
     <w:multiLevelType w:val="multilevel"/>
     <w:tmpl w:val="0407001F"/>
@@ -19252,7 +18796,7 @@
       </w:pPr>
     </w:lvl>
   </w:abstractNum>
-  <w:abstractNum w:abstractNumId="11" w15:restartNumberingAfterBreak="0">
+  <w:abstractNum w:abstractNumId="12" w15:restartNumberingAfterBreak="0">
     <w:nsid w:val="717F70B3"/>
     <w:multiLevelType w:val="hybridMultilevel"/>
     <w:tmpl w:val="5FD27446"/>
@@ -19338,7 +18882,7 @@
       </w:pPr>
     </w:lvl>
   </w:abstractNum>
-  <w:abstractNum w:abstractNumId="12" w15:restartNumberingAfterBreak="0">
+  <w:abstractNum w:abstractNumId="13" w15:restartNumberingAfterBreak="0">
     <w:nsid w:val="733638D5"/>
     <w:multiLevelType w:val="multilevel"/>
     <w:tmpl w:val="0407001F"/>
@@ -19424,7 +18968,7 @@
       </w:pPr>
     </w:lvl>
   </w:abstractNum>
-  <w:abstractNum w:abstractNumId="13" w15:restartNumberingAfterBreak="0">
+  <w:abstractNum w:abstractNumId="14" w15:restartNumberingAfterBreak="0">
     <w:nsid w:val="78663F0B"/>
     <w:multiLevelType w:val="hybridMultilevel"/>
     <w:tmpl w:val="AE3E22C0"/>
@@ -19538,28 +19082,28 @@
     </w:lvl>
   </w:abstractNum>
   <w:num w:numId="1">
-    <w:abstractNumId w:val="11"/>
+    <w:abstractNumId w:val="12"/>
   </w:num>
   <w:num w:numId="2">
-    <w:abstractNumId w:val="9"/>
+    <w:abstractNumId w:val="10"/>
   </w:num>
   <w:num w:numId="3">
     <w:abstractNumId w:val="5"/>
   </w:num>
   <w:num w:numId="4">
-    <w:abstractNumId w:val="10"/>
+    <w:abstractNumId w:val="11"/>
   </w:num>
   <w:num w:numId="5">
-    <w:abstractNumId w:val="12"/>
+    <w:abstractNumId w:val="13"/>
   </w:num>
   <w:num w:numId="6">
-    <w:abstractNumId w:val="8"/>
+    <w:abstractNumId w:val="9"/>
   </w:num>
   <w:num w:numId="7">
     <w:abstractNumId w:val="4"/>
   </w:num>
   <w:num w:numId="8">
-    <w:abstractNumId w:val="7"/>
+    <w:abstractNumId w:val="8"/>
   </w:num>
   <w:num w:numId="9">
     <w:abstractNumId w:val="6"/>
@@ -19571,13 +19115,16 @@
     <w:abstractNumId w:val="3"/>
   </w:num>
   <w:num w:numId="12">
-    <w:abstractNumId w:val="13"/>
+    <w:abstractNumId w:val="14"/>
   </w:num>
   <w:num w:numId="13">
     <w:abstractNumId w:val="1"/>
   </w:num>
   <w:num w:numId="14">
     <w:abstractNumId w:val="2"/>
+  </w:num>
+  <w:num w:numId="15">
+    <w:abstractNumId w:val="7"/>
   </w:num>
 </w:numbering>
 </file>
